--- a/DOCX/Lab 13. Calling the SharePoint API from a flow.docx
+++ b/DOCX/Lab 13. Calling the SharePoint API from a flow.docx
@@ -893,23 +893,7 @@
     </w:p>
     <w:p>
       <w:pPr>
-        <w:rPr>
-          <w:rFonts w:ascii="Segoe UI" w:eastAsia="Segoe UI" w:hAnsi="Segoe UI" w:cs="Times New Roman"/>
-          <w:sz w:val="20"/>
-          <w:szCs w:val="20"/>
-        </w:rPr>
-      </w:pPr>
-      <w:r>
-        <w:rPr>
-          <w:rFonts w:ascii="Segoe UI" w:eastAsia="Segoe UI" w:hAnsi="Segoe UI" w:cs="Times New Roman"/>
-          <w:sz w:val="20"/>
-        </w:rPr>
-        <w:br w:type="page"/>
-      </w:r>
-    </w:p>
-    <w:p>
-      <w:pPr>
-        <w:ind w:left="720"/>
+        <w:ind w:left="720" w:hanging="360"/>
         <w:contextualSpacing/>
         <w:rPr>
           <w:rFonts w:ascii="Segoe UI" w:eastAsia="Segoe UI" w:hAnsi="Segoe UI" w:cs="Times New Roman"/>
@@ -918,7 +902,80 @@
         </w:rPr>
       </w:pPr>
     </w:p>
-    <w:p/>
+    <w:p>
+      <w:pPr>
+        <w:ind w:left="720" w:hanging="360"/>
+        <w:contextualSpacing/>
+        <w:rPr>
+          <w:rFonts w:ascii="Segoe UI" w:eastAsia="Segoe UI" w:hAnsi="Segoe UI" w:cs="Times New Roman"/>
+          <w:sz w:val="20"/>
+          <w:szCs w:val="20"/>
+        </w:rPr>
+      </w:pPr>
+    </w:p>
+    <w:p>
+      <w:pPr>
+        <w:spacing w:line="256" w:lineRule="auto"/>
+        <w:rPr>
+          <w:rFonts w:ascii="Segoe UI" w:eastAsia="Calibri" w:hAnsi="Segoe UI" w:cs="Times New Roman"/>
+          <w:b/>
+          <w:bCs/>
+          <w:sz w:val="20"/>
+        </w:rPr>
+      </w:pPr>
+      <w:r>
+        <w:rPr>
+          <w:rFonts w:ascii="Segoe UI" w:eastAsia="Calibri" w:hAnsi="Segoe UI" w:cs="Times New Roman"/>
+          <w:b/>
+          <w:bCs/>
+          <w:sz w:val="20"/>
+        </w:rPr>
+        <w:t>We need your feedback</w:t>
+      </w:r>
+    </w:p>
+    <w:p>
+      <w:pPr>
+        <w:spacing w:line="256" w:lineRule="auto"/>
+        <w:rPr>
+          <w:rFonts w:ascii="Segoe UI" w:eastAsia="Calibri" w:hAnsi="Segoe UI" w:cs="Times New Roman"/>
+          <w:sz w:val="20"/>
+        </w:rPr>
+      </w:pPr>
+      <w:r>
+        <w:rPr>
+          <w:rFonts w:ascii="Segoe UI" w:eastAsia="Calibri" w:hAnsi="Segoe UI" w:cs="Times New Roman"/>
+          <w:sz w:val="20"/>
+        </w:rPr>
+        <w:t xml:space="preserve">Do you want to report an issue or to suggest something? We need your feedback: </w:t>
+      </w:r>
+      <w:hyperlink r:id="rId12" w:history="1">
+        <w:r>
+          <w:rPr>
+            <w:rFonts w:ascii="Segoe UI" w:eastAsia="Calibri" w:hAnsi="Segoe UI" w:cs="Times New Roman"/>
+            <w:color w:val="0563C1" w:themeColor="hyperlink"/>
+            <w:sz w:val="20"/>
+            <w:u w:val="single"/>
+          </w:rPr>
+          <w:t>https://github.com/Power-Automate-in-a-day/Training-by-the-community/issues</w:t>
+        </w:r>
+      </w:hyperlink>
+      <w:r>
+        <w:rPr>
+          <w:rFonts w:ascii="Segoe UI" w:eastAsia="Calibri" w:hAnsi="Segoe UI" w:cs="Times New Roman"/>
+          <w:sz w:val="20"/>
+        </w:rPr>
+        <w:t xml:space="preserve"> </w:t>
+      </w:r>
+    </w:p>
+    <w:p>
+      <w:pPr>
+        <w:rPr>
+          <w:rFonts w:ascii="Segoe UI" w:eastAsia="Segoe UI" w:hAnsi="Segoe UI" w:cs="Times New Roman"/>
+          <w:sz w:val="20"/>
+          <w:szCs w:val="20"/>
+        </w:rPr>
+      </w:pPr>
+    </w:p>
     <w:sectPr>
       <w:pgSz w:w="12240" w:h="15840"/>
       <w:pgMar w:top="1440" w:right="1440" w:bottom="1440" w:left="1440" w:header="720" w:footer="720" w:gutter="0"/>

--- a/DOCX/Lab 13. Calling the SharePoint API from a flow.docx
+++ b/DOCX/Lab 13. Calling the SharePoint API from a flow.docx
@@ -1,17 +1,13 @@
 
 <file path=word/document.xml><?xml version="1.0" encoding="utf-8"?>
-<w:document xmlns:wpc="http://schemas.microsoft.com/office/word/2010/wordprocessingCanvas" xmlns:cx="http://schemas.microsoft.com/office/drawing/2014/chartex" xmlns:cx1="http://schemas.microsoft.com/office/drawing/2015/9/8/chartex" xmlns:cx2="http://schemas.microsoft.com/office/drawing/2015/10/21/chartex" xmlns:cx3="http://schemas.microsoft.com/office/drawing/2016/5/9/chartex" xmlns:cx4="http://schemas.microsoft.com/office/drawing/2016/5/10/chartex" xmlns:cx5="http://schemas.microsoft.com/office/drawing/2016/5/11/chartex" xmlns:cx6="http://schemas.microsoft.com/office/drawing/2016/5/12/chartex" xmlns:cx7="http://schemas.microsoft.com/office/drawing/2016/5/13/chartex" xmlns:cx8="http://schemas.microsoft.com/office/drawing/2016/5/14/chartex" xmlns:mc="http://schemas.openxmlformats.org/markup-compatibility/2006" xmlns:aink="http://schemas.microsoft.com/office/drawing/2016/ink" xmlns:am3d="http://schemas.microsoft.com/office/drawing/2017/model3d" xmlns:o="urn:schemas-microsoft-com:office:office" xmlns:r="http://schemas.openxmlformats.org/officeDocument/2006/relationships" xmlns:m="http://schemas.openxmlformats.org/officeDocument/2006/math" xmlns:v="urn:schemas-microsoft-com:vml" xmlns:wp14="http://schemas.microsoft.com/office/word/2010/wordprocessingDrawing" xmlns:wp="http://schemas.openxmlformats.org/drawingml/2006/wordprocessingDrawing" xmlns:w10="urn:schemas-microsoft-com:office:word" xmlns:w="http://schemas.openxmlformats.org/wordprocessingml/2006/main" xmlns:w14="http://schemas.microsoft.com/office/word/2010/wordml" xmlns:w15="http://schemas.microsoft.com/office/word/2012/wordml" xmlns:w16cex="http://schemas.microsoft.com/office/word/2018/wordml/cex" xmlns:w16cid="http://schemas.microsoft.com/office/word/2016/wordml/cid" xmlns:w16="http://schemas.microsoft.com/office/word/2018/wordml" xmlns:w16se="http://schemas.microsoft.com/office/word/2015/wordml/symex" xmlns:wpg="http://schemas.microsoft.com/office/word/2010/wordprocessingGroup" xmlns:wpi="http://schemas.microsoft.com/office/word/2010/wordprocessingInk" xmlns:wne="http://schemas.microsoft.com/office/word/2006/wordml" xmlns:wps="http://schemas.microsoft.com/office/word/2010/wordprocessingShape" mc:Ignorable="w14 w15 w16se w16cid w16 w16cex wp14">
+<w:document xmlns:wpc="http://schemas.microsoft.com/office/word/2010/wordprocessingCanvas" xmlns:cx="http://schemas.microsoft.com/office/drawing/2014/chartex" xmlns:cx1="http://schemas.microsoft.com/office/drawing/2015/9/8/chartex" xmlns:cx2="http://schemas.microsoft.com/office/drawing/2015/10/21/chartex" xmlns:cx3="http://schemas.microsoft.com/office/drawing/2016/5/9/chartex" xmlns:cx4="http://schemas.microsoft.com/office/drawing/2016/5/10/chartex" xmlns:cx5="http://schemas.microsoft.com/office/drawing/2016/5/11/chartex" xmlns:cx6="http://schemas.microsoft.com/office/drawing/2016/5/12/chartex" xmlns:cx7="http://schemas.microsoft.com/office/drawing/2016/5/13/chartex" xmlns:cx8="http://schemas.microsoft.com/office/drawing/2016/5/14/chartex" xmlns:mc="http://schemas.openxmlformats.org/markup-compatibility/2006" xmlns:aink="http://schemas.microsoft.com/office/drawing/2016/ink" xmlns:am3d="http://schemas.microsoft.com/office/drawing/2017/model3d" xmlns:o="urn:schemas-microsoft-com:office:office" xmlns:r="http://schemas.openxmlformats.org/officeDocument/2006/relationships" xmlns:m="http://schemas.openxmlformats.org/officeDocument/2006/math" xmlns:v="urn:schemas-microsoft-com:vml" xmlns:wp14="http://schemas.microsoft.com/office/word/2010/wordprocessingDrawing" xmlns:wp="http://schemas.openxmlformats.org/drawingml/2006/wordprocessingDrawing" xmlns:w10="urn:schemas-microsoft-com:office:word" xmlns:w="http://schemas.openxmlformats.org/wordprocessingml/2006/main" xmlns:w14="http://schemas.microsoft.com/office/word/2010/wordml" xmlns:w15="http://schemas.microsoft.com/office/word/2012/wordml" xmlns:w16cid="http://schemas.microsoft.com/office/word/2016/wordml/cid" xmlns:w16se="http://schemas.microsoft.com/office/word/2015/wordml/symex" xmlns:wpg="http://schemas.microsoft.com/office/word/2010/wordprocessingGroup" xmlns:wpi="http://schemas.microsoft.com/office/word/2010/wordprocessingInk" xmlns:wne="http://schemas.microsoft.com/office/word/2006/wordml" xmlns:wps="http://schemas.microsoft.com/office/word/2010/wordprocessingShape" mc:Ignorable="w14 w15 w16se w16cid wp14">
   <w:body>
     <w:p>
       <w:pPr>
-        <w:keepNext/>
-        <w:keepLines/>
-        <w:spacing w:after="120"/>
-        <w:outlineLvl w:val="1"/>
+        <w:pStyle w:val="Heading1"/>
         <w:rPr>
           <w:rFonts w:ascii="Segoe UI" w:eastAsia="MS Gothic" w:hAnsi="Segoe UI" w:cs="Segoe UI"/>
-          <w:color w:val="0078D7"/>
-          <w:sz w:val="36"/>
+          <w:sz w:val="40"/>
           <w:szCs w:val="40"/>
         </w:rPr>
       </w:pPr>
@@ -19,8 +15,7 @@
       <w:r>
         <w:rPr>
           <w:rFonts w:ascii="Segoe UI" w:eastAsia="MS Gothic" w:hAnsi="Segoe UI" w:cs="Segoe UI"/>
-          <w:color w:val="0078D7"/>
-          <w:sz w:val="36"/>
+          <w:sz w:val="40"/>
           <w:szCs w:val="40"/>
         </w:rPr>
         <w:t xml:space="preserve">Lab 13. Calling the SharePoint API from </w:t>
@@ -29,8 +24,7 @@
       <w:r>
         <w:rPr>
           <w:rFonts w:ascii="Segoe UI" w:eastAsia="MS Gothic" w:hAnsi="Segoe UI" w:cs="Segoe UI"/>
-          <w:color w:val="0078D7"/>
-          <w:sz w:val="36"/>
+          <w:sz w:val="40"/>
           <w:szCs w:val="40"/>
         </w:rPr>
         <w:t>a flow</w:t>
@@ -133,44 +127,90 @@
     </w:p>
     <w:p>
       <w:pPr>
-        <w:rPr>
-          <w:rFonts w:ascii="Segoe UI" w:eastAsia="Segoe UI" w:hAnsi="Segoe UI" w:cs="Times New Roman"/>
-          <w:sz w:val="20"/>
-        </w:rPr>
-      </w:pPr>
-    </w:p>
-    <w:p>
-      <w:pPr>
-        <w:keepNext/>
-        <w:keepLines/>
-        <w:spacing w:before="240" w:after="60"/>
-        <w:outlineLvl w:val="3"/>
+        <w:pStyle w:val="Heading2"/>
+        <w:rPr>
+          <w:rFonts w:ascii="Segoe UI" w:eastAsia="Segoe UI" w:hAnsi="Segoe UI" w:cs="Segoe UI"/>
+          <w:color w:val="0070C0"/>
+          <w:rPrChange w:id="1" w:author="Dattatray Patil (Contractor)" w:date="2021-02-15T17:49:00Z">
+            <w:rPr/>
+          </w:rPrChange>
+        </w:rPr>
+        <w:pPrChange w:id="2" w:author="Dattatray Patil (Contractor)" w:date="2021-02-15T17:49:00Z">
+          <w:pPr/>
+        </w:pPrChange>
+      </w:pPr>
+    </w:p>
+    <w:p>
+      <w:pPr>
+        <w:pStyle w:val="Heading2"/>
         <w:rPr>
           <w:rFonts w:ascii="Segoe UI" w:eastAsia="Times New Roman" w:hAnsi="Segoe UI" w:cs="Segoe UI"/>
           <w:iCs/>
-          <w:color w:val="0078D7"/>
+          <w:color w:val="0070C0"/>
           <w:sz w:val="28"/>
-        </w:rPr>
-      </w:pPr>
-      <w:bookmarkStart w:id="1" w:name="_Toc41060379"/>
+          <w:rPrChange w:id="3" w:author="Dattatray Patil (Contractor)" w:date="2021-02-15T17:49:00Z">
+            <w:rPr>
+              <w:rFonts w:eastAsia="Times New Roman" w:cs="Segoe UI"/>
+              <w:iCs/>
+              <w:color w:val="0078D7"/>
+              <w:sz w:val="28"/>
+            </w:rPr>
+          </w:rPrChange>
+        </w:rPr>
+        <w:pPrChange w:id="4" w:author="Dattatray Patil (Contractor)" w:date="2021-02-15T17:49:00Z">
+          <w:pPr>
+            <w:keepNext/>
+            <w:keepLines/>
+            <w:spacing w:before="240" w:after="60"/>
+            <w:outlineLvl w:val="3"/>
+          </w:pPr>
+        </w:pPrChange>
+      </w:pPr>
+      <w:bookmarkStart w:id="5" w:name="_Toc41060379"/>
       <w:r>
         <w:rPr>
           <w:rFonts w:ascii="Segoe UI" w:eastAsia="Times New Roman" w:hAnsi="Segoe UI" w:cs="Segoe UI"/>
           <w:iCs/>
-          <w:color w:val="0078D7"/>
+          <w:color w:val="0070C0"/>
           <w:sz w:val="28"/>
+          <w:rPrChange w:id="6" w:author="Dattatray Patil (Contractor)" w:date="2021-02-15T17:49:00Z">
+            <w:rPr>
+              <w:rFonts w:eastAsia="Times New Roman" w:cs="Segoe UI"/>
+              <w:iCs/>
+              <w:color w:val="0078D7"/>
+              <w:sz w:val="28"/>
+            </w:rPr>
+          </w:rPrChange>
         </w:rPr>
         <w:t>Tasks:</w:t>
       </w:r>
-      <w:bookmarkEnd w:id="1"/>
-    </w:p>
-    <w:p>
-      <w:pPr>
-        <w:rPr>
-          <w:rFonts w:ascii="Segoe UI" w:eastAsia="Segoe UI" w:hAnsi="Segoe UI" w:cs="Times New Roman"/>
-          <w:sz w:val="20"/>
-        </w:rPr>
-      </w:pPr>
+      <w:bookmarkEnd w:id="5"/>
+    </w:p>
+    <w:p>
+      <w:pPr>
+        <w:rPr>
+          <w:ins w:id="7" w:author="Dattatray Patil (Contractor)" w:date="2021-02-15T17:52:00Z"/>
+          <w:rFonts w:ascii="Segoe UI" w:eastAsia="Segoe UI" w:hAnsi="Segoe UI" w:cs="Times New Roman"/>
+          <w:sz w:val="20"/>
+        </w:rPr>
+      </w:pPr>
+    </w:p>
+    <w:p>
+      <w:pPr>
+        <w:rPr>
+          <w:rFonts w:ascii="Segoe UI" w:eastAsia="Segoe UI" w:hAnsi="Segoe UI" w:cs="Times New Roman"/>
+          <w:sz w:val="20"/>
+        </w:rPr>
+      </w:pPr>
+      <w:ins w:id="8" w:author="Dattatray Patil (Contractor)" w:date="2021-02-15T17:52:00Z">
+        <w:r>
+          <w:rPr>
+            <w:rFonts w:ascii="Segoe UI" w:eastAsia="Segoe UI" w:hAnsi="Segoe UI" w:cs="Times New Roman"/>
+            <w:sz w:val="20"/>
+          </w:rPr>
+          <w:t>Perquisites :</w:t>
+        </w:r>
+      </w:ins>
     </w:p>
     <w:p>
       <w:pPr>
@@ -190,7 +230,7 @@
         </w:rPr>
         <w:t xml:space="preserve">Make sure you are familiar with the SharePoint REST API; if not, read this documentation </w:t>
       </w:r>
-      <w:hyperlink r:id="rId4" w:history="1">
+      <w:hyperlink r:id="rId7" w:history="1">
         <w:r>
           <w:rPr>
             <w:rFonts w:ascii="Segoe UI" w:eastAsia="Segoe UI" w:hAnsi="Segoe UI" w:cs="Times New Roman"/>
@@ -199,7 +239,27 @@
             <w:szCs w:val="20"/>
             <w:u w:val="single"/>
           </w:rPr>
-          <w:t>https://docs.microsoft.com/en-us/sharepoint/dev/sp-add-ins/working-with-lists-and-list-items-with-rest</w:t>
+          <w:t>http</w:t>
+        </w:r>
+        <w:r>
+          <w:rPr>
+            <w:rFonts w:ascii="Segoe UI" w:eastAsia="Segoe UI" w:hAnsi="Segoe UI" w:cs="Times New Roman"/>
+            <w:color w:val="0078D7"/>
+            <w:sz w:val="20"/>
+            <w:szCs w:val="20"/>
+            <w:u w:val="single"/>
+          </w:rPr>
+          <w:t>s</w:t>
+        </w:r>
+        <w:r>
+          <w:rPr>
+            <w:rFonts w:ascii="Segoe UI" w:eastAsia="Segoe UI" w:hAnsi="Segoe UI" w:cs="Times New Roman"/>
+            <w:color w:val="0078D7"/>
+            <w:sz w:val="20"/>
+            <w:szCs w:val="20"/>
+            <w:u w:val="single"/>
+          </w:rPr>
+          <w:t>://docs.microsoft.com/en-us/sharepoint/dev/sp-add-ins/working-with-lists-and-list-items-with-rest</w:t>
         </w:r>
       </w:hyperlink>
       <w:r>
@@ -275,9 +335,9 @@
           <w:sz w:val="20"/>
         </w:rPr>
         <w:drawing>
-          <wp:inline distT="0" distB="0" distL="0" distR="0" wp14:anchorId="14741286" wp14:editId="43F74FC2">
+          <wp:inline distT="0" distB="0" distL="0" distR="0" wp14:anchorId="14741286" wp14:editId="6CE7DDE0">
             <wp:extent cx="5429250" cy="2714625"/>
-            <wp:effectExtent l="0" t="0" r="0" b="9525"/>
+            <wp:effectExtent l="19050" t="19050" r="19050" b="28575"/>
             <wp:docPr id="2007532178" name="Picture 1421042368"/>
             <wp:cNvGraphicFramePr>
               <a:graphicFrameLocks xmlns:a="http://schemas.openxmlformats.org/drawingml/2006/main" noChangeAspect="1"/>
@@ -290,7 +350,7 @@
                     <pic:cNvPicPr/>
                   </pic:nvPicPr>
                   <pic:blipFill>
-                    <a:blip r:embed="rId5">
+                    <a:blip r:embed="rId8">
                       <a:extLst>
                         <a:ext uri="{28A0092B-C50C-407E-A947-70E740481C1C}">
                           <a14:useLocalDpi xmlns:a14="http://schemas.microsoft.com/office/drawing/2010/main" val="0"/>
@@ -309,6 +369,13 @@
                     <a:prstGeom prst="rect">
                       <a:avLst/>
                     </a:prstGeom>
+                    <a:ln>
+                      <a:solidFill>
+                        <a:schemeClr val="bg1">
+                          <a:lumMod val="75000"/>
+                        </a:schemeClr>
+                      </a:solidFill>
+                    </a:ln>
                   </pic:spPr>
                 </pic:pic>
               </a:graphicData>
@@ -330,138 +397,127 @@
         <w:ind w:left="720" w:hanging="360"/>
         <w:contextualSpacing/>
         <w:rPr>
-          <w:rFonts w:ascii="Segoe UI" w:eastAsia="Segoe UI" w:hAnsi="Segoe UI" w:cs="Times New Roman"/>
-          <w:sz w:val="20"/>
-          <w:szCs w:val="20"/>
-        </w:rPr>
-      </w:pPr>
-      <w:r>
-        <w:rPr>
-          <w:rFonts w:ascii="Segoe UI" w:eastAsia="Segoe UI" w:hAnsi="Segoe UI" w:cs="Times New Roman"/>
-          <w:sz w:val="20"/>
-          <w:szCs w:val="20"/>
-        </w:rPr>
-        <w:t xml:space="preserve">Copy the </w:t>
-      </w:r>
-      <w:r>
-        <w:rPr>
-          <w:rFonts w:ascii="Segoe UI" w:eastAsia="Segoe UI" w:hAnsi="Segoe UI" w:cs="Times New Roman"/>
-          <w:b/>
-          <w:bCs/>
-          <w:sz w:val="20"/>
-          <w:szCs w:val="20"/>
-        </w:rPr>
-        <w:t>list URL</w:t>
-      </w:r>
-      <w:r>
-        <w:rPr>
-          <w:rFonts w:ascii="Segoe UI" w:eastAsia="Segoe UI" w:hAnsi="Segoe UI" w:cs="Times New Roman"/>
-          <w:sz w:val="20"/>
-          <w:szCs w:val="20"/>
-        </w:rPr>
-        <w:t xml:space="preserve"> to Notepad; </w:t>
-      </w:r>
-      <w:proofErr w:type="gramStart"/>
-      <w:r>
-        <w:rPr>
-          <w:rFonts w:ascii="Segoe UI" w:eastAsia="Segoe UI" w:hAnsi="Segoe UI" w:cs="Times New Roman"/>
-          <w:sz w:val="20"/>
-          <w:szCs w:val="20"/>
-        </w:rPr>
-        <w:t>we’ll</w:t>
-      </w:r>
-      <w:proofErr w:type="gramEnd"/>
-      <w:r>
-        <w:rPr>
-          <w:rFonts w:ascii="Segoe UI" w:eastAsia="Segoe UI" w:hAnsi="Segoe UI" w:cs="Times New Roman"/>
-          <w:sz w:val="20"/>
-          <w:szCs w:val="20"/>
-        </w:rPr>
-        <w:t xml:space="preserve"> need to use its </w:t>
-      </w:r>
-      <w:r>
-        <w:rPr>
-          <w:rFonts w:ascii="Segoe UI" w:eastAsia="Segoe UI" w:hAnsi="Segoe UI" w:cs="Times New Roman"/>
-          <w:b/>
-          <w:bCs/>
-          <w:sz w:val="20"/>
-          <w:szCs w:val="20"/>
-        </w:rPr>
-        <w:t>GUID</w:t>
-      </w:r>
-      <w:r>
-        <w:rPr>
-          <w:rFonts w:ascii="Segoe UI" w:eastAsia="Segoe UI" w:hAnsi="Segoe UI" w:cs="Times New Roman"/>
-          <w:sz w:val="20"/>
-          <w:szCs w:val="20"/>
-        </w:rPr>
-        <w:t>.</w:t>
-      </w:r>
+          <w:del w:id="9" w:author="Dattatray Patil (Contractor)" w:date="2021-02-15T18:10:00Z"/>
+          <w:rFonts w:ascii="Segoe UI" w:eastAsia="Segoe UI" w:hAnsi="Segoe UI" w:cs="Times New Roman"/>
+          <w:sz w:val="20"/>
+          <w:szCs w:val="20"/>
+        </w:rPr>
+      </w:pPr>
+      <w:del w:id="10" w:author="Dattatray Patil (Contractor)" w:date="2021-02-15T18:10:00Z">
+        <w:r>
+          <w:rPr>
+            <w:rFonts w:ascii="Segoe UI" w:eastAsia="Segoe UI" w:hAnsi="Segoe UI" w:cs="Times New Roman"/>
+            <w:sz w:val="20"/>
+            <w:szCs w:val="20"/>
+          </w:rPr>
+          <w:delText xml:space="preserve">Copy the </w:delText>
+        </w:r>
+        <w:r>
+          <w:rPr>
+            <w:rFonts w:ascii="Segoe UI" w:eastAsia="Segoe UI" w:hAnsi="Segoe UI" w:cs="Times New Roman"/>
+            <w:b/>
+            <w:bCs/>
+            <w:sz w:val="20"/>
+            <w:szCs w:val="20"/>
+          </w:rPr>
+          <w:delText>list URL</w:delText>
+        </w:r>
+        <w:r>
+          <w:rPr>
+            <w:rFonts w:ascii="Segoe UI" w:eastAsia="Segoe UI" w:hAnsi="Segoe UI" w:cs="Times New Roman"/>
+            <w:sz w:val="20"/>
+            <w:szCs w:val="20"/>
+          </w:rPr>
+          <w:delText xml:space="preserve"> to Notepad; we’ll need to use its </w:delText>
+        </w:r>
+        <w:r>
+          <w:rPr>
+            <w:rFonts w:ascii="Segoe UI" w:eastAsia="Segoe UI" w:hAnsi="Segoe UI" w:cs="Times New Roman"/>
+            <w:b/>
+            <w:bCs/>
+            <w:sz w:val="20"/>
+            <w:szCs w:val="20"/>
+          </w:rPr>
+          <w:delText>GUID</w:delText>
+        </w:r>
+        <w:r>
+          <w:rPr>
+            <w:rFonts w:ascii="Segoe UI" w:eastAsia="Segoe UI" w:hAnsi="Segoe UI" w:cs="Times New Roman"/>
+            <w:sz w:val="20"/>
+            <w:szCs w:val="20"/>
+          </w:rPr>
+          <w:delText>.</w:delText>
+        </w:r>
+      </w:del>
     </w:p>
     <w:p>
       <w:pPr>
         <w:ind w:left="720"/>
         <w:contextualSpacing/>
         <w:rPr>
-          <w:rFonts w:ascii="Segoe UI" w:eastAsia="Segoe UI" w:hAnsi="Segoe UI" w:cs="Times New Roman"/>
-          <w:sz w:val="20"/>
-          <w:szCs w:val="20"/>
-        </w:rPr>
-      </w:pPr>
-      <w:r>
-        <w:rPr>
-          <w:rFonts w:ascii="Segoe UI" w:eastAsia="Segoe UI" w:hAnsi="Segoe UI" w:cs="Times New Roman"/>
-          <w:noProof/>
-          <w:sz w:val="20"/>
-          <w:szCs w:val="20"/>
-        </w:rPr>
-        <w:drawing>
-          <wp:inline distT="0" distB="0" distL="0" distR="0" wp14:anchorId="01BB9E58" wp14:editId="15B659C8">
-            <wp:extent cx="5732780" cy="325120"/>
-            <wp:effectExtent l="0" t="0" r="1270" b="0"/>
-            <wp:docPr id="1553128250" name="Picture 2128554063"/>
-            <wp:cNvGraphicFramePr>
-              <a:graphicFrameLocks xmlns:a="http://schemas.openxmlformats.org/drawingml/2006/main" noChangeAspect="1"/>
-            </wp:cNvGraphicFramePr>
-            <a:graphic xmlns:a="http://schemas.openxmlformats.org/drawingml/2006/main">
-              <a:graphicData uri="http://schemas.openxmlformats.org/drawingml/2006/picture">
-                <pic:pic xmlns:pic="http://schemas.openxmlformats.org/drawingml/2006/picture">
-                  <pic:nvPicPr>
-                    <pic:cNvPr id="0" name="Picture 2128554063"/>
-                    <pic:cNvPicPr/>
-                  </pic:nvPicPr>
-                  <pic:blipFill>
-                    <a:blip r:embed="rId6">
-                      <a:extLst>
-                        <a:ext uri="{28A0092B-C50C-407E-A947-70E740481C1C}">
-                          <a14:useLocalDpi xmlns:a14="http://schemas.microsoft.com/office/drawing/2010/main" val="0"/>
-                        </a:ext>
-                      </a:extLst>
-                    </a:blip>
-                    <a:stretch>
-                      <a:fillRect/>
-                    </a:stretch>
-                  </pic:blipFill>
-                  <pic:spPr>
-                    <a:xfrm>
-                      <a:off x="0" y="0"/>
-                      <a:ext cx="5732780" cy="325120"/>
-                    </a:xfrm>
-                    <a:prstGeom prst="rect">
-                      <a:avLst/>
-                    </a:prstGeom>
-                  </pic:spPr>
-                </pic:pic>
-              </a:graphicData>
-            </a:graphic>
-          </wp:inline>
-        </w:drawing>
-      </w:r>
+          <w:del w:id="11" w:author="Dattatray Patil (Contractor)" w:date="2021-02-15T18:10:00Z"/>
+          <w:rFonts w:ascii="Segoe UI" w:eastAsia="Segoe UI" w:hAnsi="Segoe UI" w:cs="Times New Roman"/>
+          <w:sz w:val="20"/>
+          <w:szCs w:val="20"/>
+        </w:rPr>
+      </w:pPr>
+      <w:del w:id="12" w:author="Dattatray Patil (Contractor)" w:date="2021-02-15T18:10:00Z">
+        <w:r>
+          <w:rPr>
+            <w:rFonts w:ascii="Segoe UI" w:eastAsia="Segoe UI" w:hAnsi="Segoe UI" w:cs="Times New Roman"/>
+            <w:noProof/>
+            <w:sz w:val="20"/>
+            <w:szCs w:val="20"/>
+          </w:rPr>
+          <w:drawing>
+            <wp:inline distT="0" distB="0" distL="0" distR="0" wp14:anchorId="01BB9E58" wp14:editId="15B659C8">
+              <wp:extent cx="5732780" cy="325120"/>
+              <wp:effectExtent l="0" t="0" r="1270" b="0"/>
+              <wp:docPr id="1553128250" name="Picture 2128554063"/>
+              <wp:cNvGraphicFramePr>
+                <a:graphicFrameLocks xmlns:a="http://schemas.openxmlformats.org/drawingml/2006/main" noChangeAspect="1"/>
+              </wp:cNvGraphicFramePr>
+              <a:graphic xmlns:a="http://schemas.openxmlformats.org/drawingml/2006/main">
+                <a:graphicData uri="http://schemas.openxmlformats.org/drawingml/2006/picture">
+                  <pic:pic xmlns:pic="http://schemas.openxmlformats.org/drawingml/2006/picture">
+                    <pic:nvPicPr>
+                      <pic:cNvPr id="0" name="Picture 2128554063"/>
+                      <pic:cNvPicPr/>
+                    </pic:nvPicPr>
+                    <pic:blipFill>
+                      <a:blip r:embed="rId9">
+                        <a:extLst>
+                          <a:ext uri="{28A0092B-C50C-407E-A947-70E740481C1C}">
+                            <a14:useLocalDpi xmlns:a14="http://schemas.microsoft.com/office/drawing/2010/main" val="0"/>
+                          </a:ext>
+                        </a:extLst>
+                      </a:blip>
+                      <a:stretch>
+                        <a:fillRect/>
+                      </a:stretch>
+                    </pic:blipFill>
+                    <pic:spPr>
+                      <a:xfrm>
+                        <a:off x="0" y="0"/>
+                        <a:ext cx="5732780" cy="325120"/>
+                      </a:xfrm>
+                      <a:prstGeom prst="rect">
+                        <a:avLst/>
+                      </a:prstGeom>
+                    </pic:spPr>
+                  </pic:pic>
+                </a:graphicData>
+              </a:graphic>
+            </wp:inline>
+          </w:drawing>
+        </w:r>
+      </w:del>
     </w:p>
     <w:p>
       <w:pPr>
         <w:jc w:val="center"/>
         <w:rPr>
+          <w:del w:id="13" w:author="Dattatray Patil (Contractor)" w:date="2021-02-15T18:10:00Z"/>
           <w:rFonts w:ascii="Segoe UI" w:eastAsia="Segoe UI" w:hAnsi="Segoe UI" w:cs="Times New Roman"/>
           <w:sz w:val="20"/>
         </w:rPr>
@@ -472,44 +528,47 @@
         <w:ind w:left="720" w:hanging="360"/>
         <w:contextualSpacing/>
         <w:rPr>
-          <w:rFonts w:ascii="Segoe UI" w:eastAsia="Segoe UI" w:hAnsi="Segoe UI" w:cs="Times New Roman"/>
-          <w:sz w:val="20"/>
-          <w:szCs w:val="20"/>
-        </w:rPr>
-      </w:pPr>
-      <w:r>
-        <w:rPr>
-          <w:rFonts w:ascii="Segoe UI" w:eastAsia="Segoe UI" w:hAnsi="Segoe UI" w:cs="Times New Roman"/>
-          <w:sz w:val="20"/>
-          <w:szCs w:val="20"/>
-        </w:rPr>
-        <w:lastRenderedPageBreak/>
-        <w:t xml:space="preserve">Copy the </w:t>
-      </w:r>
-      <w:r>
-        <w:rPr>
-          <w:rFonts w:ascii="Segoe UI" w:eastAsia="Segoe UI" w:hAnsi="Segoe UI" w:cs="Times New Roman"/>
-          <w:b/>
-          <w:bCs/>
-          <w:sz w:val="20"/>
-          <w:szCs w:val="20"/>
-        </w:rPr>
-        <w:t>list ID</w:t>
-      </w:r>
-      <w:r>
-        <w:rPr>
-          <w:rFonts w:ascii="Segoe UI" w:eastAsia="Segoe UI" w:hAnsi="Segoe UI" w:cs="Times New Roman"/>
-          <w:sz w:val="20"/>
-          <w:szCs w:val="20"/>
-        </w:rPr>
-        <w:t>, but remove the first tree and last tree characters:</w:t>
-      </w:r>
+          <w:del w:id="14" w:author="Dattatray Patil (Contractor)" w:date="2021-02-15T18:10:00Z"/>
+          <w:rFonts w:ascii="Segoe UI" w:eastAsia="Segoe UI" w:hAnsi="Segoe UI" w:cs="Times New Roman"/>
+          <w:sz w:val="20"/>
+          <w:szCs w:val="20"/>
+        </w:rPr>
+      </w:pPr>
+      <w:del w:id="15" w:author="Dattatray Patil (Contractor)" w:date="2021-02-15T18:10:00Z">
+        <w:r>
+          <w:rPr>
+            <w:rFonts w:ascii="Segoe UI" w:eastAsia="Segoe UI" w:hAnsi="Segoe UI" w:cs="Times New Roman"/>
+            <w:sz w:val="20"/>
+            <w:szCs w:val="20"/>
+          </w:rPr>
+          <w:delText xml:space="preserve">Copy the </w:delText>
+        </w:r>
+        <w:r>
+          <w:rPr>
+            <w:rFonts w:ascii="Segoe UI" w:eastAsia="Segoe UI" w:hAnsi="Segoe UI" w:cs="Times New Roman"/>
+            <w:b/>
+            <w:bCs/>
+            <w:sz w:val="20"/>
+            <w:szCs w:val="20"/>
+          </w:rPr>
+          <w:delText>list ID</w:delText>
+        </w:r>
+        <w:r>
+          <w:rPr>
+            <w:rFonts w:ascii="Segoe UI" w:eastAsia="Segoe UI" w:hAnsi="Segoe UI" w:cs="Times New Roman"/>
+            <w:sz w:val="20"/>
+            <w:szCs w:val="20"/>
+          </w:rPr>
+          <w:delText>, but remove the first tree and last tree characters:</w:delText>
+        </w:r>
+      </w:del>
     </w:p>
     <w:p>
       <w:pPr>
         <w:ind w:left="720"/>
         <w:contextualSpacing/>
         <w:rPr>
+          <w:del w:id="16" w:author="Dattatray Patil (Contractor)" w:date="2021-02-15T18:10:00Z"/>
           <w:rFonts w:ascii="Segoe UI" w:eastAsia="Segoe UI" w:hAnsi="Segoe UI" w:cs="Times New Roman"/>
           <w:sz w:val="20"/>
           <w:szCs w:val="20"/>
@@ -521,78 +580,563 @@
         <w:ind w:left="360"/>
         <w:contextualSpacing/>
         <w:rPr>
-          <w:rFonts w:ascii="Segoe UI" w:eastAsia="Segoe UI" w:hAnsi="Segoe UI" w:cs="Times New Roman"/>
-          <w:sz w:val="20"/>
-          <w:szCs w:val="20"/>
-        </w:rPr>
-      </w:pPr>
-      <w:r>
-        <w:rPr>
-          <w:rFonts w:ascii="Segoe UI" w:eastAsia="Segoe UI" w:hAnsi="Segoe UI" w:cs="Times New Roman"/>
-          <w:noProof/>
-          <w:sz w:val="20"/>
-          <w:szCs w:val="20"/>
-        </w:rPr>
-        <w:drawing>
-          <wp:inline distT="0" distB="0" distL="0" distR="0" wp14:anchorId="0F9F0FE6" wp14:editId="6431A48C">
-            <wp:extent cx="5732780" cy="325120"/>
-            <wp:effectExtent l="0" t="0" r="1270" b="0"/>
-            <wp:docPr id="1212568270" name="Picture 2128554062"/>
-            <wp:cNvGraphicFramePr>
-              <a:graphicFrameLocks xmlns:a="http://schemas.openxmlformats.org/drawingml/2006/main" noChangeAspect="1"/>
-            </wp:cNvGraphicFramePr>
-            <a:graphic xmlns:a="http://schemas.openxmlformats.org/drawingml/2006/main">
-              <a:graphicData uri="http://schemas.openxmlformats.org/drawingml/2006/picture">
-                <pic:pic xmlns:pic="http://schemas.openxmlformats.org/drawingml/2006/picture">
-                  <pic:nvPicPr>
-                    <pic:cNvPr id="0" name="Picture 2128554062"/>
-                    <pic:cNvPicPr/>
-                  </pic:nvPicPr>
-                  <pic:blipFill>
-                    <a:blip r:embed="rId7">
-                      <a:extLst>
-                        <a:ext uri="{28A0092B-C50C-407E-A947-70E740481C1C}">
-                          <a14:useLocalDpi xmlns:a14="http://schemas.microsoft.com/office/drawing/2010/main" val="0"/>
-                        </a:ext>
-                      </a:extLst>
-                    </a:blip>
-                    <a:stretch>
-                      <a:fillRect/>
-                    </a:stretch>
-                  </pic:blipFill>
-                  <pic:spPr>
-                    <a:xfrm>
-                      <a:off x="0" y="0"/>
-                      <a:ext cx="5732780" cy="325120"/>
-                    </a:xfrm>
-                    <a:prstGeom prst="rect">
-                      <a:avLst/>
-                    </a:prstGeom>
-                  </pic:spPr>
-                </pic:pic>
-              </a:graphicData>
-            </a:graphic>
-          </wp:inline>
-        </w:drawing>
-      </w:r>
+          <w:del w:id="17" w:author="Dattatray Patil (Contractor)" w:date="2021-02-15T18:10:00Z"/>
+          <w:rFonts w:ascii="Segoe UI" w:eastAsia="Segoe UI" w:hAnsi="Segoe UI" w:cs="Times New Roman"/>
+          <w:sz w:val="20"/>
+          <w:szCs w:val="20"/>
+        </w:rPr>
+      </w:pPr>
+      <w:del w:id="18" w:author="Dattatray Patil (Contractor)" w:date="2021-02-15T18:10:00Z">
+        <w:r>
+          <w:rPr>
+            <w:rFonts w:ascii="Segoe UI" w:eastAsia="Segoe UI" w:hAnsi="Segoe UI" w:cs="Times New Roman"/>
+            <w:noProof/>
+            <w:sz w:val="20"/>
+            <w:szCs w:val="20"/>
+          </w:rPr>
+          <w:drawing>
+            <wp:inline distT="0" distB="0" distL="0" distR="0" wp14:anchorId="0F9F0FE6" wp14:editId="6431A48C">
+              <wp:extent cx="5732780" cy="325120"/>
+              <wp:effectExtent l="0" t="0" r="1270" b="0"/>
+              <wp:docPr id="1212568270" name="Picture 2128554062"/>
+              <wp:cNvGraphicFramePr>
+                <a:graphicFrameLocks xmlns:a="http://schemas.openxmlformats.org/drawingml/2006/main" noChangeAspect="1"/>
+              </wp:cNvGraphicFramePr>
+              <a:graphic xmlns:a="http://schemas.openxmlformats.org/drawingml/2006/main">
+                <a:graphicData uri="http://schemas.openxmlformats.org/drawingml/2006/picture">
+                  <pic:pic xmlns:pic="http://schemas.openxmlformats.org/drawingml/2006/picture">
+                    <pic:nvPicPr>
+                      <pic:cNvPr id="0" name="Picture 2128554062"/>
+                      <pic:cNvPicPr/>
+                    </pic:nvPicPr>
+                    <pic:blipFill>
+                      <a:blip r:embed="rId10">
+                        <a:extLst>
+                          <a:ext uri="{28A0092B-C50C-407E-A947-70E740481C1C}">
+                            <a14:useLocalDpi xmlns:a14="http://schemas.microsoft.com/office/drawing/2010/main" val="0"/>
+                          </a:ext>
+                        </a:extLst>
+                      </a:blip>
+                      <a:stretch>
+                        <a:fillRect/>
+                      </a:stretch>
+                    </pic:blipFill>
+                    <pic:spPr>
+                      <a:xfrm>
+                        <a:off x="0" y="0"/>
+                        <a:ext cx="5732780" cy="325120"/>
+                      </a:xfrm>
+                      <a:prstGeom prst="rect">
+                        <a:avLst/>
+                      </a:prstGeom>
+                    </pic:spPr>
+                  </pic:pic>
+                </a:graphicData>
+              </a:graphic>
+            </wp:inline>
+          </w:drawing>
+        </w:r>
+      </w:del>
+    </w:p>
+    <w:p>
+      <w:pPr>
+        <w:pStyle w:val="ListParagraph"/>
+        <w:numPr>
+          <w:ilvl w:val="0"/>
+          <w:numId w:val="1"/>
+        </w:numPr>
+        <w:rPr>
+          <w:ins w:id="19" w:author="Dattatray Patil (Contractor)" w:date="2021-02-15T17:54:00Z"/>
+          <w:rFonts w:ascii="Segoe UI" w:eastAsia="Segoe UI" w:hAnsi="Segoe UI" w:cs="Times New Roman"/>
+          <w:sz w:val="20"/>
+          <w:szCs w:val="20"/>
+          <w:rPrChange w:id="20" w:author="Dattatray Patil (Contractor)" w:date="2021-02-15T17:54:00Z">
+            <w:rPr>
+              <w:ins w:id="21" w:author="Dattatray Patil (Contractor)" w:date="2021-02-15T17:54:00Z"/>
+              <w:rFonts w:ascii="Segoe UI" w:eastAsia="Segoe UI" w:hAnsi="Segoe UI" w:cs="Times New Roman"/>
+              <w:b/>
+              <w:bCs/>
+              <w:sz w:val="20"/>
+              <w:szCs w:val="20"/>
+            </w:rPr>
+          </w:rPrChange>
+        </w:rPr>
+      </w:pPr>
+      <w:r>
+        <w:rPr>
+          <w:rFonts w:ascii="Segoe UI" w:eastAsia="Segoe UI" w:hAnsi="Segoe UI" w:cs="Times New Roman"/>
+          <w:sz w:val="20"/>
+          <w:szCs w:val="20"/>
+          <w:rPrChange w:id="22" w:author="Dattatray Patil (Contractor)" w:date="2021-02-15T17:53:00Z">
+            <w:rPr/>
+          </w:rPrChange>
+        </w:rPr>
+        <w:t>Create a new Flow from scratch. The Flow must start with a Button.</w:t>
+      </w:r>
+      <w:ins w:id="23" w:author="Dattatray Patil (Contractor)" w:date="2021-02-15T17:53:00Z">
+        <w:r>
+          <w:rPr>
+            <w:rFonts w:ascii="Segoe UI" w:eastAsia="Segoe UI" w:hAnsi="Segoe UI" w:cs="Times New Roman"/>
+            <w:sz w:val="20"/>
+            <w:szCs w:val="20"/>
+          </w:rPr>
+          <w:t xml:space="preserve"> Select </w:t>
+        </w:r>
+        <w:r>
+          <w:rPr>
+            <w:rFonts w:ascii="Segoe UI" w:eastAsia="Segoe UI" w:hAnsi="Segoe UI" w:cs="Times New Roman"/>
+            <w:b/>
+            <w:bCs/>
+            <w:sz w:val="20"/>
+            <w:szCs w:val="20"/>
+            <w:rPrChange w:id="24" w:author="Dattatray Patil (Contractor)" w:date="2021-02-15T17:53:00Z">
+              <w:rPr>
+                <w:rFonts w:ascii="Segoe UI" w:eastAsia="Segoe UI" w:hAnsi="Segoe UI" w:cs="Times New Roman"/>
+                <w:sz w:val="20"/>
+                <w:szCs w:val="20"/>
+              </w:rPr>
+            </w:rPrChange>
+          </w:rPr>
+          <w:t>My flows</w:t>
+        </w:r>
+        <w:r>
+          <w:rPr>
+            <w:rFonts w:ascii="Segoe UI" w:eastAsia="Segoe UI" w:hAnsi="Segoe UI" w:cs="Times New Roman"/>
+            <w:b/>
+            <w:bCs/>
+            <w:sz w:val="20"/>
+            <w:szCs w:val="20"/>
+          </w:rPr>
+          <w:t xml:space="preserve"> &gt; New flow &gt; </w:t>
+        </w:r>
+      </w:ins>
+      <w:ins w:id="25" w:author="Dattatray Patil (Contractor)" w:date="2021-02-15T17:54:00Z">
+        <w:r>
+          <w:rPr>
+            <w:rFonts w:ascii="Segoe UI" w:eastAsia="Segoe UI" w:hAnsi="Segoe UI" w:cs="Times New Roman"/>
+            <w:b/>
+            <w:bCs/>
+            <w:sz w:val="20"/>
+            <w:szCs w:val="20"/>
+          </w:rPr>
+          <w:t>Instant cloud flow.</w:t>
+        </w:r>
+      </w:ins>
+    </w:p>
+    <w:p>
+      <w:pPr>
+        <w:pStyle w:val="ListParagraph"/>
+        <w:numPr>
+          <w:ilvl w:val="0"/>
+          <w:numId w:val="1"/>
+        </w:numPr>
+        <w:rPr>
+          <w:rFonts w:ascii="Segoe UI" w:eastAsia="Segoe UI" w:hAnsi="Segoe UI" w:cs="Times New Roman"/>
+          <w:sz w:val="20"/>
+          <w:szCs w:val="20"/>
+          <w:rPrChange w:id="26" w:author="Dattatray Patil (Contractor)" w:date="2021-02-15T17:54:00Z">
+            <w:rPr/>
+          </w:rPrChange>
+        </w:rPr>
+        <w:pPrChange w:id="27" w:author="Dattatray Patil (Contractor)" w:date="2021-02-15T17:53:00Z">
+          <w:pPr>
+            <w:ind w:left="720" w:hanging="360"/>
+            <w:contextualSpacing/>
+          </w:pPr>
+        </w:pPrChange>
+      </w:pPr>
+      <w:ins w:id="28" w:author="Dattatray Patil (Contractor)" w:date="2021-02-15T17:54:00Z">
+        <w:r>
+          <w:rPr>
+            <w:rFonts w:ascii="Segoe UI" w:eastAsia="Segoe UI" w:hAnsi="Segoe UI" w:cs="Times New Roman"/>
+            <w:sz w:val="20"/>
+            <w:szCs w:val="20"/>
+            <w:rPrChange w:id="29" w:author="Dattatray Patil (Contractor)" w:date="2021-02-15T17:54:00Z">
+              <w:rPr>
+                <w:rFonts w:ascii="Segoe UI" w:eastAsia="Segoe UI" w:hAnsi="Segoe UI" w:cs="Times New Roman"/>
+                <w:b/>
+                <w:bCs/>
+                <w:sz w:val="20"/>
+                <w:szCs w:val="20"/>
+              </w:rPr>
+            </w:rPrChange>
+          </w:rPr>
+          <w:t xml:space="preserve">Give a name </w:t>
+        </w:r>
+        <w:r>
+          <w:rPr>
+            <w:rFonts w:ascii="Segoe UI" w:eastAsia="Segoe UI" w:hAnsi="Segoe UI" w:cs="Times New Roman"/>
+            <w:sz w:val="20"/>
+            <w:szCs w:val="20"/>
+          </w:rPr>
+          <w:t xml:space="preserve">to your flow. Select Manually trigger flow option </w:t>
+        </w:r>
+      </w:ins>
+    </w:p>
+    <w:p>
+      <w:pPr>
+        <w:pStyle w:val="ListParagraph"/>
+        <w:numPr>
+          <w:ilvl w:val="0"/>
+          <w:numId w:val="1"/>
+        </w:numPr>
+        <w:rPr>
+          <w:ins w:id="30" w:author="Dattatray Patil (Contractor)" w:date="2021-02-15T17:58:00Z"/>
+          <w:rFonts w:ascii="Segoe UI" w:eastAsia="Segoe UI" w:hAnsi="Segoe UI" w:cs="Times New Roman"/>
+          <w:sz w:val="20"/>
+          <w:szCs w:val="20"/>
+        </w:rPr>
+      </w:pPr>
+      <w:ins w:id="31" w:author="Dattatray Patil (Contractor)" w:date="2021-02-15T17:54:00Z">
+        <w:r>
+          <w:rPr>
+            <w:rFonts w:ascii="Segoe UI" w:eastAsia="Segoe UI" w:hAnsi="Segoe UI" w:cs="Times New Roman"/>
+            <w:sz w:val="20"/>
+            <w:szCs w:val="20"/>
+          </w:rPr>
+          <w:lastRenderedPageBreak/>
+          <w:t>Click on “</w:t>
+        </w:r>
+        <w:r>
+          <w:rPr>
+            <w:rFonts w:ascii="Segoe UI" w:eastAsia="Segoe UI" w:hAnsi="Segoe UI" w:cs="Times New Roman"/>
+            <w:b/>
+            <w:bCs/>
+            <w:sz w:val="20"/>
+            <w:szCs w:val="20"/>
+            <w:rPrChange w:id="32" w:author="Dattatray Patil (Contractor)" w:date="2021-02-15T17:55:00Z">
+              <w:rPr>
+                <w:rFonts w:ascii="Segoe UI" w:eastAsia="Segoe UI" w:hAnsi="Segoe UI" w:cs="Times New Roman"/>
+                <w:sz w:val="20"/>
+                <w:szCs w:val="20"/>
+              </w:rPr>
+            </w:rPrChange>
+          </w:rPr>
+          <w:t>New Step</w:t>
+        </w:r>
+        <w:r>
+          <w:rPr>
+            <w:rFonts w:ascii="Segoe UI" w:eastAsia="Segoe UI" w:hAnsi="Segoe UI" w:cs="Times New Roman"/>
+            <w:sz w:val="20"/>
+            <w:szCs w:val="20"/>
+          </w:rPr>
+          <w:t xml:space="preserve">  and </w:t>
+        </w:r>
+      </w:ins>
+      <w:del w:id="33" w:author="Dattatray Patil (Contractor)" w:date="2021-02-15T17:55:00Z">
+        <w:r>
+          <w:rPr>
+            <w:rFonts w:ascii="Segoe UI" w:eastAsia="Segoe UI" w:hAnsi="Segoe UI" w:cs="Times New Roman"/>
+            <w:sz w:val="20"/>
+            <w:szCs w:val="20"/>
+            <w:rPrChange w:id="34" w:author="Dattatray Patil (Contractor)" w:date="2021-02-15T17:54:00Z">
+              <w:rPr/>
+            </w:rPrChange>
+          </w:rPr>
+          <w:delText>A</w:delText>
+        </w:r>
+      </w:del>
+      <w:ins w:id="35" w:author="Dattatray Patil (Contractor)" w:date="2021-02-15T17:55:00Z">
+        <w:r>
+          <w:rPr>
+            <w:rFonts w:ascii="Segoe UI" w:eastAsia="Segoe UI" w:hAnsi="Segoe UI" w:cs="Times New Roman"/>
+            <w:sz w:val="20"/>
+            <w:szCs w:val="20"/>
+          </w:rPr>
+          <w:t>a</w:t>
+        </w:r>
+      </w:ins>
+      <w:r>
+        <w:rPr>
+          <w:rFonts w:ascii="Segoe UI" w:eastAsia="Segoe UI" w:hAnsi="Segoe UI" w:cs="Times New Roman"/>
+          <w:sz w:val="20"/>
+          <w:szCs w:val="20"/>
+          <w:rPrChange w:id="36" w:author="Dattatray Patil (Contractor)" w:date="2021-02-15T17:54:00Z">
+            <w:rPr/>
+          </w:rPrChange>
+        </w:rPr>
+        <w:t xml:space="preserve">dd a </w:t>
+      </w:r>
+      <w:r>
+        <w:rPr>
+          <w:rFonts w:ascii="Segoe UI" w:eastAsia="Segoe UI" w:hAnsi="Segoe UI" w:cs="Times New Roman"/>
+          <w:b/>
+          <w:sz w:val="20"/>
+          <w:szCs w:val="20"/>
+          <w:rPrChange w:id="37" w:author="Dattatray Patil (Contractor)" w:date="2021-02-15T17:54:00Z">
+            <w:rPr>
+              <w:b/>
+            </w:rPr>
+          </w:rPrChange>
+        </w:rPr>
+        <w:t>Send an HTTP request to SharePoint</w:t>
+      </w:r>
+      <w:r>
+        <w:rPr>
+          <w:rFonts w:ascii="Segoe UI" w:eastAsia="Segoe UI" w:hAnsi="Segoe UI" w:cs="Times New Roman"/>
+          <w:sz w:val="20"/>
+          <w:szCs w:val="20"/>
+          <w:rPrChange w:id="38" w:author="Dattatray Patil (Contractor)" w:date="2021-02-15T17:54:00Z">
+            <w:rPr/>
+          </w:rPrChange>
+        </w:rPr>
+        <w:t xml:space="preserve"> action defined like this (use your SharePoint URL and the list </w:t>
+      </w:r>
+      <w:del w:id="39" w:author="Dattatray Patil (Contractor)" w:date="2021-02-15T18:10:00Z">
+        <w:r>
+          <w:rPr>
+            <w:rFonts w:ascii="Segoe UI" w:eastAsia="Segoe UI" w:hAnsi="Segoe UI" w:cs="Times New Roman"/>
+            <w:sz w:val="20"/>
+            <w:szCs w:val="20"/>
+            <w:rPrChange w:id="40" w:author="Dattatray Patil (Contractor)" w:date="2021-02-15T17:54:00Z">
+              <w:rPr/>
+            </w:rPrChange>
+          </w:rPr>
+          <w:delText xml:space="preserve">guid </w:delText>
+        </w:r>
+      </w:del>
+      <w:ins w:id="41" w:author="Dattatray Patil (Contractor)" w:date="2021-02-15T18:10:00Z">
+        <w:r>
+          <w:rPr>
+            <w:rFonts w:ascii="Segoe UI" w:eastAsia="Segoe UI" w:hAnsi="Segoe UI" w:cs="Times New Roman"/>
+            <w:sz w:val="20"/>
+            <w:szCs w:val="20"/>
+          </w:rPr>
+          <w:t>name</w:t>
+        </w:r>
+        <w:r>
+          <w:rPr>
+            <w:rFonts w:ascii="Segoe UI" w:eastAsia="Segoe UI" w:hAnsi="Segoe UI" w:cs="Times New Roman"/>
+            <w:sz w:val="20"/>
+            <w:szCs w:val="20"/>
+            <w:rPrChange w:id="42" w:author="Dattatray Patil (Contractor)" w:date="2021-02-15T17:54:00Z">
+              <w:rPr/>
+            </w:rPrChange>
+          </w:rPr>
+          <w:t xml:space="preserve"> </w:t>
+        </w:r>
+      </w:ins>
+      <w:r>
+        <w:rPr>
+          <w:rFonts w:ascii="Segoe UI" w:eastAsia="Segoe UI" w:hAnsi="Segoe UI" w:cs="Times New Roman"/>
+          <w:sz w:val="20"/>
+          <w:szCs w:val="20"/>
+          <w:rPrChange w:id="43" w:author="Dattatray Patil (Contractor)" w:date="2021-02-15T17:54:00Z">
+            <w:rPr/>
+          </w:rPrChange>
+        </w:rPr>
+        <w:t xml:space="preserve">that you copied to </w:t>
+      </w:r>
+      <w:commentRangeStart w:id="44"/>
+      <w:r>
+        <w:rPr>
+          <w:rFonts w:ascii="Segoe UI" w:eastAsia="Segoe UI" w:hAnsi="Segoe UI" w:cs="Times New Roman"/>
+          <w:sz w:val="20"/>
+          <w:szCs w:val="20"/>
+          <w:rPrChange w:id="45" w:author="Dattatray Patil (Contractor)" w:date="2021-02-15T17:54:00Z">
+            <w:rPr/>
+          </w:rPrChange>
+        </w:rPr>
+        <w:t>notepad</w:t>
+      </w:r>
+      <w:commentRangeEnd w:id="44"/>
+      <w:r>
+        <w:rPr>
+          <w:sz w:val="16"/>
+          <w:szCs w:val="16"/>
+        </w:rPr>
+        <w:commentReference w:id="44"/>
+      </w:r>
+      <w:r>
+        <w:rPr>
+          <w:rFonts w:ascii="Segoe UI" w:eastAsia="Segoe UI" w:hAnsi="Segoe UI" w:cs="Times New Roman"/>
+          <w:sz w:val="20"/>
+          <w:szCs w:val="20"/>
+          <w:rPrChange w:id="46" w:author="Dattatray Patil (Contractor)" w:date="2021-02-15T17:54:00Z">
+            <w:rPr/>
+          </w:rPrChange>
+        </w:rPr>
+        <w:t>):</w:t>
+      </w:r>
+    </w:p>
+    <w:p>
+      <w:pPr>
+        <w:pStyle w:val="ListParagraph"/>
+        <w:rPr>
+          <w:ins w:id="47" w:author="Dattatray Patil (Contractor)" w:date="2021-02-15T17:58:00Z"/>
+          <w:rFonts w:ascii="Segoe UI" w:eastAsia="Segoe UI" w:hAnsi="Segoe UI" w:cs="Times New Roman"/>
+          <w:sz w:val="20"/>
+          <w:szCs w:val="20"/>
+        </w:rPr>
+      </w:pPr>
+    </w:p>
+    <w:p>
+      <w:pPr>
+        <w:pStyle w:val="ListParagraph"/>
+        <w:ind w:left="0" w:firstLine="720"/>
+        <w:rPr>
+          <w:del w:id="48" w:author="Dattatray Patil (Contractor)" w:date="2021-02-15T18:10:00Z"/>
+          <w:rFonts w:ascii="Segoe UI" w:eastAsia="Segoe UI" w:hAnsi="Segoe UI" w:cs="Times New Roman"/>
+          <w:sz w:val="20"/>
+          <w:szCs w:val="20"/>
+          <w:rPrChange w:id="49" w:author="Dattatray Patil (Contractor)" w:date="2021-02-15T17:54:00Z">
+            <w:rPr>
+              <w:del w:id="50" w:author="Dattatray Patil (Contractor)" w:date="2021-02-15T18:10:00Z"/>
+            </w:rPr>
+          </w:rPrChange>
+        </w:rPr>
+        <w:pPrChange w:id="51" w:author="Dattatray Patil (Contractor)" w:date="2021-02-15T18:23:00Z">
+          <w:pPr>
+            <w:ind w:left="720" w:hanging="360"/>
+            <w:contextualSpacing/>
+          </w:pPr>
+        </w:pPrChange>
+      </w:pPr>
+      <w:ins w:id="52" w:author="Dattatray Patil (Contractor)" w:date="2021-02-15T18:23:00Z">
+        <w:r>
+          <w:rPr>
+            <w:rFonts w:ascii="Segoe UI" w:eastAsia="Segoe UI" w:hAnsi="Segoe UI" w:cs="Times New Roman"/>
+            <w:noProof/>
+            <w:sz w:val="20"/>
+            <w:szCs w:val="20"/>
+          </w:rPr>
+          <w:drawing>
+            <wp:inline distT="0" distB="0" distL="0" distR="0" wp14:anchorId="6239EE4A" wp14:editId="7E1CB81C">
+              <wp:extent cx="4591050" cy="2134301"/>
+              <wp:effectExtent l="19050" t="19050" r="19050" b="18415"/>
+              <wp:docPr id="2" name="Picture 2"/>
+              <wp:cNvGraphicFramePr>
+                <a:graphicFrameLocks xmlns:a="http://schemas.openxmlformats.org/drawingml/2006/main" noChangeAspect="1"/>
+              </wp:cNvGraphicFramePr>
+              <a:graphic xmlns:a="http://schemas.openxmlformats.org/drawingml/2006/main">
+                <a:graphicData uri="http://schemas.openxmlformats.org/drawingml/2006/picture">
+                  <pic:pic xmlns:pic="http://schemas.openxmlformats.org/drawingml/2006/picture">
+                    <pic:nvPicPr>
+                      <pic:cNvPr id="0" name="Picture 1"/>
+                      <pic:cNvPicPr>
+                        <a:picLocks noChangeAspect="1" noChangeArrowheads="1"/>
+                      </pic:cNvPicPr>
+                    </pic:nvPicPr>
+                    <pic:blipFill>
+                      <a:blip r:embed="rId14">
+                        <a:extLst>
+                          <a:ext uri="{28A0092B-C50C-407E-A947-70E740481C1C}">
+                            <a14:useLocalDpi xmlns:a14="http://schemas.microsoft.com/office/drawing/2010/main" val="0"/>
+                          </a:ext>
+                        </a:extLst>
+                      </a:blip>
+                      <a:srcRect/>
+                      <a:stretch>
+                        <a:fillRect/>
+                      </a:stretch>
+                    </pic:blipFill>
+                    <pic:spPr bwMode="auto">
+                      <a:xfrm>
+                        <a:off x="0" y="0"/>
+                        <a:ext cx="4601537" cy="2139176"/>
+                      </a:xfrm>
+                      <a:prstGeom prst="rect">
+                        <a:avLst/>
+                      </a:prstGeom>
+                      <a:noFill/>
+                      <a:ln>
+                        <a:solidFill>
+                          <a:schemeClr val="bg1">
+                            <a:lumMod val="75000"/>
+                          </a:schemeClr>
+                        </a:solidFill>
+                      </a:ln>
+                    </pic:spPr>
+                  </pic:pic>
+                </a:graphicData>
+              </a:graphic>
+            </wp:inline>
+          </w:drawing>
+        </w:r>
+      </w:ins>
+    </w:p>
+    <w:p>
+      <w:pPr>
+        <w:ind w:firstLine="720"/>
+        <w:rPr>
+          <w:rFonts w:ascii="Segoe UI" w:eastAsia="Segoe UI" w:hAnsi="Segoe UI" w:cs="Times New Roman"/>
+          <w:sz w:val="20"/>
+        </w:rPr>
+        <w:pPrChange w:id="53" w:author="Dattatray Patil (Contractor)" w:date="2021-02-15T18:23:00Z">
+          <w:pPr>
+            <w:jc w:val="center"/>
+          </w:pPr>
+        </w:pPrChange>
+      </w:pPr>
+      <w:del w:id="54" w:author="Dattatray Patil (Contractor)" w:date="2021-02-15T18:23:00Z">
+        <w:r>
+          <w:rPr>
+            <w:rFonts w:ascii="Segoe UI" w:eastAsia="Segoe UI" w:hAnsi="Segoe UI" w:cs="Times New Roman"/>
+            <w:noProof/>
+            <w:sz w:val="20"/>
+          </w:rPr>
+          <w:drawing>
+            <wp:inline distT="0" distB="0" distL="0" distR="0" wp14:anchorId="5F827F53" wp14:editId="6BC73725">
+              <wp:extent cx="4618104" cy="3296811"/>
+              <wp:effectExtent l="0" t="0" r="0" b="0"/>
+              <wp:docPr id="1866084446" name="Picture 2128554060"/>
+              <wp:cNvGraphicFramePr>
+                <a:graphicFrameLocks xmlns:a="http://schemas.openxmlformats.org/drawingml/2006/main" noChangeAspect="1"/>
+              </wp:cNvGraphicFramePr>
+              <a:graphic xmlns:a="http://schemas.openxmlformats.org/drawingml/2006/main">
+                <a:graphicData uri="http://schemas.openxmlformats.org/drawingml/2006/picture">
+                  <pic:pic xmlns:pic="http://schemas.openxmlformats.org/drawingml/2006/picture">
+                    <pic:nvPicPr>
+                      <pic:cNvPr id="0" name="Picture 2128554060"/>
+                      <pic:cNvPicPr/>
+                    </pic:nvPicPr>
+                    <pic:blipFill>
+                      <a:blip r:embed="rId15">
+                        <a:extLst>
+                          <a:ext uri="{28A0092B-C50C-407E-A947-70E740481C1C}">
+                            <a14:useLocalDpi xmlns:a14="http://schemas.microsoft.com/office/drawing/2010/main" val="0"/>
+                          </a:ext>
+                        </a:extLst>
+                      </a:blip>
+                      <a:stretch>
+                        <a:fillRect/>
+                      </a:stretch>
+                    </pic:blipFill>
+                    <pic:spPr>
+                      <a:xfrm>
+                        <a:off x="0" y="0"/>
+                        <a:ext cx="4621133" cy="3298973"/>
+                      </a:xfrm>
+                      <a:prstGeom prst="rect">
+                        <a:avLst/>
+                      </a:prstGeom>
+                    </pic:spPr>
+                  </pic:pic>
+                </a:graphicData>
+              </a:graphic>
+            </wp:inline>
+          </w:drawing>
+        </w:r>
+      </w:del>
     </w:p>
     <w:p>
       <w:pPr>
         <w:ind w:left="720" w:hanging="360"/>
         <w:contextualSpacing/>
         <w:rPr>
-          <w:rFonts w:ascii="Segoe UI" w:eastAsia="Segoe UI" w:hAnsi="Segoe UI" w:cs="Times New Roman"/>
-          <w:sz w:val="20"/>
-          <w:szCs w:val="20"/>
-        </w:rPr>
-      </w:pPr>
-      <w:r>
-        <w:rPr>
-          <w:rFonts w:ascii="Segoe UI" w:eastAsia="Segoe UI" w:hAnsi="Segoe UI" w:cs="Times New Roman"/>
-          <w:sz w:val="20"/>
-          <w:szCs w:val="20"/>
-        </w:rPr>
-        <w:t>Create a new Flow from scratch. The Flow must start with a Button.</w:t>
+          <w:ins w:id="55" w:author="Dattatray Patil (Contractor)" w:date="2021-02-15T17:56:00Z"/>
+          <w:rFonts w:ascii="Segoe UI" w:eastAsia="Segoe UI" w:hAnsi="Segoe UI" w:cs="Times New Roman"/>
+          <w:sz w:val="20"/>
+          <w:szCs w:val="20"/>
+        </w:rPr>
+      </w:pPr>
+      <w:r>
+        <w:rPr>
+          <w:rFonts w:ascii="Segoe UI" w:eastAsia="Segoe UI" w:hAnsi="Segoe UI" w:cs="Times New Roman"/>
+          <w:sz w:val="20"/>
+          <w:szCs w:val="20"/>
+        </w:rPr>
+        <w:t>And in the body:</w:t>
       </w:r>
     </w:p>
     <w:p>
@@ -605,132 +1149,156 @@
           <w:szCs w:val="20"/>
         </w:rPr>
       </w:pPr>
-      <w:r>
-        <w:rPr>
-          <w:rFonts w:ascii="Segoe UI" w:eastAsia="Segoe UI" w:hAnsi="Segoe UI" w:cs="Times New Roman"/>
-          <w:sz w:val="20"/>
-          <w:szCs w:val="20"/>
-        </w:rPr>
-        <w:t xml:space="preserve">Add a </w:t>
-      </w:r>
-      <w:r>
-        <w:rPr>
-          <w:rFonts w:ascii="Segoe UI" w:eastAsia="Segoe UI" w:hAnsi="Segoe UI" w:cs="Times New Roman"/>
-          <w:b/>
-          <w:sz w:val="20"/>
-          <w:szCs w:val="20"/>
-        </w:rPr>
-        <w:t>Send an HTTP request to SharePoint</w:t>
-      </w:r>
-      <w:r>
-        <w:rPr>
-          <w:rFonts w:ascii="Segoe UI" w:eastAsia="Segoe UI" w:hAnsi="Segoe UI" w:cs="Times New Roman"/>
-          <w:sz w:val="20"/>
-          <w:szCs w:val="20"/>
-        </w:rPr>
-        <w:t xml:space="preserve"> action defined like this (use your SharePoint URL and the list </w:t>
+    </w:p>
+    <w:p>
+      <w:pPr>
+        <w:ind w:left="720"/>
+        <w:rPr>
+          <w:rFonts w:ascii="Segoe UI" w:eastAsia="Segoe UI" w:hAnsi="Segoe UI" w:cs="Times New Roman"/>
+          <w:sz w:val="20"/>
+        </w:rPr>
+        <w:pPrChange w:id="56" w:author="Dattatray Patil (Contractor)" w:date="2021-02-15T17:56:00Z">
+          <w:pPr/>
+        </w:pPrChange>
+      </w:pPr>
+      <w:r>
+        <w:rPr>
+          <w:rFonts w:ascii="Segoe UI" w:eastAsia="Segoe UI" w:hAnsi="Segoe UI" w:cs="Times New Roman"/>
+          <w:sz w:val="20"/>
+        </w:rPr>
+        <w:t>{'Title': '</w:t>
+      </w:r>
+      <w:del w:id="57" w:author="Dattatray Patil (Contractor)" w:date="2021-02-15T18:12:00Z">
+        <w:r>
+          <w:rPr>
+            <w:rFonts w:ascii="Segoe UI" w:eastAsia="Segoe UI" w:hAnsi="Segoe UI" w:cs="Times New Roman"/>
+            <w:sz w:val="20"/>
+          </w:rPr>
+          <w:delText>&lt;yourfirstnamelastname</w:delText>
+        </w:r>
+      </w:del>
+      <w:del w:id="58" w:author="Dattatray Patil (Contractor)" w:date="2021-02-15T18:13:00Z">
+        <w:r>
+          <w:rPr>
+            <w:rFonts w:ascii="Segoe UI" w:eastAsia="Segoe UI" w:hAnsi="Segoe UI" w:cs="Times New Roman"/>
+            <w:sz w:val="20"/>
+          </w:rPr>
+          <w:delText>&gt;</w:delText>
+        </w:r>
+      </w:del>
+      <w:ins w:id="59" w:author="Dattatray Patil (Contractor)" w:date="2021-02-15T18:13:00Z">
+        <w:r>
+          <w:rPr>
+            <w:rFonts w:ascii="Segoe UI" w:eastAsia="Segoe UI" w:hAnsi="Segoe UI" w:cs="Times New Roman"/>
+            <w:sz w:val="20"/>
+          </w:rPr>
+          <w:t>Price</w:t>
+        </w:r>
+      </w:ins>
+      <w:r>
+        <w:rPr>
+          <w:rFonts w:ascii="Segoe UI" w:eastAsia="Segoe UI" w:hAnsi="Segoe UI" w:cs="Times New Roman"/>
+          <w:sz w:val="20"/>
+        </w:rPr>
+        <w:t>', '</w:t>
       </w:r>
       <w:proofErr w:type="spellStart"/>
       <w:r>
         <w:rPr>
           <w:rFonts w:ascii="Segoe UI" w:eastAsia="Segoe UI" w:hAnsi="Segoe UI" w:cs="Times New Roman"/>
           <w:sz w:val="20"/>
-          <w:szCs w:val="20"/>
-        </w:rPr>
-        <w:t>guid</w:t>
+        </w:rPr>
+        <w:t>FieldTypeKind</w:t>
       </w:r>
       <w:proofErr w:type="spellEnd"/>
       <w:r>
         <w:rPr>
           <w:rFonts w:ascii="Segoe UI" w:eastAsia="Segoe UI" w:hAnsi="Segoe UI" w:cs="Times New Roman"/>
           <w:sz w:val="20"/>
-          <w:szCs w:val="20"/>
-        </w:rPr>
-        <w:t xml:space="preserve"> that you copied to </w:t>
-      </w:r>
-      <w:commentRangeStart w:id="2"/>
-      <w:r>
-        <w:rPr>
-          <w:rFonts w:ascii="Segoe UI" w:eastAsia="Segoe UI" w:hAnsi="Segoe UI" w:cs="Times New Roman"/>
-          <w:sz w:val="20"/>
-          <w:szCs w:val="20"/>
-        </w:rPr>
-        <w:t>notepad</w:t>
-      </w:r>
-      <w:commentRangeEnd w:id="2"/>
-      <w:r>
-        <w:rPr>
-          <w:rFonts w:ascii="Segoe UI" w:eastAsia="Segoe UI" w:hAnsi="Segoe UI" w:cs="Times New Roman"/>
-          <w:sz w:val="16"/>
-          <w:szCs w:val="16"/>
-        </w:rPr>
-        <w:commentReference w:id="2"/>
-      </w:r>
-      <w:r>
-        <w:rPr>
-          <w:rFonts w:ascii="Segoe UI" w:eastAsia="Segoe UI" w:hAnsi="Segoe UI" w:cs="Times New Roman"/>
-          <w:sz w:val="20"/>
-          <w:szCs w:val="20"/>
-        </w:rPr>
-        <w:t>):</w:t>
-      </w:r>
-    </w:p>
-    <w:p>
-      <w:pPr>
-        <w:jc w:val="center"/>
-        <w:rPr>
-          <w:rFonts w:ascii="Segoe UI" w:eastAsia="Segoe UI" w:hAnsi="Segoe UI" w:cs="Times New Roman"/>
-          <w:sz w:val="20"/>
-        </w:rPr>
-      </w:pPr>
-      <w:r>
-        <w:rPr>
-          <w:rFonts w:ascii="Segoe UI" w:eastAsia="Segoe UI" w:hAnsi="Segoe UI" w:cs="Times New Roman"/>
-          <w:noProof/>
-          <w:sz w:val="20"/>
-        </w:rPr>
-        <w:drawing>
-          <wp:inline distT="0" distB="0" distL="0" distR="0" wp14:anchorId="5F827F53" wp14:editId="2C5B85A5">
-            <wp:extent cx="4618104" cy="3296811"/>
-            <wp:effectExtent l="0" t="0" r="0" b="0"/>
-            <wp:docPr id="1866084446" name="Picture 2128554060"/>
-            <wp:cNvGraphicFramePr>
-              <a:graphicFrameLocks xmlns:a="http://schemas.openxmlformats.org/drawingml/2006/main" noChangeAspect="1"/>
-            </wp:cNvGraphicFramePr>
-            <a:graphic xmlns:a="http://schemas.openxmlformats.org/drawingml/2006/main">
-              <a:graphicData uri="http://schemas.openxmlformats.org/drawingml/2006/picture">
-                <pic:pic xmlns:pic="http://schemas.openxmlformats.org/drawingml/2006/picture">
-                  <pic:nvPicPr>
-                    <pic:cNvPr id="0" name="Picture 2128554060"/>
-                    <pic:cNvPicPr/>
-                  </pic:nvPicPr>
-                  <pic:blipFill>
-                    <a:blip r:embed="rId11">
-                      <a:extLst>
-                        <a:ext uri="{28A0092B-C50C-407E-A947-70E740481C1C}">
-                          <a14:useLocalDpi xmlns:a14="http://schemas.microsoft.com/office/drawing/2010/main" val="0"/>
-                        </a:ext>
-                      </a:extLst>
-                    </a:blip>
-                    <a:stretch>
-                      <a:fillRect/>
-                    </a:stretch>
-                  </pic:blipFill>
-                  <pic:spPr>
-                    <a:xfrm>
-                      <a:off x="0" y="0"/>
-                      <a:ext cx="4621133" cy="3298973"/>
-                    </a:xfrm>
-                    <a:prstGeom prst="rect">
-                      <a:avLst/>
-                    </a:prstGeom>
-                  </pic:spPr>
-                </pic:pic>
-              </a:graphicData>
-            </a:graphic>
-          </wp:inline>
-        </w:drawing>
-      </w:r>
+        </w:rPr>
+        <w:t>': 10,'Required': 'false', '</w:t>
+      </w:r>
+      <w:proofErr w:type="spellStart"/>
+      <w:r>
+        <w:rPr>
+          <w:rFonts w:ascii="Segoe UI" w:eastAsia="Segoe UI" w:hAnsi="Segoe UI" w:cs="Times New Roman"/>
+          <w:sz w:val="20"/>
+        </w:rPr>
+        <w:t>EnforceUniqueValues</w:t>
+      </w:r>
+      <w:proofErr w:type="spellEnd"/>
+      <w:r>
+        <w:rPr>
+          <w:rFonts w:ascii="Segoe UI" w:eastAsia="Segoe UI" w:hAnsi="Segoe UI" w:cs="Times New Roman"/>
+          <w:sz w:val="20"/>
+        </w:rPr>
+        <w:t>': 'false','</w:t>
+      </w:r>
+      <w:proofErr w:type="spellStart"/>
+      <w:r>
+        <w:rPr>
+          <w:rFonts w:ascii="Segoe UI" w:eastAsia="Segoe UI" w:hAnsi="Segoe UI" w:cs="Times New Roman"/>
+          <w:sz w:val="20"/>
+        </w:rPr>
+        <w:t>StaticName</w:t>
+      </w:r>
+      <w:proofErr w:type="spellEnd"/>
+      <w:r>
+        <w:rPr>
+          <w:rFonts w:ascii="Segoe UI" w:eastAsia="Segoe UI" w:hAnsi="Segoe UI" w:cs="Times New Roman"/>
+          <w:sz w:val="20"/>
+        </w:rPr>
+        <w:t>': '</w:t>
+      </w:r>
+      <w:del w:id="60" w:author="Dattatray Patil (Contractor)" w:date="2021-02-15T18:13:00Z">
+        <w:r>
+          <w:rPr>
+            <w:rFonts w:ascii="Segoe UI" w:eastAsia="Segoe UI" w:hAnsi="Segoe UI" w:cs="Times New Roman"/>
+            <w:sz w:val="20"/>
+          </w:rPr>
+          <w:delText>Price_&lt;</w:delText>
+        </w:r>
+      </w:del>
+      <w:ins w:id="61" w:author="Dattatray Patil (Contractor)" w:date="2021-02-15T18:13:00Z">
+        <w:r>
+          <w:rPr>
+            <w:rFonts w:ascii="Segoe UI" w:eastAsia="Segoe UI" w:hAnsi="Segoe UI" w:cs="Times New Roman"/>
+            <w:sz w:val="20"/>
+          </w:rPr>
+          <w:t>'</w:t>
+        </w:r>
+        <w:r>
+          <w:rPr>
+            <w:rFonts w:ascii="Segoe UI" w:eastAsia="Segoe UI" w:hAnsi="Segoe UI" w:cs="Times New Roman"/>
+            <w:sz w:val="20"/>
+          </w:rPr>
+          <w:t>Price</w:t>
+        </w:r>
+      </w:ins>
+      <w:del w:id="62" w:author="Dattatray Patil (Contractor)" w:date="2021-02-15T18:13:00Z">
+        <w:r>
+          <w:rPr>
+            <w:rFonts w:ascii="Segoe UI" w:eastAsia="Segoe UI" w:hAnsi="Segoe UI" w:cs="Times New Roman"/>
+            <w:sz w:val="20"/>
+          </w:rPr>
+          <w:delText>yourfirstnamelastname&gt;</w:delText>
+        </w:r>
+      </w:del>
+      <w:r>
+        <w:rPr>
+          <w:rFonts w:ascii="Segoe UI" w:eastAsia="Segoe UI" w:hAnsi="Segoe UI" w:cs="Times New Roman"/>
+          <w:sz w:val="20"/>
+        </w:rPr>
+        <w:t>'}</w:t>
+      </w:r>
+    </w:p>
+    <w:p>
+      <w:pPr>
+        <w:rPr>
+          <w:rFonts w:ascii="Segoe UI" w:eastAsia="Segoe UI" w:hAnsi="Segoe UI" w:cs="Times New Roman"/>
+          <w:sz w:val="20"/>
+        </w:rPr>
+      </w:pPr>
     </w:p>
     <w:p>
       <w:pPr>
@@ -748,111 +1316,66 @@
           <w:sz w:val="20"/>
           <w:szCs w:val="20"/>
         </w:rPr>
-        <w:t>And in the body:</w:t>
-      </w:r>
-    </w:p>
-    <w:p>
-      <w:pPr>
-        <w:rPr>
-          <w:rFonts w:ascii="Segoe UI" w:eastAsia="Segoe UI" w:hAnsi="Segoe UI" w:cs="Times New Roman"/>
-          <w:sz w:val="20"/>
-        </w:rPr>
-      </w:pPr>
-      <w:r>
-        <w:rPr>
-          <w:rFonts w:ascii="Segoe UI" w:eastAsia="Segoe UI" w:hAnsi="Segoe UI" w:cs="Times New Roman"/>
-          <w:sz w:val="20"/>
-        </w:rPr>
-        <w:t>{'Title': '&lt;</w:t>
-      </w:r>
-      <w:proofErr w:type="spellStart"/>
-      <w:r>
-        <w:rPr>
-          <w:rFonts w:ascii="Segoe UI" w:eastAsia="Segoe UI" w:hAnsi="Segoe UI" w:cs="Times New Roman"/>
-          <w:sz w:val="20"/>
-        </w:rPr>
-        <w:t>yourfirstnamelastname</w:t>
-      </w:r>
-      <w:proofErr w:type="spellEnd"/>
-      <w:r>
-        <w:rPr>
-          <w:rFonts w:ascii="Segoe UI" w:eastAsia="Segoe UI" w:hAnsi="Segoe UI" w:cs="Times New Roman"/>
-          <w:sz w:val="20"/>
-        </w:rPr>
-        <w:t>&gt;', '</w:t>
-      </w:r>
-      <w:proofErr w:type="spellStart"/>
-      <w:r>
-        <w:rPr>
-          <w:rFonts w:ascii="Segoe UI" w:eastAsia="Segoe UI" w:hAnsi="Segoe UI" w:cs="Times New Roman"/>
-          <w:sz w:val="20"/>
-        </w:rPr>
-        <w:t>FieldTypeKind</w:t>
-      </w:r>
-      <w:proofErr w:type="spellEnd"/>
-      <w:r>
-        <w:rPr>
-          <w:rFonts w:ascii="Segoe UI" w:eastAsia="Segoe UI" w:hAnsi="Segoe UI" w:cs="Times New Roman"/>
-          <w:sz w:val="20"/>
-        </w:rPr>
-        <w:t>': 10,'Required': 'false', '</w:t>
-      </w:r>
-      <w:proofErr w:type="spellStart"/>
-      <w:r>
-        <w:rPr>
-          <w:rFonts w:ascii="Segoe UI" w:eastAsia="Segoe UI" w:hAnsi="Segoe UI" w:cs="Times New Roman"/>
-          <w:sz w:val="20"/>
-        </w:rPr>
-        <w:t>EnforceUniqueValues</w:t>
-      </w:r>
-      <w:proofErr w:type="spellEnd"/>
-      <w:r>
-        <w:rPr>
-          <w:rFonts w:ascii="Segoe UI" w:eastAsia="Segoe UI" w:hAnsi="Segoe UI" w:cs="Times New Roman"/>
-          <w:sz w:val="20"/>
-        </w:rPr>
-        <w:t>': 'false','</w:t>
-      </w:r>
-      <w:proofErr w:type="spellStart"/>
-      <w:r>
-        <w:rPr>
-          <w:rFonts w:ascii="Segoe UI" w:eastAsia="Segoe UI" w:hAnsi="Segoe UI" w:cs="Times New Roman"/>
-          <w:sz w:val="20"/>
-        </w:rPr>
-        <w:t>StaticName</w:t>
-      </w:r>
-      <w:proofErr w:type="spellEnd"/>
-      <w:r>
-        <w:rPr>
-          <w:rFonts w:ascii="Segoe UI" w:eastAsia="Segoe UI" w:hAnsi="Segoe UI" w:cs="Times New Roman"/>
-          <w:sz w:val="20"/>
-        </w:rPr>
-        <w:t>': 'Price_&lt;</w:t>
-      </w:r>
-      <w:proofErr w:type="spellStart"/>
-      <w:r>
-        <w:rPr>
-          <w:rFonts w:ascii="Segoe UI" w:eastAsia="Segoe UI" w:hAnsi="Segoe UI" w:cs="Times New Roman"/>
-          <w:sz w:val="20"/>
-        </w:rPr>
-        <w:t>yourfirstnamelastname</w:t>
-      </w:r>
-      <w:proofErr w:type="spellEnd"/>
-      <w:r>
-        <w:rPr>
-          <w:rFonts w:ascii="Segoe UI" w:eastAsia="Segoe UI" w:hAnsi="Segoe UI" w:cs="Times New Roman"/>
-          <w:sz w:val="20"/>
-        </w:rPr>
-        <w:t>&gt;'}</w:t>
-      </w:r>
-    </w:p>
-    <w:p>
-      <w:pPr>
-        <w:rPr>
-          <w:rFonts w:ascii="Segoe UI" w:eastAsia="Segoe UI" w:hAnsi="Segoe UI" w:cs="Times New Roman"/>
-          <w:sz w:val="20"/>
-        </w:rPr>
-      </w:pPr>
+        <w:t xml:space="preserve">Save and run your Flow. Typically, you will have a new column named </w:t>
+      </w:r>
+      <w:del w:id="63" w:author="Dattatray Patil (Contractor)" w:date="2021-02-15T18:17:00Z">
+        <w:r>
+          <w:rPr>
+            <w:rFonts w:ascii="Segoe UI" w:eastAsia="Segoe UI" w:hAnsi="Segoe UI" w:cs="Times New Roman"/>
+            <w:sz w:val="20"/>
+            <w:szCs w:val="20"/>
+          </w:rPr>
+          <w:delText>“</w:delText>
+        </w:r>
+      </w:del>
+      <w:del w:id="64" w:author="Dattatray Patil (Contractor)" w:date="2021-02-15T18:12:00Z">
+        <w:r>
+          <w:rPr>
+            <w:rFonts w:ascii="Segoe UI" w:eastAsia="Segoe UI" w:hAnsi="Segoe UI" w:cs="Times New Roman"/>
+            <w:sz w:val="20"/>
+            <w:szCs w:val="20"/>
+          </w:rPr>
+          <w:delText>Price_&lt;</w:delText>
+        </w:r>
+      </w:del>
+      <w:del w:id="65" w:author="Dattatray Patil (Contractor)" w:date="2021-02-15T18:17:00Z">
+        <w:r>
+          <w:rPr>
+            <w:rFonts w:ascii="Segoe UI" w:eastAsia="Segoe UI" w:hAnsi="Segoe UI" w:cs="Times New Roman"/>
+            <w:sz w:val="20"/>
+            <w:szCs w:val="20"/>
+          </w:rPr>
+          <w:delText>yorfirstnamelastname”</w:delText>
+        </w:r>
+      </w:del>
+      <w:ins w:id="66" w:author="Dattatray Patil (Contractor)" w:date="2021-02-15T18:17:00Z">
+        <w:r>
+          <w:rPr>
+            <w:rFonts w:ascii="Segoe UI" w:eastAsia="Segoe UI" w:hAnsi="Segoe UI" w:cs="Times New Roman"/>
+            <w:sz w:val="20"/>
+            <w:szCs w:val="20"/>
+          </w:rPr>
+          <w:t>“Price”</w:t>
+        </w:r>
+      </w:ins>
+      <w:ins w:id="67" w:author="Dattatray Patil (Contractor)" w:date="2021-02-15T18:18:00Z">
+        <w:r>
+          <w:rPr>
+            <w:rFonts w:ascii="Segoe UI" w:eastAsia="Segoe UI" w:hAnsi="Segoe UI" w:cs="Times New Roman"/>
+            <w:sz w:val="20"/>
+            <w:szCs w:val="20"/>
+          </w:rPr>
+          <w:t xml:space="preserve"> in Cars list</w:t>
+        </w:r>
+      </w:ins>
+      <w:r>
+        <w:rPr>
+          <w:rFonts w:ascii="Segoe UI" w:eastAsia="Segoe UI" w:hAnsi="Segoe UI" w:cs="Times New Roman"/>
+          <w:sz w:val="20"/>
+          <w:szCs w:val="20"/>
+        </w:rPr>
+        <w:t>.</w:t>
+      </w:r>
     </w:p>
     <w:p>
       <w:pPr>
@@ -864,32 +1387,6 @@
           <w:szCs w:val="20"/>
         </w:rPr>
       </w:pPr>
-      <w:r>
-        <w:rPr>
-          <w:rFonts w:ascii="Segoe UI" w:eastAsia="Segoe UI" w:hAnsi="Segoe UI" w:cs="Times New Roman"/>
-          <w:sz w:val="20"/>
-          <w:szCs w:val="20"/>
-        </w:rPr>
-        <w:t>Save and run your Flow. Typically, you will have a new column named “Price_&lt;</w:t>
-      </w:r>
-      <w:proofErr w:type="spellStart"/>
-      <w:r>
-        <w:rPr>
-          <w:rFonts w:ascii="Segoe UI" w:eastAsia="Segoe UI" w:hAnsi="Segoe UI" w:cs="Times New Roman"/>
-          <w:sz w:val="20"/>
-          <w:szCs w:val="20"/>
-        </w:rPr>
-        <w:t>yorfirstnamelastname</w:t>
-      </w:r>
-      <w:proofErr w:type="spellEnd"/>
-      <w:r>
-        <w:rPr>
-          <w:rFonts w:ascii="Segoe UI" w:eastAsia="Segoe UI" w:hAnsi="Segoe UI" w:cs="Times New Roman"/>
-          <w:sz w:val="20"/>
-          <w:szCs w:val="20"/>
-        </w:rPr>
-        <w:t>”.</w:t>
-      </w:r>
     </w:p>
     <w:p>
       <w:pPr>
@@ -904,51 +1401,51 @@
     </w:p>
     <w:p>
       <w:pPr>
-        <w:ind w:left="720" w:hanging="360"/>
-        <w:contextualSpacing/>
-        <w:rPr>
-          <w:rFonts w:ascii="Segoe UI" w:eastAsia="Segoe UI" w:hAnsi="Segoe UI" w:cs="Times New Roman"/>
-          <w:sz w:val="20"/>
-          <w:szCs w:val="20"/>
-        </w:rPr>
-      </w:pPr>
+        <w:pStyle w:val="Heading2"/>
+        <w:rPr>
+          <w:rFonts w:ascii="Segoe UI" w:eastAsia="Calibri" w:hAnsi="Segoe UI" w:cs="Segoe UI"/>
+          <w:color w:val="0070C0"/>
+          <w:sz w:val="28"/>
+          <w:szCs w:val="28"/>
+          <w:rPrChange w:id="68" w:author="Dattatray Patil (Contractor)" w:date="2021-02-15T17:49:00Z">
+            <w:rPr/>
+          </w:rPrChange>
+        </w:rPr>
+        <w:pPrChange w:id="69" w:author="Dattatray Patil (Contractor)" w:date="2021-02-15T17:49:00Z">
+          <w:pPr>
+            <w:spacing w:line="256" w:lineRule="auto"/>
+          </w:pPr>
+        </w:pPrChange>
+      </w:pPr>
+      <w:r>
+        <w:rPr>
+          <w:rFonts w:ascii="Segoe UI" w:eastAsia="Calibri" w:hAnsi="Segoe UI" w:cs="Segoe UI"/>
+          <w:color w:val="0070C0"/>
+          <w:sz w:val="28"/>
+          <w:szCs w:val="28"/>
+          <w:rPrChange w:id="70" w:author="Dattatray Patil (Contractor)" w:date="2021-02-15T17:49:00Z">
+            <w:rPr/>
+          </w:rPrChange>
+        </w:rPr>
+        <w:t>We need your feedback</w:t>
+      </w:r>
     </w:p>
     <w:p>
       <w:pPr>
         <w:spacing w:line="256" w:lineRule="auto"/>
         <w:rPr>
           <w:rFonts w:ascii="Segoe UI" w:eastAsia="Calibri" w:hAnsi="Segoe UI" w:cs="Times New Roman"/>
-          <w:b/>
-          <w:bCs/>
           <w:sz w:val="20"/>
         </w:rPr>
       </w:pPr>
       <w:r>
         <w:rPr>
           <w:rFonts w:ascii="Segoe UI" w:eastAsia="Calibri" w:hAnsi="Segoe UI" w:cs="Times New Roman"/>
-          <w:b/>
-          <w:bCs/>
-          <w:sz w:val="20"/>
-        </w:rPr>
-        <w:t>We need your feedback</w:t>
-      </w:r>
-    </w:p>
-    <w:p>
-      <w:pPr>
-        <w:spacing w:line="256" w:lineRule="auto"/>
-        <w:rPr>
-          <w:rFonts w:ascii="Segoe UI" w:eastAsia="Calibri" w:hAnsi="Segoe UI" w:cs="Times New Roman"/>
-          <w:sz w:val="20"/>
-        </w:rPr>
-      </w:pPr>
-      <w:r>
-        <w:rPr>
-          <w:rFonts w:ascii="Segoe UI" w:eastAsia="Calibri" w:hAnsi="Segoe UI" w:cs="Times New Roman"/>
           <w:sz w:val="20"/>
         </w:rPr>
         <w:t xml:space="preserve">Do you want to report an issue or to suggest something? We need your feedback: </w:t>
       </w:r>
-      <w:hyperlink r:id="rId12" w:history="1">
+      <w:hyperlink r:id="rId16" w:history="1">
         <w:r>
           <w:rPr>
             <w:rFonts w:ascii="Segoe UI" w:eastAsia="Calibri" w:hAnsi="Segoe UI" w:cs="Times New Roman"/>
@@ -975,6 +1472,8 @@
           <w:szCs w:val="20"/>
         </w:rPr>
       </w:pPr>
+      <w:bookmarkStart w:id="71" w:name="_GoBack"/>
+      <w:bookmarkEnd w:id="71"/>
     </w:p>
     <w:sectPr>
       <w:pgSz w:w="12240" w:h="15840"/>
@@ -987,8 +1486,8 @@
 </file>
 
 <file path=word/comments.xml><?xml version="1.0" encoding="utf-8"?>
-<w:comments xmlns:wpc="http://schemas.microsoft.com/office/word/2010/wordprocessingCanvas" xmlns:cx="http://schemas.microsoft.com/office/drawing/2014/chartex" xmlns:cx1="http://schemas.microsoft.com/office/drawing/2015/9/8/chartex" xmlns:cx2="http://schemas.microsoft.com/office/drawing/2015/10/21/chartex" xmlns:cx3="http://schemas.microsoft.com/office/drawing/2016/5/9/chartex" xmlns:cx4="http://schemas.microsoft.com/office/drawing/2016/5/10/chartex" xmlns:cx5="http://schemas.microsoft.com/office/drawing/2016/5/11/chartex" xmlns:cx6="http://schemas.microsoft.com/office/drawing/2016/5/12/chartex" xmlns:cx7="http://schemas.microsoft.com/office/drawing/2016/5/13/chartex" xmlns:cx8="http://schemas.microsoft.com/office/drawing/2016/5/14/chartex" xmlns:mc="http://schemas.openxmlformats.org/markup-compatibility/2006" xmlns:aink="http://schemas.microsoft.com/office/drawing/2016/ink" xmlns:am3d="http://schemas.microsoft.com/office/drawing/2017/model3d" xmlns:o="urn:schemas-microsoft-com:office:office" xmlns:r="http://schemas.openxmlformats.org/officeDocument/2006/relationships" xmlns:m="http://schemas.openxmlformats.org/officeDocument/2006/math" xmlns:v="urn:schemas-microsoft-com:vml" xmlns:wp14="http://schemas.microsoft.com/office/word/2010/wordprocessingDrawing" xmlns:wp="http://schemas.openxmlformats.org/drawingml/2006/wordprocessingDrawing" xmlns:w10="urn:schemas-microsoft-com:office:word" xmlns:w="http://schemas.openxmlformats.org/wordprocessingml/2006/main" xmlns:w14="http://schemas.microsoft.com/office/word/2010/wordml" xmlns:w15="http://schemas.microsoft.com/office/word/2012/wordml" xmlns:w16cex="http://schemas.microsoft.com/office/word/2018/wordml/cex" xmlns:w16cid="http://schemas.microsoft.com/office/word/2016/wordml/cid" xmlns:w16="http://schemas.microsoft.com/office/word/2018/wordml" xmlns:w16se="http://schemas.microsoft.com/office/word/2015/wordml/symex" xmlns:wpg="http://schemas.microsoft.com/office/word/2010/wordprocessingGroup" xmlns:wpi="http://schemas.microsoft.com/office/word/2010/wordprocessingInk" xmlns:wne="http://schemas.microsoft.com/office/word/2006/wordml" xmlns:wps="http://schemas.microsoft.com/office/word/2010/wordprocessingShape" mc:Ignorable="w14 w15 w16se w16cid w16 w16cex wp14">
-  <w:comment w:id="2" w:author="Author" w:initials="A">
+<w:comments xmlns:wpc="http://schemas.microsoft.com/office/word/2010/wordprocessingCanvas" xmlns:cx="http://schemas.microsoft.com/office/drawing/2014/chartex" xmlns:cx1="http://schemas.microsoft.com/office/drawing/2015/9/8/chartex" xmlns:cx2="http://schemas.microsoft.com/office/drawing/2015/10/21/chartex" xmlns:cx3="http://schemas.microsoft.com/office/drawing/2016/5/9/chartex" xmlns:cx4="http://schemas.microsoft.com/office/drawing/2016/5/10/chartex" xmlns:cx5="http://schemas.microsoft.com/office/drawing/2016/5/11/chartex" xmlns:cx6="http://schemas.microsoft.com/office/drawing/2016/5/12/chartex" xmlns:cx7="http://schemas.microsoft.com/office/drawing/2016/5/13/chartex" xmlns:cx8="http://schemas.microsoft.com/office/drawing/2016/5/14/chartex" xmlns:mc="http://schemas.openxmlformats.org/markup-compatibility/2006" xmlns:aink="http://schemas.microsoft.com/office/drawing/2016/ink" xmlns:am3d="http://schemas.microsoft.com/office/drawing/2017/model3d" xmlns:o="urn:schemas-microsoft-com:office:office" xmlns:r="http://schemas.openxmlformats.org/officeDocument/2006/relationships" xmlns:m="http://schemas.openxmlformats.org/officeDocument/2006/math" xmlns:v="urn:schemas-microsoft-com:vml" xmlns:wp14="http://schemas.microsoft.com/office/word/2010/wordprocessingDrawing" xmlns:wp="http://schemas.openxmlformats.org/drawingml/2006/wordprocessingDrawing" xmlns:w10="urn:schemas-microsoft-com:office:word" xmlns:w="http://schemas.openxmlformats.org/wordprocessingml/2006/main" xmlns:w14="http://schemas.microsoft.com/office/word/2010/wordml" xmlns:w15="http://schemas.microsoft.com/office/word/2012/wordml" xmlns:w16cid="http://schemas.microsoft.com/office/word/2016/wordml/cid" xmlns:w16se="http://schemas.microsoft.com/office/word/2015/wordml/symex" xmlns:wpg="http://schemas.microsoft.com/office/word/2010/wordprocessingGroup" xmlns:wpi="http://schemas.microsoft.com/office/word/2010/wordprocessingInk" xmlns:wne="http://schemas.microsoft.com/office/word/2006/wordml" xmlns:wps="http://schemas.microsoft.com/office/word/2010/wordprocessingShape" mc:Ignorable="w14 w15 w16se w16cid wp14">
+  <w:comment w:id="44" w:author="Author" w:initials="A">
     <w:p>
       <w:pPr>
         <w:pStyle w:val="CommentText1"/>
@@ -1040,19 +1539,174 @@
 </file>
 
 <file path=word/commentsExtended.xml><?xml version="1.0" encoding="utf-8"?>
-<w15:commentsEx xmlns:wpc="http://schemas.microsoft.com/office/word/2010/wordprocessingCanvas" xmlns:cx="http://schemas.microsoft.com/office/drawing/2014/chartex" xmlns:cx1="http://schemas.microsoft.com/office/drawing/2015/9/8/chartex" xmlns:cx2="http://schemas.microsoft.com/office/drawing/2015/10/21/chartex" xmlns:cx3="http://schemas.microsoft.com/office/drawing/2016/5/9/chartex" xmlns:cx4="http://schemas.microsoft.com/office/drawing/2016/5/10/chartex" xmlns:cx5="http://schemas.microsoft.com/office/drawing/2016/5/11/chartex" xmlns:cx6="http://schemas.microsoft.com/office/drawing/2016/5/12/chartex" xmlns:cx7="http://schemas.microsoft.com/office/drawing/2016/5/13/chartex" xmlns:cx8="http://schemas.microsoft.com/office/drawing/2016/5/14/chartex" xmlns:mc="http://schemas.openxmlformats.org/markup-compatibility/2006" xmlns:aink="http://schemas.microsoft.com/office/drawing/2016/ink" xmlns:am3d="http://schemas.microsoft.com/office/drawing/2017/model3d" xmlns:o="urn:schemas-microsoft-com:office:office" xmlns:r="http://schemas.openxmlformats.org/officeDocument/2006/relationships" xmlns:m="http://schemas.openxmlformats.org/officeDocument/2006/math" xmlns:v="urn:schemas-microsoft-com:vml" xmlns:wp14="http://schemas.microsoft.com/office/word/2010/wordprocessingDrawing" xmlns:wp="http://schemas.openxmlformats.org/drawingml/2006/wordprocessingDrawing" xmlns:w10="urn:schemas-microsoft-com:office:word" xmlns:w="http://schemas.openxmlformats.org/wordprocessingml/2006/main" xmlns:w14="http://schemas.microsoft.com/office/word/2010/wordml" xmlns:w15="http://schemas.microsoft.com/office/word/2012/wordml" xmlns:w16cex="http://schemas.microsoft.com/office/word/2018/wordml/cex" xmlns:w16cid="http://schemas.microsoft.com/office/word/2016/wordml/cid" xmlns:w16="http://schemas.microsoft.com/office/word/2018/wordml" xmlns:w16se="http://schemas.microsoft.com/office/word/2015/wordml/symex" xmlns:wpg="http://schemas.microsoft.com/office/word/2010/wordprocessingGroup" xmlns:wpi="http://schemas.microsoft.com/office/word/2010/wordprocessingInk" xmlns:wne="http://schemas.microsoft.com/office/word/2006/wordml" xmlns:wps="http://schemas.microsoft.com/office/word/2010/wordprocessingShape" mc:Ignorable="w14 w15 w16se w16cid w16 w16cex wp14">
+<w15:commentsEx xmlns:wpc="http://schemas.microsoft.com/office/word/2010/wordprocessingCanvas" xmlns:cx="http://schemas.microsoft.com/office/drawing/2014/chartex" xmlns:cx1="http://schemas.microsoft.com/office/drawing/2015/9/8/chartex" xmlns:cx2="http://schemas.microsoft.com/office/drawing/2015/10/21/chartex" xmlns:cx3="http://schemas.microsoft.com/office/drawing/2016/5/9/chartex" xmlns:cx4="http://schemas.microsoft.com/office/drawing/2016/5/10/chartex" xmlns:cx5="http://schemas.microsoft.com/office/drawing/2016/5/11/chartex" xmlns:cx6="http://schemas.microsoft.com/office/drawing/2016/5/12/chartex" xmlns:cx7="http://schemas.microsoft.com/office/drawing/2016/5/13/chartex" xmlns:cx8="http://schemas.microsoft.com/office/drawing/2016/5/14/chartex" xmlns:mc="http://schemas.openxmlformats.org/markup-compatibility/2006" xmlns:aink="http://schemas.microsoft.com/office/drawing/2016/ink" xmlns:am3d="http://schemas.microsoft.com/office/drawing/2017/model3d" xmlns:o="urn:schemas-microsoft-com:office:office" xmlns:r="http://schemas.openxmlformats.org/officeDocument/2006/relationships" xmlns:m="http://schemas.openxmlformats.org/officeDocument/2006/math" xmlns:v="urn:schemas-microsoft-com:vml" xmlns:wp14="http://schemas.microsoft.com/office/word/2010/wordprocessingDrawing" xmlns:wp="http://schemas.openxmlformats.org/drawingml/2006/wordprocessingDrawing" xmlns:w10="urn:schemas-microsoft-com:office:word" xmlns:w="http://schemas.openxmlformats.org/wordprocessingml/2006/main" xmlns:w14="http://schemas.microsoft.com/office/word/2010/wordml" xmlns:w15="http://schemas.microsoft.com/office/word/2012/wordml" xmlns:w16cid="http://schemas.microsoft.com/office/word/2016/wordml/cid" xmlns:w16se="http://schemas.microsoft.com/office/word/2015/wordml/symex" xmlns:wpg="http://schemas.microsoft.com/office/word/2010/wordprocessingGroup" xmlns:wpi="http://schemas.microsoft.com/office/word/2010/wordprocessingInk" xmlns:wne="http://schemas.microsoft.com/office/word/2006/wordml" xmlns:wps="http://schemas.microsoft.com/office/word/2010/wordprocessingShape" mc:Ignorable="w14 w15 w16se w16cid wp14">
   <w15:commentEx w15:paraId="2914BC55" w15:done="1"/>
 </w15:commentsEx>
 </file>
 
 <file path=word/commentsIds.xml><?xml version="1.0" encoding="utf-8"?>
-<w16cid:commentsIds xmlns:wpc="http://schemas.microsoft.com/office/word/2010/wordprocessingCanvas" xmlns:cx="http://schemas.microsoft.com/office/drawing/2014/chartex" xmlns:cx1="http://schemas.microsoft.com/office/drawing/2015/9/8/chartex" xmlns:cx2="http://schemas.microsoft.com/office/drawing/2015/10/21/chartex" xmlns:cx3="http://schemas.microsoft.com/office/drawing/2016/5/9/chartex" xmlns:cx4="http://schemas.microsoft.com/office/drawing/2016/5/10/chartex" xmlns:cx5="http://schemas.microsoft.com/office/drawing/2016/5/11/chartex" xmlns:cx6="http://schemas.microsoft.com/office/drawing/2016/5/12/chartex" xmlns:cx7="http://schemas.microsoft.com/office/drawing/2016/5/13/chartex" xmlns:cx8="http://schemas.microsoft.com/office/drawing/2016/5/14/chartex" xmlns:mc="http://schemas.openxmlformats.org/markup-compatibility/2006" xmlns:aink="http://schemas.microsoft.com/office/drawing/2016/ink" xmlns:am3d="http://schemas.microsoft.com/office/drawing/2017/model3d" xmlns:o="urn:schemas-microsoft-com:office:office" xmlns:r="http://schemas.openxmlformats.org/officeDocument/2006/relationships" xmlns:m="http://schemas.openxmlformats.org/officeDocument/2006/math" xmlns:v="urn:schemas-microsoft-com:vml" xmlns:wp14="http://schemas.microsoft.com/office/word/2010/wordprocessingDrawing" xmlns:wp="http://schemas.openxmlformats.org/drawingml/2006/wordprocessingDrawing" xmlns:w10="urn:schemas-microsoft-com:office:word" xmlns:w="http://schemas.openxmlformats.org/wordprocessingml/2006/main" xmlns:w14="http://schemas.microsoft.com/office/word/2010/wordml" xmlns:w15="http://schemas.microsoft.com/office/word/2012/wordml" xmlns:w16cex="http://schemas.microsoft.com/office/word/2018/wordml/cex" xmlns:w16cid="http://schemas.microsoft.com/office/word/2016/wordml/cid" xmlns:w16="http://schemas.microsoft.com/office/word/2018/wordml" xmlns:w16se="http://schemas.microsoft.com/office/word/2015/wordml/symex" xmlns:wpg="http://schemas.microsoft.com/office/word/2010/wordprocessingGroup" xmlns:wpi="http://schemas.microsoft.com/office/word/2010/wordprocessingInk" xmlns:wne="http://schemas.microsoft.com/office/word/2006/wordml" xmlns:wps="http://schemas.microsoft.com/office/word/2010/wordprocessingShape" mc:Ignorable="w14 w15 w16se w16cid w16 w16cex wp14">
+<w16cid:commentsIds xmlns:wpc="http://schemas.microsoft.com/office/word/2010/wordprocessingCanvas" xmlns:cx="http://schemas.microsoft.com/office/drawing/2014/chartex" xmlns:cx1="http://schemas.microsoft.com/office/drawing/2015/9/8/chartex" xmlns:cx2="http://schemas.microsoft.com/office/drawing/2015/10/21/chartex" xmlns:cx3="http://schemas.microsoft.com/office/drawing/2016/5/9/chartex" xmlns:cx4="http://schemas.microsoft.com/office/drawing/2016/5/10/chartex" xmlns:cx5="http://schemas.microsoft.com/office/drawing/2016/5/11/chartex" xmlns:cx6="http://schemas.microsoft.com/office/drawing/2016/5/12/chartex" xmlns:cx7="http://schemas.microsoft.com/office/drawing/2016/5/13/chartex" xmlns:cx8="http://schemas.microsoft.com/office/drawing/2016/5/14/chartex" xmlns:mc="http://schemas.openxmlformats.org/markup-compatibility/2006" xmlns:aink="http://schemas.microsoft.com/office/drawing/2016/ink" xmlns:am3d="http://schemas.microsoft.com/office/drawing/2017/model3d" xmlns:o="urn:schemas-microsoft-com:office:office" xmlns:r="http://schemas.openxmlformats.org/officeDocument/2006/relationships" xmlns:m="http://schemas.openxmlformats.org/officeDocument/2006/math" xmlns:v="urn:schemas-microsoft-com:vml" xmlns:wp14="http://schemas.microsoft.com/office/word/2010/wordprocessingDrawing" xmlns:wp="http://schemas.openxmlformats.org/drawingml/2006/wordprocessingDrawing" xmlns:w10="urn:schemas-microsoft-com:office:word" xmlns:w="http://schemas.openxmlformats.org/wordprocessingml/2006/main" xmlns:w14="http://schemas.microsoft.com/office/word/2010/wordml" xmlns:w15="http://schemas.microsoft.com/office/word/2012/wordml" xmlns:w16cid="http://schemas.microsoft.com/office/word/2016/wordml/cid" xmlns:w16se="http://schemas.microsoft.com/office/word/2015/wordml/symex" xmlns:wpg="http://schemas.microsoft.com/office/word/2010/wordprocessingGroup" xmlns:wpi="http://schemas.microsoft.com/office/word/2010/wordprocessingInk" xmlns:wne="http://schemas.microsoft.com/office/word/2006/wordml" xmlns:wps="http://schemas.microsoft.com/office/word/2010/wordprocessingShape" mc:Ignorable="w14 w15 w16se w16cid wp14">
   <w16cid:commentId w16cid:paraId="2914BC55" w16cid:durableId="21351C46"/>
 </w16cid:commentsIds>
 </file>
 
+<file path=word/endnotes.xml><?xml version="1.0" encoding="utf-8"?>
+<w:endnotes xmlns:wpc="http://schemas.microsoft.com/office/word/2010/wordprocessingCanvas" xmlns:cx="http://schemas.microsoft.com/office/drawing/2014/chartex" xmlns:cx1="http://schemas.microsoft.com/office/drawing/2015/9/8/chartex" xmlns:cx2="http://schemas.microsoft.com/office/drawing/2015/10/21/chartex" xmlns:cx3="http://schemas.microsoft.com/office/drawing/2016/5/9/chartex" xmlns:cx4="http://schemas.microsoft.com/office/drawing/2016/5/10/chartex" xmlns:cx5="http://schemas.microsoft.com/office/drawing/2016/5/11/chartex" xmlns:cx6="http://schemas.microsoft.com/office/drawing/2016/5/12/chartex" xmlns:cx7="http://schemas.microsoft.com/office/drawing/2016/5/13/chartex" xmlns:cx8="http://schemas.microsoft.com/office/drawing/2016/5/14/chartex" xmlns:mc="http://schemas.openxmlformats.org/markup-compatibility/2006" xmlns:aink="http://schemas.microsoft.com/office/drawing/2016/ink" xmlns:am3d="http://schemas.microsoft.com/office/drawing/2017/model3d" xmlns:o="urn:schemas-microsoft-com:office:office" xmlns:r="http://schemas.openxmlformats.org/officeDocument/2006/relationships" xmlns:m="http://schemas.openxmlformats.org/officeDocument/2006/math" xmlns:v="urn:schemas-microsoft-com:vml" xmlns:wp14="http://schemas.microsoft.com/office/word/2010/wordprocessingDrawing" xmlns:wp="http://schemas.openxmlformats.org/drawingml/2006/wordprocessingDrawing" xmlns:w10="urn:schemas-microsoft-com:office:word" xmlns:w="http://schemas.openxmlformats.org/wordprocessingml/2006/main" xmlns:w14="http://schemas.microsoft.com/office/word/2010/wordml" xmlns:w15="http://schemas.microsoft.com/office/word/2012/wordml" xmlns:w16cid="http://schemas.microsoft.com/office/word/2016/wordml/cid" xmlns:w16se="http://schemas.microsoft.com/office/word/2015/wordml/symex" xmlns:wpg="http://schemas.microsoft.com/office/word/2010/wordprocessingGroup" xmlns:wpi="http://schemas.microsoft.com/office/word/2010/wordprocessingInk" xmlns:wne="http://schemas.microsoft.com/office/word/2006/wordml" xmlns:wps="http://schemas.microsoft.com/office/word/2010/wordprocessingShape" mc:Ignorable="w14 w15 w16se w16cid wp14">
+  <w:endnote w:type="separator" w:id="-1">
+    <w:p>
+      <w:pPr>
+        <w:spacing w:after="0" w:line="240" w:lineRule="auto"/>
+      </w:pPr>
+      <w:r>
+        <w:separator/>
+      </w:r>
+    </w:p>
+  </w:endnote>
+  <w:endnote w:type="continuationSeparator" w:id="0">
+    <w:p>
+      <w:pPr>
+        <w:spacing w:after="0" w:line="240" w:lineRule="auto"/>
+      </w:pPr>
+      <w:r>
+        <w:continuationSeparator/>
+      </w:r>
+    </w:p>
+  </w:endnote>
+</w:endnotes>
+</file>
+
+<file path=word/footnotes.xml><?xml version="1.0" encoding="utf-8"?>
+<w:footnotes xmlns:wpc="http://schemas.microsoft.com/office/word/2010/wordprocessingCanvas" xmlns:cx="http://schemas.microsoft.com/office/drawing/2014/chartex" xmlns:cx1="http://schemas.microsoft.com/office/drawing/2015/9/8/chartex" xmlns:cx2="http://schemas.microsoft.com/office/drawing/2015/10/21/chartex" xmlns:cx3="http://schemas.microsoft.com/office/drawing/2016/5/9/chartex" xmlns:cx4="http://schemas.microsoft.com/office/drawing/2016/5/10/chartex" xmlns:cx5="http://schemas.microsoft.com/office/drawing/2016/5/11/chartex" xmlns:cx6="http://schemas.microsoft.com/office/drawing/2016/5/12/chartex" xmlns:cx7="http://schemas.microsoft.com/office/drawing/2016/5/13/chartex" xmlns:cx8="http://schemas.microsoft.com/office/drawing/2016/5/14/chartex" xmlns:mc="http://schemas.openxmlformats.org/markup-compatibility/2006" xmlns:aink="http://schemas.microsoft.com/office/drawing/2016/ink" xmlns:am3d="http://schemas.microsoft.com/office/drawing/2017/model3d" xmlns:o="urn:schemas-microsoft-com:office:office" xmlns:r="http://schemas.openxmlformats.org/officeDocument/2006/relationships" xmlns:m="http://schemas.openxmlformats.org/officeDocument/2006/math" xmlns:v="urn:schemas-microsoft-com:vml" xmlns:wp14="http://schemas.microsoft.com/office/word/2010/wordprocessingDrawing" xmlns:wp="http://schemas.openxmlformats.org/drawingml/2006/wordprocessingDrawing" xmlns:w10="urn:schemas-microsoft-com:office:word" xmlns:w="http://schemas.openxmlformats.org/wordprocessingml/2006/main" xmlns:w14="http://schemas.microsoft.com/office/word/2010/wordml" xmlns:w15="http://schemas.microsoft.com/office/word/2012/wordml" xmlns:w16cid="http://schemas.microsoft.com/office/word/2016/wordml/cid" xmlns:w16se="http://schemas.microsoft.com/office/word/2015/wordml/symex" xmlns:wpg="http://schemas.microsoft.com/office/word/2010/wordprocessingGroup" xmlns:wpi="http://schemas.microsoft.com/office/word/2010/wordprocessingInk" xmlns:wne="http://schemas.microsoft.com/office/word/2006/wordml" xmlns:wps="http://schemas.microsoft.com/office/word/2010/wordprocessingShape" mc:Ignorable="w14 w15 w16se w16cid wp14">
+  <w:footnote w:type="separator" w:id="-1">
+    <w:p>
+      <w:pPr>
+        <w:spacing w:after="0" w:line="240" w:lineRule="auto"/>
+      </w:pPr>
+      <w:r>
+        <w:separator/>
+      </w:r>
+    </w:p>
+  </w:footnote>
+  <w:footnote w:type="continuationSeparator" w:id="0">
+    <w:p>
+      <w:pPr>
+        <w:spacing w:after="0" w:line="240" w:lineRule="auto"/>
+      </w:pPr>
+      <w:r>
+        <w:continuationSeparator/>
+      </w:r>
+    </w:p>
+  </w:footnote>
+</w:footnotes>
+</file>
+
+<file path=word/numbering.xml><?xml version="1.0" encoding="utf-8"?>
+<w:numbering xmlns:wpc="http://schemas.microsoft.com/office/word/2010/wordprocessingCanvas" xmlns:cx="http://schemas.microsoft.com/office/drawing/2014/chartex" xmlns:cx1="http://schemas.microsoft.com/office/drawing/2015/9/8/chartex" xmlns:cx2="http://schemas.microsoft.com/office/drawing/2015/10/21/chartex" xmlns:cx3="http://schemas.microsoft.com/office/drawing/2016/5/9/chartex" xmlns:cx4="http://schemas.microsoft.com/office/drawing/2016/5/10/chartex" xmlns:cx5="http://schemas.microsoft.com/office/drawing/2016/5/11/chartex" xmlns:cx6="http://schemas.microsoft.com/office/drawing/2016/5/12/chartex" xmlns:cx7="http://schemas.microsoft.com/office/drawing/2016/5/13/chartex" xmlns:cx8="http://schemas.microsoft.com/office/drawing/2016/5/14/chartex" xmlns:mc="http://schemas.openxmlformats.org/markup-compatibility/2006" xmlns:aink="http://schemas.microsoft.com/office/drawing/2016/ink" xmlns:am3d="http://schemas.microsoft.com/office/drawing/2017/model3d" xmlns:o="urn:schemas-microsoft-com:office:office" xmlns:r="http://schemas.openxmlformats.org/officeDocument/2006/relationships" xmlns:m="http://schemas.openxmlformats.org/officeDocument/2006/math" xmlns:v="urn:schemas-microsoft-com:vml" xmlns:wp14="http://schemas.microsoft.com/office/word/2010/wordprocessingDrawing" xmlns:wp="http://schemas.openxmlformats.org/drawingml/2006/wordprocessingDrawing" xmlns:w10="urn:schemas-microsoft-com:office:word" xmlns:w="http://schemas.openxmlformats.org/wordprocessingml/2006/main" xmlns:w14="http://schemas.microsoft.com/office/word/2010/wordml" xmlns:w15="http://schemas.microsoft.com/office/word/2012/wordml" xmlns:w16cid="http://schemas.microsoft.com/office/word/2016/wordml/cid" xmlns:w16se="http://schemas.microsoft.com/office/word/2015/wordml/symex" xmlns:wpg="http://schemas.microsoft.com/office/word/2010/wordprocessingGroup" xmlns:wpi="http://schemas.microsoft.com/office/word/2010/wordprocessingInk" xmlns:wne="http://schemas.microsoft.com/office/word/2006/wordml" xmlns:wps="http://schemas.microsoft.com/office/word/2010/wordprocessingShape" mc:Ignorable="w14 w15 w16se w16cid wp14">
+  <w:abstractNum w:abstractNumId="0" w15:restartNumberingAfterBreak="0">
+    <w:nsid w:val="16A4568D"/>
+    <w:multiLevelType w:val="hybridMultilevel"/>
+    <w:tmpl w:val="75B40B14"/>
+    <w:lvl w:ilvl="0" w:tplc="0409000F">
+      <w:start w:val="1"/>
+      <w:numFmt w:val="decimal"/>
+      <w:lvlText w:val="%1."/>
+      <w:lvlJc w:val="left"/>
+      <w:pPr>
+        <w:ind w:left="720" w:hanging="360"/>
+      </w:pPr>
+      <w:rPr>
+        <w:rFonts w:hint="default"/>
+      </w:rPr>
+    </w:lvl>
+    <w:lvl w:ilvl="1" w:tplc="04090019" w:tentative="1">
+      <w:start w:val="1"/>
+      <w:numFmt w:val="lowerLetter"/>
+      <w:lvlText w:val="%2."/>
+      <w:lvlJc w:val="left"/>
+      <w:pPr>
+        <w:ind w:left="1440" w:hanging="360"/>
+      </w:pPr>
+    </w:lvl>
+    <w:lvl w:ilvl="2" w:tplc="0409001B" w:tentative="1">
+      <w:start w:val="1"/>
+      <w:numFmt w:val="lowerRoman"/>
+      <w:lvlText w:val="%3."/>
+      <w:lvlJc w:val="right"/>
+      <w:pPr>
+        <w:ind w:left="2160" w:hanging="180"/>
+      </w:pPr>
+    </w:lvl>
+    <w:lvl w:ilvl="3" w:tplc="0409000F" w:tentative="1">
+      <w:start w:val="1"/>
+      <w:numFmt w:val="decimal"/>
+      <w:lvlText w:val="%4."/>
+      <w:lvlJc w:val="left"/>
+      <w:pPr>
+        <w:ind w:left="2880" w:hanging="360"/>
+      </w:pPr>
+    </w:lvl>
+    <w:lvl w:ilvl="4" w:tplc="04090019" w:tentative="1">
+      <w:start w:val="1"/>
+      <w:numFmt w:val="lowerLetter"/>
+      <w:lvlText w:val="%5."/>
+      <w:lvlJc w:val="left"/>
+      <w:pPr>
+        <w:ind w:left="3600" w:hanging="360"/>
+      </w:pPr>
+    </w:lvl>
+    <w:lvl w:ilvl="5" w:tplc="0409001B" w:tentative="1">
+      <w:start w:val="1"/>
+      <w:numFmt w:val="lowerRoman"/>
+      <w:lvlText w:val="%6."/>
+      <w:lvlJc w:val="right"/>
+      <w:pPr>
+        <w:ind w:left="4320" w:hanging="180"/>
+      </w:pPr>
+    </w:lvl>
+    <w:lvl w:ilvl="6" w:tplc="0409000F" w:tentative="1">
+      <w:start w:val="1"/>
+      <w:numFmt w:val="decimal"/>
+      <w:lvlText w:val="%7."/>
+      <w:lvlJc w:val="left"/>
+      <w:pPr>
+        <w:ind w:left="5040" w:hanging="360"/>
+      </w:pPr>
+    </w:lvl>
+    <w:lvl w:ilvl="7" w:tplc="04090019" w:tentative="1">
+      <w:start w:val="1"/>
+      <w:numFmt w:val="lowerLetter"/>
+      <w:lvlText w:val="%8."/>
+      <w:lvlJc w:val="left"/>
+      <w:pPr>
+        <w:ind w:left="5760" w:hanging="360"/>
+      </w:pPr>
+    </w:lvl>
+    <w:lvl w:ilvl="8" w:tplc="0409001B" w:tentative="1">
+      <w:start w:val="1"/>
+      <w:numFmt w:val="lowerRoman"/>
+      <w:lvlText w:val="%9."/>
+      <w:lvlJc w:val="right"/>
+      <w:pPr>
+        <w:ind w:left="6480" w:hanging="180"/>
+      </w:pPr>
+    </w:lvl>
+  </w:abstractNum>
+  <w:num w:numId="1">
+    <w:abstractNumId w:val="0"/>
+  </w:num>
+</w:numbering>
+</file>
+
+<file path=word/people.xml><?xml version="1.0" encoding="utf-8"?>
+<w15:people xmlns:wpc="http://schemas.microsoft.com/office/word/2010/wordprocessingCanvas" xmlns:cx="http://schemas.microsoft.com/office/drawing/2014/chartex" xmlns:cx1="http://schemas.microsoft.com/office/drawing/2015/9/8/chartex" xmlns:cx2="http://schemas.microsoft.com/office/drawing/2015/10/21/chartex" xmlns:cx3="http://schemas.microsoft.com/office/drawing/2016/5/9/chartex" xmlns:cx4="http://schemas.microsoft.com/office/drawing/2016/5/10/chartex" xmlns:cx5="http://schemas.microsoft.com/office/drawing/2016/5/11/chartex" xmlns:cx6="http://schemas.microsoft.com/office/drawing/2016/5/12/chartex" xmlns:cx7="http://schemas.microsoft.com/office/drawing/2016/5/13/chartex" xmlns:cx8="http://schemas.microsoft.com/office/drawing/2016/5/14/chartex" xmlns:mc="http://schemas.openxmlformats.org/markup-compatibility/2006" xmlns:aink="http://schemas.microsoft.com/office/drawing/2016/ink" xmlns:am3d="http://schemas.microsoft.com/office/drawing/2017/model3d" xmlns:o="urn:schemas-microsoft-com:office:office" xmlns:r="http://schemas.openxmlformats.org/officeDocument/2006/relationships" xmlns:m="http://schemas.openxmlformats.org/officeDocument/2006/math" xmlns:v="urn:schemas-microsoft-com:vml" xmlns:wp14="http://schemas.microsoft.com/office/word/2010/wordprocessingDrawing" xmlns:wp="http://schemas.openxmlformats.org/drawingml/2006/wordprocessingDrawing" xmlns:w10="urn:schemas-microsoft-com:office:word" xmlns:w="http://schemas.openxmlformats.org/wordprocessingml/2006/main" xmlns:w14="http://schemas.microsoft.com/office/word/2010/wordml" xmlns:w15="http://schemas.microsoft.com/office/word/2012/wordml" xmlns:w16cid="http://schemas.microsoft.com/office/word/2016/wordml/cid" xmlns:w16se="http://schemas.microsoft.com/office/word/2015/wordml/symex" xmlns:wpg="http://schemas.microsoft.com/office/word/2010/wordprocessingGroup" xmlns:wpi="http://schemas.microsoft.com/office/word/2010/wordprocessingInk" xmlns:wne="http://schemas.microsoft.com/office/word/2006/wordml" xmlns:wps="http://schemas.microsoft.com/office/word/2010/wordprocessingShape" mc:Ignorable="w14 w15 w16se w16cid wp14">
+  <w15:person w15:author="Dattatray Patil (Contractor)">
+    <w15:presenceInfo w15:providerId="AD" w15:userId="S::Dattatray.Patil@gilead.com::715305f0-418e-4b1a-9e3b-ccb2b683531e"/>
+  </w15:person>
+</w15:people>
+</file>
+
 <file path=word/styles.xml><?xml version="1.0" encoding="utf-8"?>
-<w:styles xmlns:mc="http://schemas.openxmlformats.org/markup-compatibility/2006" xmlns:r="http://schemas.openxmlformats.org/officeDocument/2006/relationships" xmlns:w="http://schemas.openxmlformats.org/wordprocessingml/2006/main" xmlns:w14="http://schemas.microsoft.com/office/word/2010/wordml" xmlns:w15="http://schemas.microsoft.com/office/word/2012/wordml" xmlns:w16cex="http://schemas.microsoft.com/office/word/2018/wordml/cex" xmlns:w16cid="http://schemas.microsoft.com/office/word/2016/wordml/cid" xmlns:w16="http://schemas.microsoft.com/office/word/2018/wordml" xmlns:w16se="http://schemas.microsoft.com/office/word/2015/wordml/symex" mc:Ignorable="w14 w15 w16se w16cid w16 w16cex">
+<w:styles xmlns:mc="http://schemas.openxmlformats.org/markup-compatibility/2006" xmlns:r="http://schemas.openxmlformats.org/officeDocument/2006/relationships" xmlns:w="http://schemas.openxmlformats.org/wordprocessingml/2006/main" xmlns:w14="http://schemas.microsoft.com/office/word/2010/wordml" xmlns:w15="http://schemas.microsoft.com/office/word/2012/wordml" xmlns:w16cid="http://schemas.microsoft.com/office/word/2016/wordml/cid" xmlns:w16se="http://schemas.microsoft.com/office/word/2015/wordml/symex" mc:Ignorable="w14 w15 w16se w16cid">
   <w:docDefaults>
     <w:rPrDefault>
       <w:rPr>
@@ -1068,7 +1722,7 @@
       </w:pPr>
     </w:pPrDefault>
   </w:docDefaults>
-  <w:latentStyles w:defLockedState="0" w:defUIPriority="99" w:defSemiHidden="0" w:defUnhideWhenUsed="0" w:defQFormat="0" w:count="376">
+  <w:latentStyles w:defLockedState="0" w:defUIPriority="99" w:defSemiHidden="0" w:defUnhideWhenUsed="0" w:defQFormat="0" w:count="377">
     <w:lsdException w:name="Normal" w:uiPriority="0" w:qFormat="1"/>
     <w:lsdException w:name="heading 1" w:uiPriority="9" w:qFormat="1"/>
     <w:lsdException w:name="heading 2" w:semiHidden="1" w:uiPriority="9" w:unhideWhenUsed="1" w:qFormat="1"/>
@@ -1174,7 +1828,6 @@
     <w:lsdException w:name="HTML Sample" w:semiHidden="1" w:unhideWhenUsed="1"/>
     <w:lsdException w:name="HTML Typewriter" w:semiHidden="1" w:unhideWhenUsed="1"/>
     <w:lsdException w:name="HTML Variable" w:semiHidden="1" w:unhideWhenUsed="1"/>
-    <w:lsdException w:name="Normal Table" w:semiHidden="1" w:unhideWhenUsed="1"/>
     <w:lsdException w:name="annotation subject" w:semiHidden="1" w:unhideWhenUsed="1"/>
     <w:lsdException w:name="No List" w:semiHidden="1" w:unhideWhenUsed="1"/>
     <w:lsdException w:name="Outline List 1" w:semiHidden="1" w:unhideWhenUsed="1"/>
@@ -1221,10 +1874,8 @@
     <w:lsdException w:name="Table Subtle 2" w:semiHidden="1" w:unhideWhenUsed="1"/>
     <w:lsdException w:name="Table Web 1" w:semiHidden="1" w:unhideWhenUsed="1"/>
     <w:lsdException w:name="Table Web 2" w:semiHidden="1" w:unhideWhenUsed="1"/>
-    <w:lsdException w:name="Table Web 3" w:semiHidden="1" w:unhideWhenUsed="1"/>
     <w:lsdException w:name="Balloon Text" w:semiHidden="1" w:unhideWhenUsed="1"/>
     <w:lsdException w:name="Table Grid" w:uiPriority="39"/>
-    <w:lsdException w:name="Table Theme" w:semiHidden="1" w:unhideWhenUsed="1"/>
     <w:lsdException w:name="Placeholder Text" w:semiHidden="1"/>
     <w:lsdException w:name="No Spacing" w:uiPriority="1" w:qFormat="1"/>
     <w:lsdException w:name="Light Shading" w:uiPriority="60"/>
@@ -1445,10 +2096,54 @@
     <w:lsdException w:name="Hashtag" w:semiHidden="1" w:unhideWhenUsed="1"/>
     <w:lsdException w:name="Unresolved Mention" w:semiHidden="1" w:unhideWhenUsed="1"/>
     <w:lsdException w:name="Smart Link" w:semiHidden="1" w:unhideWhenUsed="1"/>
+    <w:lsdException w:name="Smart Link Error" w:semiHidden="1" w:unhideWhenUsed="1"/>
   </w:latentStyles>
   <w:style w:type="paragraph" w:default="1" w:styleId="Normal">
     <w:name w:val="Normal"/>
     <w:qFormat/>
+  </w:style>
+  <w:style w:type="paragraph" w:styleId="Heading1">
+    <w:name w:val="heading 1"/>
+    <w:basedOn w:val="Normal"/>
+    <w:next w:val="Normal"/>
+    <w:link w:val="Heading1Char"/>
+    <w:uiPriority w:val="9"/>
+    <w:qFormat/>
+    <w:rsid w:val="003A009D"/>
+    <w:pPr>
+      <w:keepNext/>
+      <w:keepLines/>
+      <w:spacing w:before="240" w:after="0"/>
+      <w:outlineLvl w:val="0"/>
+    </w:pPr>
+    <w:rPr>
+      <w:rFonts w:asciiTheme="majorHAnsi" w:eastAsiaTheme="majorEastAsia" w:hAnsiTheme="majorHAnsi" w:cstheme="majorBidi"/>
+      <w:color w:val="2F5496" w:themeColor="accent1" w:themeShade="BF"/>
+      <w:sz w:val="32"/>
+      <w:szCs w:val="32"/>
+    </w:rPr>
+  </w:style>
+  <w:style w:type="paragraph" w:styleId="Heading2">
+    <w:name w:val="heading 2"/>
+    <w:basedOn w:val="Normal"/>
+    <w:next w:val="Normal"/>
+    <w:link w:val="Heading2Char"/>
+    <w:uiPriority w:val="9"/>
+    <w:unhideWhenUsed/>
+    <w:qFormat/>
+    <w:rsid w:val="003A009D"/>
+    <w:pPr>
+      <w:keepNext/>
+      <w:keepLines/>
+      <w:spacing w:before="40" w:after="0"/>
+      <w:outlineLvl w:val="1"/>
+    </w:pPr>
+    <w:rPr>
+      <w:rFonts w:asciiTheme="majorHAnsi" w:eastAsiaTheme="majorEastAsia" w:hAnsiTheme="majorHAnsi" w:cstheme="majorBidi"/>
+      <w:color w:val="2F5496" w:themeColor="accent1" w:themeShade="BF"/>
+      <w:sz w:val="26"/>
+      <w:szCs w:val="26"/>
+    </w:rPr>
   </w:style>
   <w:style w:type="character" w:default="1" w:styleId="DefaultParagraphFont">
     <w:name w:val="Default Paragraph Font"/>
@@ -1573,6 +2268,43 @@
       <w:sz w:val="18"/>
       <w:szCs w:val="18"/>
     </w:rPr>
+  </w:style>
+  <w:style w:type="character" w:customStyle="1" w:styleId="Heading1Char">
+    <w:name w:val="Heading 1 Char"/>
+    <w:basedOn w:val="DefaultParagraphFont"/>
+    <w:link w:val="Heading1"/>
+    <w:uiPriority w:val="9"/>
+    <w:rsid w:val="003A009D"/>
+    <w:rPr>
+      <w:rFonts w:asciiTheme="majorHAnsi" w:eastAsiaTheme="majorEastAsia" w:hAnsiTheme="majorHAnsi" w:cstheme="majorBidi"/>
+      <w:color w:val="2F5496" w:themeColor="accent1" w:themeShade="BF"/>
+      <w:sz w:val="32"/>
+      <w:szCs w:val="32"/>
+    </w:rPr>
+  </w:style>
+  <w:style w:type="character" w:customStyle="1" w:styleId="Heading2Char">
+    <w:name w:val="Heading 2 Char"/>
+    <w:basedOn w:val="DefaultParagraphFont"/>
+    <w:link w:val="Heading2"/>
+    <w:uiPriority w:val="9"/>
+    <w:rsid w:val="003A009D"/>
+    <w:rPr>
+      <w:rFonts w:asciiTheme="majorHAnsi" w:eastAsiaTheme="majorEastAsia" w:hAnsiTheme="majorHAnsi" w:cstheme="majorBidi"/>
+      <w:color w:val="2F5496" w:themeColor="accent1" w:themeShade="BF"/>
+      <w:sz w:val="26"/>
+      <w:szCs w:val="26"/>
+    </w:rPr>
+  </w:style>
+  <w:style w:type="paragraph" w:styleId="ListParagraph">
+    <w:name w:val="List Paragraph"/>
+    <w:basedOn w:val="Normal"/>
+    <w:uiPriority w:val="34"/>
+    <w:qFormat/>
+    <w:rsid w:val="003A009D"/>
+    <w:pPr>
+      <w:ind w:left="720"/>
+      <w:contextualSpacing/>
+    </w:pPr>
   </w:style>
 </w:styles>
 </file>

--- a/DOCX/Lab 13. Calling the SharePoint API from a flow.docx
+++ b/DOCX/Lab 13. Calling the SharePoint API from a flow.docx
@@ -4,14 +4,10 @@
   <w:body>
     <w:p>
       <w:pPr>
-        <w:keepNext/>
-        <w:keepLines/>
-        <w:spacing w:after="120"/>
-        <w:outlineLvl w:val="1"/>
+        <w:pStyle w:val="Heading1"/>
         <w:rPr>
           <w:rFonts w:ascii="Segoe UI" w:eastAsia="MS Gothic" w:hAnsi="Segoe UI" w:cs="Segoe UI"/>
-          <w:color w:val="0078D7"/>
-          <w:sz w:val="36"/>
+          <w:sz w:val="40"/>
           <w:szCs w:val="40"/>
         </w:rPr>
       </w:pPr>
@@ -19,8 +15,7 @@
       <w:r>
         <w:rPr>
           <w:rFonts w:ascii="Segoe UI" w:eastAsia="MS Gothic" w:hAnsi="Segoe UI" w:cs="Segoe UI"/>
-          <w:color w:val="0078D7"/>
-          <w:sz w:val="36"/>
+          <w:sz w:val="40"/>
           <w:szCs w:val="40"/>
         </w:rPr>
         <w:t xml:space="preserve">Lab 13. Calling the SharePoint API from </w:t>
@@ -29,8 +24,7 @@
       <w:r>
         <w:rPr>
           <w:rFonts w:ascii="Segoe UI" w:eastAsia="MS Gothic" w:hAnsi="Segoe UI" w:cs="Segoe UI"/>
-          <w:color w:val="0078D7"/>
-          <w:sz w:val="36"/>
+          <w:sz w:val="40"/>
           <w:szCs w:val="40"/>
         </w:rPr>
         <w:t>a flow</w:t>
@@ -58,53 +52,43 @@
           <w:bCs/>
           <w:sz w:val="20"/>
         </w:rPr>
-        <w:t xml:space="preserve">Learning objective: </w:t>
-      </w:r>
-      <w:r>
-        <w:rPr>
-          <w:rFonts w:ascii="Segoe UI" w:eastAsia="Segoe UI" w:hAnsi="Segoe UI" w:cs="Times New Roman"/>
-          <w:sz w:val="20"/>
-        </w:rPr>
-        <w:t xml:space="preserve">out of the box, Flow actions cover an essential part of the SharePoint API. However, some features are not covered, and you need to invoke the SharePoint API. That what the </w:t>
-      </w:r>
-      <w:r>
-        <w:rPr>
-          <w:rFonts w:ascii="Segoe UI" w:eastAsia="Segoe UI" w:hAnsi="Segoe UI" w:cs="Times New Roman"/>
-          <w:b/>
-          <w:sz w:val="20"/>
-        </w:rPr>
-        <w:t>Send an HTTP Request to SharePoint</w:t>
-      </w:r>
-      <w:r>
-        <w:rPr>
-          <w:rFonts w:ascii="Segoe UI" w:eastAsia="Segoe UI" w:hAnsi="Segoe UI" w:cs="Times New Roman"/>
-          <w:sz w:val="20"/>
-        </w:rPr>
-        <w:t xml:space="preserve"> action is all about. </w:t>
-      </w:r>
-    </w:p>
-    <w:p>
-      <w:pPr>
-        <w:rPr>
-          <w:rFonts w:ascii="Segoe UI" w:eastAsia="Segoe UI" w:hAnsi="Segoe UI" w:cs="Times New Roman"/>
-          <w:sz w:val="20"/>
-        </w:rPr>
-      </w:pPr>
-      <w:r>
-        <w:rPr>
-          <w:rFonts w:ascii="Segoe UI" w:eastAsia="Segoe UI" w:hAnsi="Segoe UI" w:cs="Times New Roman"/>
+        <w:t xml:space="preserve">Author: </w:t>
+      </w:r>
+      <w:r>
+        <w:rPr>
+          <w:rFonts w:ascii="Segoe UI" w:eastAsia="Segoe UI" w:hAnsi="Segoe UI" w:cs="Times New Roman"/>
+          <w:sz w:val="20"/>
+        </w:rPr>
+        <w:t>Serge Luca aka “Doctor Flow”</w:t>
+      </w:r>
+    </w:p>
+    <w:p>
+      <w:pPr>
+        <w:rPr>
+          <w:rFonts w:ascii="Times New Roman" w:eastAsia="Times New Roman" w:hAnsi="Times New Roman" w:cs="Times New Roman"/>
+          <w:sz w:val="24"/>
+          <w:szCs w:val="24"/>
+          <w:lang w:val="en-BE" w:eastAsia="en-GB"/>
+        </w:rPr>
+      </w:pPr>
+      <w:r>
+        <w:rPr>
           <w:b/>
           <w:bCs/>
-          <w:sz w:val="20"/>
-        </w:rPr>
-        <w:t>Duration:</w:t>
-      </w:r>
-      <w:r>
-        <w:rPr>
-          <w:rFonts w:ascii="Segoe UI" w:eastAsia="Segoe UI" w:hAnsi="Segoe UI" w:cs="Times New Roman"/>
-          <w:sz w:val="20"/>
-        </w:rPr>
-        <w:t xml:space="preserve"> 30 minutes</w:t>
+        </w:rPr>
+        <w:t>Updated by</w:t>
+      </w:r>
+      <w:r>
+        <w:t>: D</w:t>
+      </w:r>
+      <w:r>
+        <w:t>attatray-</w:t>
+      </w:r>
+      <w:r>
+        <w:t>P</w:t>
+      </w:r>
+      <w:r>
+        <w:t>atil</w:t>
       </w:r>
     </w:p>
     <w:p>
@@ -121,6 +105,69 @@
           <w:bCs/>
           <w:sz w:val="20"/>
         </w:rPr>
+        <w:t xml:space="preserve">Learning objective: </w:t>
+      </w:r>
+      <w:r>
+        <w:rPr>
+          <w:rFonts w:ascii="Segoe UI" w:eastAsia="Segoe UI" w:hAnsi="Segoe UI" w:cs="Times New Roman"/>
+          <w:sz w:val="20"/>
+        </w:rPr>
+        <w:t xml:space="preserve">out of the box, Flow actions cover an essential part of the SharePoint API. However, some features are not covered, and you need to invoke the SharePoint API. That what the </w:t>
+      </w:r>
+      <w:r>
+        <w:rPr>
+          <w:rFonts w:ascii="Segoe UI" w:eastAsia="Segoe UI" w:hAnsi="Segoe UI" w:cs="Times New Roman"/>
+          <w:b/>
+          <w:sz w:val="20"/>
+        </w:rPr>
+        <w:t>Send an HTTP Request to SharePoint</w:t>
+      </w:r>
+      <w:r>
+        <w:rPr>
+          <w:rFonts w:ascii="Segoe UI" w:eastAsia="Segoe UI" w:hAnsi="Segoe UI" w:cs="Times New Roman"/>
+          <w:sz w:val="20"/>
+        </w:rPr>
+        <w:t xml:space="preserve"> action is all about. </w:t>
+      </w:r>
+    </w:p>
+    <w:p>
+      <w:pPr>
+        <w:rPr>
+          <w:rFonts w:ascii="Segoe UI" w:eastAsia="Segoe UI" w:hAnsi="Segoe UI" w:cs="Times New Roman"/>
+          <w:sz w:val="20"/>
+        </w:rPr>
+      </w:pPr>
+      <w:r>
+        <w:rPr>
+          <w:rFonts w:ascii="Segoe UI" w:eastAsia="Segoe UI" w:hAnsi="Segoe UI" w:cs="Times New Roman"/>
+          <w:b/>
+          <w:bCs/>
+          <w:sz w:val="20"/>
+        </w:rPr>
+        <w:t>Duration:</w:t>
+      </w:r>
+      <w:r>
+        <w:rPr>
+          <w:rFonts w:ascii="Segoe UI" w:eastAsia="Segoe UI" w:hAnsi="Segoe UI" w:cs="Times New Roman"/>
+          <w:sz w:val="20"/>
+        </w:rPr>
+        <w:t xml:space="preserve"> 30 minutes</w:t>
+      </w:r>
+    </w:p>
+    <w:p>
+      <w:pPr>
+        <w:rPr>
+          <w:rFonts w:ascii="Segoe UI" w:eastAsia="Segoe UI" w:hAnsi="Segoe UI" w:cs="Times New Roman"/>
+          <w:sz w:val="20"/>
+        </w:rPr>
+      </w:pPr>
+      <w:r>
+        <w:rPr>
+          <w:rFonts w:ascii="Segoe UI" w:eastAsia="Segoe UI" w:hAnsi="Segoe UI" w:cs="Times New Roman"/>
+          <w:b/>
+          <w:bCs/>
+          <w:sz w:val="20"/>
+        </w:rPr>
         <w:t>Scenario:</w:t>
       </w:r>
       <w:r>
@@ -133,22 +180,20 @@
     </w:p>
     <w:p>
       <w:pPr>
-        <w:rPr>
-          <w:rFonts w:ascii="Segoe UI" w:eastAsia="Segoe UI" w:hAnsi="Segoe UI" w:cs="Times New Roman"/>
-          <w:sz w:val="20"/>
-        </w:rPr>
-      </w:pPr>
-    </w:p>
-    <w:p>
-      <w:pPr>
-        <w:keepNext/>
-        <w:keepLines/>
-        <w:spacing w:before="240" w:after="60"/>
-        <w:outlineLvl w:val="3"/>
+        <w:pStyle w:val="Heading2"/>
+        <w:rPr>
+          <w:rFonts w:ascii="Segoe UI" w:eastAsia="Segoe UI" w:hAnsi="Segoe UI" w:cs="Segoe UI"/>
+          <w:color w:val="0070C0"/>
+        </w:rPr>
+      </w:pPr>
+    </w:p>
+    <w:p>
+      <w:pPr>
+        <w:pStyle w:val="Heading2"/>
         <w:rPr>
           <w:rFonts w:ascii="Segoe UI" w:eastAsia="Times New Roman" w:hAnsi="Segoe UI" w:cs="Segoe UI"/>
           <w:iCs/>
-          <w:color w:val="0078D7"/>
+          <w:color w:val="0070C0"/>
           <w:sz w:val="28"/>
         </w:rPr>
       </w:pPr>
@@ -157,7 +202,7 @@
         <w:rPr>
           <w:rFonts w:ascii="Segoe UI" w:eastAsia="Times New Roman" w:hAnsi="Segoe UI" w:cs="Segoe UI"/>
           <w:iCs/>
-          <w:color w:val="0078D7"/>
+          <w:color w:val="0070C0"/>
           <w:sz w:val="28"/>
         </w:rPr>
         <w:t>Tasks:</w:t>
@@ -171,6 +216,21 @@
           <w:sz w:val="20"/>
         </w:rPr>
       </w:pPr>
+    </w:p>
+    <w:p>
+      <w:pPr>
+        <w:rPr>
+          <w:rFonts w:ascii="Segoe UI" w:eastAsia="Segoe UI" w:hAnsi="Segoe UI" w:cs="Times New Roman"/>
+          <w:sz w:val="20"/>
+        </w:rPr>
+      </w:pPr>
+      <w:r>
+        <w:rPr>
+          <w:rFonts w:ascii="Segoe UI" w:eastAsia="Segoe UI" w:hAnsi="Segoe UI" w:cs="Times New Roman"/>
+          <w:sz w:val="20"/>
+        </w:rPr>
+        <w:t>Perquisites :</w:t>
+      </w:r>
     </w:p>
     <w:p>
       <w:pPr>
@@ -190,7 +250,7 @@
         </w:rPr>
         <w:t xml:space="preserve">Make sure you are familiar with the SharePoint REST API; if not, read this documentation </w:t>
       </w:r>
-      <w:hyperlink r:id="rId4" w:history="1">
+      <w:hyperlink r:id="rId7" w:history="1">
         <w:r>
           <w:rPr>
             <w:rFonts w:ascii="Segoe UI" w:eastAsia="Segoe UI" w:hAnsi="Segoe UI" w:cs="Times New Roman"/>
@@ -275,9 +335,9 @@
           <w:sz w:val="20"/>
         </w:rPr>
         <w:drawing>
-          <wp:inline distT="0" distB="0" distL="0" distR="0" wp14:anchorId="14741286" wp14:editId="43F74FC2">
+          <wp:inline distT="0" distB="0" distL="0" distR="0" wp14:anchorId="14741286" wp14:editId="6CE7DDE0">
             <wp:extent cx="5429250" cy="2714625"/>
-            <wp:effectExtent l="0" t="0" r="0" b="9525"/>
+            <wp:effectExtent l="19050" t="19050" r="19050" b="28575"/>
             <wp:docPr id="2007532178" name="Picture 1421042368"/>
             <wp:cNvGraphicFramePr>
               <a:graphicFrameLocks xmlns:a="http://schemas.openxmlformats.org/drawingml/2006/main" noChangeAspect="1"/>
@@ -290,7 +350,7 @@
                     <pic:cNvPicPr/>
                   </pic:nvPicPr>
                   <pic:blipFill>
-                    <a:blip r:embed="rId5">
+                    <a:blip r:embed="rId8">
                       <a:extLst>
                         <a:ext uri="{28A0092B-C50C-407E-A947-70E740481C1C}">
                           <a14:useLocalDpi xmlns:a14="http://schemas.microsoft.com/office/drawing/2010/main" val="0"/>
@@ -309,6 +369,13 @@
                     <a:prstGeom prst="rect">
                       <a:avLst/>
                     </a:prstGeom>
+                    <a:ln>
+                      <a:solidFill>
+                        <a:schemeClr val="bg1">
+                          <a:lumMod val="75000"/>
+                        </a:schemeClr>
+                      </a:solidFill>
+                    </a:ln>
                   </pic:spPr>
                 </pic:pic>
               </a:graphicData>
@@ -327,21 +394,33 @@
     </w:p>
     <w:p>
       <w:pPr>
-        <w:ind w:left="720" w:hanging="360"/>
-        <w:contextualSpacing/>
-        <w:rPr>
-          <w:rFonts w:ascii="Segoe UI" w:eastAsia="Segoe UI" w:hAnsi="Segoe UI" w:cs="Times New Roman"/>
-          <w:sz w:val="20"/>
-          <w:szCs w:val="20"/>
-        </w:rPr>
-      </w:pPr>
-      <w:r>
-        <w:rPr>
-          <w:rFonts w:ascii="Segoe UI" w:eastAsia="Segoe UI" w:hAnsi="Segoe UI" w:cs="Times New Roman"/>
-          <w:sz w:val="20"/>
-          <w:szCs w:val="20"/>
-        </w:rPr>
-        <w:t xml:space="preserve">Copy the </w:t>
+        <w:pStyle w:val="ListParagraph"/>
+        <w:numPr>
+          <w:ilvl w:val="0"/>
+          <w:numId w:val="1"/>
+        </w:numPr>
+        <w:rPr>
+          <w:rFonts w:ascii="Segoe UI" w:eastAsia="Segoe UI" w:hAnsi="Segoe UI" w:cs="Times New Roman"/>
+          <w:sz w:val="20"/>
+          <w:szCs w:val="20"/>
+        </w:rPr>
+      </w:pPr>
+      <w:r>
+        <w:rPr>
+          <w:rFonts w:ascii="Segoe UI" w:eastAsia="Segoe UI" w:hAnsi="Segoe UI" w:cs="Times New Roman"/>
+          <w:sz w:val="20"/>
+          <w:szCs w:val="20"/>
+        </w:rPr>
+        <w:lastRenderedPageBreak/>
+        <w:t>Create a new Flow from scratch. The Flow must start with a Button.</w:t>
+      </w:r>
+      <w:r>
+        <w:rPr>
+          <w:rFonts w:ascii="Segoe UI" w:eastAsia="Segoe UI" w:hAnsi="Segoe UI" w:cs="Times New Roman"/>
+          <w:sz w:val="20"/>
+          <w:szCs w:val="20"/>
+        </w:rPr>
+        <w:t xml:space="preserve"> Select </w:t>
       </w:r>
       <w:r>
         <w:rPr>
@@ -351,33 +430,7 @@
           <w:sz w:val="20"/>
           <w:szCs w:val="20"/>
         </w:rPr>
-        <w:t>list URL</w:t>
-      </w:r>
-      <w:r>
-        <w:rPr>
-          <w:rFonts w:ascii="Segoe UI" w:eastAsia="Segoe UI" w:hAnsi="Segoe UI" w:cs="Times New Roman"/>
-          <w:sz w:val="20"/>
-          <w:szCs w:val="20"/>
-        </w:rPr>
-        <w:t xml:space="preserve"> to Notepad; </w:t>
-      </w:r>
-      <w:proofErr w:type="gramStart"/>
-      <w:r>
-        <w:rPr>
-          <w:rFonts w:ascii="Segoe UI" w:eastAsia="Segoe UI" w:hAnsi="Segoe UI" w:cs="Times New Roman"/>
-          <w:sz w:val="20"/>
-          <w:szCs w:val="20"/>
-        </w:rPr>
-        <w:t>we’ll</w:t>
-      </w:r>
-      <w:proofErr w:type="gramEnd"/>
-      <w:r>
-        <w:rPr>
-          <w:rFonts w:ascii="Segoe UI" w:eastAsia="Segoe UI" w:hAnsi="Segoe UI" w:cs="Times New Roman"/>
-          <w:sz w:val="20"/>
-          <w:szCs w:val="20"/>
-        </w:rPr>
-        <w:t xml:space="preserve"> need to use its </w:t>
+        <w:t>My flows</w:t>
       </w:r>
       <w:r>
         <w:rPr>
@@ -387,25 +440,189 @@
           <w:sz w:val="20"/>
           <w:szCs w:val="20"/>
         </w:rPr>
-        <w:t>GUID</w:t>
-      </w:r>
-      <w:r>
-        <w:rPr>
-          <w:rFonts w:ascii="Segoe UI" w:eastAsia="Segoe UI" w:hAnsi="Segoe UI" w:cs="Times New Roman"/>
-          <w:sz w:val="20"/>
-          <w:szCs w:val="20"/>
-        </w:rPr>
-        <w:t>.</w:t>
-      </w:r>
-    </w:p>
-    <w:p>
-      <w:pPr>
-        <w:ind w:left="720"/>
-        <w:contextualSpacing/>
-        <w:rPr>
-          <w:rFonts w:ascii="Segoe UI" w:eastAsia="Segoe UI" w:hAnsi="Segoe UI" w:cs="Times New Roman"/>
-          <w:sz w:val="20"/>
-          <w:szCs w:val="20"/>
+        <w:t xml:space="preserve"> &gt; New flow &gt; Instant cloud flow.</w:t>
+      </w:r>
+    </w:p>
+    <w:p>
+      <w:pPr>
+        <w:pStyle w:val="ListParagraph"/>
+        <w:numPr>
+          <w:ilvl w:val="0"/>
+          <w:numId w:val="1"/>
+        </w:numPr>
+        <w:rPr>
+          <w:rFonts w:ascii="Segoe UI" w:eastAsia="Segoe UI" w:hAnsi="Segoe UI" w:cs="Times New Roman"/>
+          <w:sz w:val="20"/>
+          <w:szCs w:val="20"/>
+        </w:rPr>
+      </w:pPr>
+      <w:r>
+        <w:rPr>
+          <w:rFonts w:ascii="Segoe UI" w:eastAsia="Segoe UI" w:hAnsi="Segoe UI" w:cs="Times New Roman"/>
+          <w:sz w:val="20"/>
+          <w:szCs w:val="20"/>
+        </w:rPr>
+        <w:t xml:space="preserve">Give a name </w:t>
+      </w:r>
+      <w:r>
+        <w:rPr>
+          <w:rFonts w:ascii="Segoe UI" w:eastAsia="Segoe UI" w:hAnsi="Segoe UI" w:cs="Times New Roman"/>
+          <w:sz w:val="20"/>
+          <w:szCs w:val="20"/>
+        </w:rPr>
+        <w:t xml:space="preserve">to your flow. Select Manually trigger flow option </w:t>
+      </w:r>
+    </w:p>
+    <w:p>
+      <w:pPr>
+        <w:pStyle w:val="ListParagraph"/>
+        <w:numPr>
+          <w:ilvl w:val="0"/>
+          <w:numId w:val="1"/>
+        </w:numPr>
+        <w:rPr>
+          <w:rFonts w:ascii="Segoe UI" w:eastAsia="Segoe UI" w:hAnsi="Segoe UI" w:cs="Times New Roman"/>
+          <w:sz w:val="20"/>
+          <w:szCs w:val="20"/>
+        </w:rPr>
+      </w:pPr>
+      <w:r>
+        <w:rPr>
+          <w:rFonts w:ascii="Segoe UI" w:eastAsia="Segoe UI" w:hAnsi="Segoe UI" w:cs="Times New Roman"/>
+          <w:sz w:val="20"/>
+          <w:szCs w:val="20"/>
+        </w:rPr>
+        <w:t>Click on “</w:t>
+      </w:r>
+      <w:r>
+        <w:rPr>
+          <w:rFonts w:ascii="Segoe UI" w:eastAsia="Segoe UI" w:hAnsi="Segoe UI" w:cs="Times New Roman"/>
+          <w:b/>
+          <w:bCs/>
+          <w:sz w:val="20"/>
+          <w:szCs w:val="20"/>
+        </w:rPr>
+        <w:t xml:space="preserve">New </w:t>
+      </w:r>
+      <w:proofErr w:type="gramStart"/>
+      <w:r>
+        <w:rPr>
+          <w:rFonts w:ascii="Segoe UI" w:eastAsia="Segoe UI" w:hAnsi="Segoe UI" w:cs="Times New Roman"/>
+          <w:b/>
+          <w:bCs/>
+          <w:sz w:val="20"/>
+          <w:szCs w:val="20"/>
+        </w:rPr>
+        <w:t>Step</w:t>
+      </w:r>
+      <w:r>
+        <w:rPr>
+          <w:rFonts w:ascii="Segoe UI" w:eastAsia="Segoe UI" w:hAnsi="Segoe UI" w:cs="Times New Roman"/>
+          <w:sz w:val="20"/>
+          <w:szCs w:val="20"/>
+        </w:rPr>
+        <w:t xml:space="preserve">  and</w:t>
+      </w:r>
+      <w:proofErr w:type="gramEnd"/>
+      <w:r>
+        <w:rPr>
+          <w:rFonts w:ascii="Segoe UI" w:eastAsia="Segoe UI" w:hAnsi="Segoe UI" w:cs="Times New Roman"/>
+          <w:sz w:val="20"/>
+          <w:szCs w:val="20"/>
+        </w:rPr>
+        <w:t xml:space="preserve"> a</w:t>
+      </w:r>
+      <w:r>
+        <w:rPr>
+          <w:rFonts w:ascii="Segoe UI" w:eastAsia="Segoe UI" w:hAnsi="Segoe UI" w:cs="Times New Roman"/>
+          <w:sz w:val="20"/>
+          <w:szCs w:val="20"/>
+        </w:rPr>
+        <w:t xml:space="preserve">dd a </w:t>
+      </w:r>
+      <w:r>
+        <w:rPr>
+          <w:rFonts w:ascii="Segoe UI" w:eastAsia="Segoe UI" w:hAnsi="Segoe UI" w:cs="Times New Roman"/>
+          <w:b/>
+          <w:sz w:val="20"/>
+          <w:szCs w:val="20"/>
+        </w:rPr>
+        <w:t>Send an HTTP request to SharePoint</w:t>
+      </w:r>
+      <w:r>
+        <w:rPr>
+          <w:rFonts w:ascii="Segoe UI" w:eastAsia="Segoe UI" w:hAnsi="Segoe UI" w:cs="Times New Roman"/>
+          <w:sz w:val="20"/>
+          <w:szCs w:val="20"/>
+        </w:rPr>
+        <w:t xml:space="preserve"> action defined like this (use your SharePoint URL and the list </w:t>
+      </w:r>
+      <w:r>
+        <w:rPr>
+          <w:rFonts w:ascii="Segoe UI" w:eastAsia="Segoe UI" w:hAnsi="Segoe UI" w:cs="Times New Roman"/>
+          <w:sz w:val="20"/>
+          <w:szCs w:val="20"/>
+        </w:rPr>
+        <w:t>name</w:t>
+      </w:r>
+      <w:r>
+        <w:rPr>
+          <w:rFonts w:ascii="Segoe UI" w:eastAsia="Segoe UI" w:hAnsi="Segoe UI" w:cs="Times New Roman"/>
+          <w:sz w:val="20"/>
+          <w:szCs w:val="20"/>
+        </w:rPr>
+        <w:t xml:space="preserve"> </w:t>
+      </w:r>
+      <w:r>
+        <w:rPr>
+          <w:rFonts w:ascii="Segoe UI" w:eastAsia="Segoe UI" w:hAnsi="Segoe UI" w:cs="Times New Roman"/>
+          <w:sz w:val="20"/>
+          <w:szCs w:val="20"/>
+        </w:rPr>
+        <w:t xml:space="preserve">that you copied to </w:t>
+      </w:r>
+      <w:commentRangeStart w:id="2"/>
+      <w:r>
+        <w:rPr>
+          <w:rFonts w:ascii="Segoe UI" w:eastAsia="Segoe UI" w:hAnsi="Segoe UI" w:cs="Times New Roman"/>
+          <w:sz w:val="20"/>
+          <w:szCs w:val="20"/>
+        </w:rPr>
+        <w:t>notepad</w:t>
+      </w:r>
+      <w:commentRangeEnd w:id="2"/>
+      <w:r>
+        <w:rPr>
+          <w:sz w:val="16"/>
+          <w:szCs w:val="16"/>
+        </w:rPr>
+        <w:commentReference w:id="2"/>
+      </w:r>
+      <w:r>
+        <w:rPr>
+          <w:rFonts w:ascii="Segoe UI" w:eastAsia="Segoe UI" w:hAnsi="Segoe UI" w:cs="Times New Roman"/>
+          <w:sz w:val="20"/>
+          <w:szCs w:val="20"/>
+        </w:rPr>
+        <w:t>):</w:t>
+      </w:r>
+    </w:p>
+    <w:p>
+      <w:pPr>
+        <w:pStyle w:val="ListParagraph"/>
+        <w:rPr>
+          <w:rFonts w:ascii="Segoe UI" w:eastAsia="Segoe UI" w:hAnsi="Segoe UI" w:cs="Times New Roman"/>
+          <w:sz w:val="20"/>
+          <w:szCs w:val="20"/>
+        </w:rPr>
+      </w:pPr>
+    </w:p>
+    <w:p>
+      <w:pPr>
+        <w:ind w:firstLine="720"/>
+        <w:rPr>
+          <w:rFonts w:ascii="Segoe UI" w:eastAsia="Segoe UI" w:hAnsi="Segoe UI" w:cs="Times New Roman"/>
+          <w:sz w:val="20"/>
         </w:rPr>
       </w:pPr>
       <w:r>
@@ -416,10 +633,10 @@
           <w:szCs w:val="20"/>
         </w:rPr>
         <w:drawing>
-          <wp:inline distT="0" distB="0" distL="0" distR="0" wp14:anchorId="01BB9E58" wp14:editId="15B659C8">
-            <wp:extent cx="5732780" cy="325120"/>
-            <wp:effectExtent l="0" t="0" r="1270" b="0"/>
-            <wp:docPr id="1553128250" name="Picture 2128554063"/>
+          <wp:inline distT="0" distB="0" distL="0" distR="0" wp14:anchorId="6239EE4A" wp14:editId="7E1CB81C">
+            <wp:extent cx="4591050" cy="2134301"/>
+            <wp:effectExtent l="19050" t="19050" r="19050" b="18415"/>
+            <wp:docPr id="2" name="Picture 2"/>
             <wp:cNvGraphicFramePr>
               <a:graphicFrameLocks xmlns:a="http://schemas.openxmlformats.org/drawingml/2006/main" noChangeAspect="1"/>
             </wp:cNvGraphicFramePr>
@@ -427,29 +644,40 @@
               <a:graphicData uri="http://schemas.openxmlformats.org/drawingml/2006/picture">
                 <pic:pic xmlns:pic="http://schemas.openxmlformats.org/drawingml/2006/picture">
                   <pic:nvPicPr>
-                    <pic:cNvPr id="0" name="Picture 2128554063"/>
-                    <pic:cNvPicPr/>
+                    <pic:cNvPr id="0" name="Picture 1"/>
+                    <pic:cNvPicPr>
+                      <a:picLocks noChangeAspect="1" noChangeArrowheads="1"/>
+                    </pic:cNvPicPr>
                   </pic:nvPicPr>
                   <pic:blipFill>
-                    <a:blip r:embed="rId6">
+                    <a:blip r:embed="rId12">
                       <a:extLst>
                         <a:ext uri="{28A0092B-C50C-407E-A947-70E740481C1C}">
                           <a14:useLocalDpi xmlns:a14="http://schemas.microsoft.com/office/drawing/2010/main" val="0"/>
                         </a:ext>
                       </a:extLst>
                     </a:blip>
+                    <a:srcRect/>
                     <a:stretch>
                       <a:fillRect/>
                     </a:stretch>
                   </pic:blipFill>
-                  <pic:spPr>
+                  <pic:spPr bwMode="auto">
                     <a:xfrm>
                       <a:off x="0" y="0"/>
-                      <a:ext cx="5732780" cy="325120"/>
+                      <a:ext cx="4601537" cy="2139176"/>
                     </a:xfrm>
                     <a:prstGeom prst="rect">
                       <a:avLst/>
                     </a:prstGeom>
+                    <a:noFill/>
+                    <a:ln>
+                      <a:solidFill>
+                        <a:schemeClr val="bg1">
+                          <a:lumMod val="75000"/>
+                        </a:schemeClr>
+                      </a:solidFill>
+                    </a:ln>
                   </pic:spPr>
                 </pic:pic>
               </a:graphicData>
@@ -460,15 +688,6 @@
     </w:p>
     <w:p>
       <w:pPr>
-        <w:jc w:val="center"/>
-        <w:rPr>
-          <w:rFonts w:ascii="Segoe UI" w:eastAsia="Segoe UI" w:hAnsi="Segoe UI" w:cs="Times New Roman"/>
-          <w:sz w:val="20"/>
-        </w:rPr>
-      </w:pPr>
-    </w:p>
-    <w:p>
-      <w:pPr>
         <w:ind w:left="720" w:hanging="360"/>
         <w:contextualSpacing/>
         <w:rPr>
@@ -483,97 +702,7 @@
           <w:sz w:val="20"/>
           <w:szCs w:val="20"/>
         </w:rPr>
-        <w:lastRenderedPageBreak/>
-        <w:t xml:space="preserve">Copy the </w:t>
-      </w:r>
-      <w:r>
-        <w:rPr>
-          <w:rFonts w:ascii="Segoe UI" w:eastAsia="Segoe UI" w:hAnsi="Segoe UI" w:cs="Times New Roman"/>
-          <w:b/>
-          <w:bCs/>
-          <w:sz w:val="20"/>
-          <w:szCs w:val="20"/>
-        </w:rPr>
-        <w:t>list ID</w:t>
-      </w:r>
-      <w:r>
-        <w:rPr>
-          <w:rFonts w:ascii="Segoe UI" w:eastAsia="Segoe UI" w:hAnsi="Segoe UI" w:cs="Times New Roman"/>
-          <w:sz w:val="20"/>
-          <w:szCs w:val="20"/>
-        </w:rPr>
-        <w:t>, but remove the first tree and last tree characters:</w:t>
-      </w:r>
-    </w:p>
-    <w:p>
-      <w:pPr>
-        <w:ind w:left="720"/>
-        <w:contextualSpacing/>
-        <w:rPr>
-          <w:rFonts w:ascii="Segoe UI" w:eastAsia="Segoe UI" w:hAnsi="Segoe UI" w:cs="Times New Roman"/>
-          <w:sz w:val="20"/>
-          <w:szCs w:val="20"/>
-        </w:rPr>
-      </w:pPr>
-    </w:p>
-    <w:p>
-      <w:pPr>
-        <w:ind w:left="360"/>
-        <w:contextualSpacing/>
-        <w:rPr>
-          <w:rFonts w:ascii="Segoe UI" w:eastAsia="Segoe UI" w:hAnsi="Segoe UI" w:cs="Times New Roman"/>
-          <w:sz w:val="20"/>
-          <w:szCs w:val="20"/>
-        </w:rPr>
-      </w:pPr>
-      <w:r>
-        <w:rPr>
-          <w:rFonts w:ascii="Segoe UI" w:eastAsia="Segoe UI" w:hAnsi="Segoe UI" w:cs="Times New Roman"/>
-          <w:noProof/>
-          <w:sz w:val="20"/>
-          <w:szCs w:val="20"/>
-        </w:rPr>
-        <w:drawing>
-          <wp:inline distT="0" distB="0" distL="0" distR="0" wp14:anchorId="0F9F0FE6" wp14:editId="6431A48C">
-            <wp:extent cx="5732780" cy="325120"/>
-            <wp:effectExtent l="0" t="0" r="1270" b="0"/>
-            <wp:docPr id="1212568270" name="Picture 2128554062"/>
-            <wp:cNvGraphicFramePr>
-              <a:graphicFrameLocks xmlns:a="http://schemas.openxmlformats.org/drawingml/2006/main" noChangeAspect="1"/>
-            </wp:cNvGraphicFramePr>
-            <a:graphic xmlns:a="http://schemas.openxmlformats.org/drawingml/2006/main">
-              <a:graphicData uri="http://schemas.openxmlformats.org/drawingml/2006/picture">
-                <pic:pic xmlns:pic="http://schemas.openxmlformats.org/drawingml/2006/picture">
-                  <pic:nvPicPr>
-                    <pic:cNvPr id="0" name="Picture 2128554062"/>
-                    <pic:cNvPicPr/>
-                  </pic:nvPicPr>
-                  <pic:blipFill>
-                    <a:blip r:embed="rId7">
-                      <a:extLst>
-                        <a:ext uri="{28A0092B-C50C-407E-A947-70E740481C1C}">
-                          <a14:useLocalDpi xmlns:a14="http://schemas.microsoft.com/office/drawing/2010/main" val="0"/>
-                        </a:ext>
-                      </a:extLst>
-                    </a:blip>
-                    <a:stretch>
-                      <a:fillRect/>
-                    </a:stretch>
-                  </pic:blipFill>
-                  <pic:spPr>
-                    <a:xfrm>
-                      <a:off x="0" y="0"/>
-                      <a:ext cx="5732780" cy="325120"/>
-                    </a:xfrm>
-                    <a:prstGeom prst="rect">
-                      <a:avLst/>
-                    </a:prstGeom>
-                  </pic:spPr>
-                </pic:pic>
-              </a:graphicData>
-            </a:graphic>
-          </wp:inline>
-        </w:drawing>
+        <w:t>And in the body:</w:t>
       </w:r>
     </w:p>
     <w:p>
@@ -586,14 +715,113 @@
           <w:szCs w:val="20"/>
         </w:rPr>
       </w:pPr>
-      <w:r>
-        <w:rPr>
-          <w:rFonts w:ascii="Segoe UI" w:eastAsia="Segoe UI" w:hAnsi="Segoe UI" w:cs="Times New Roman"/>
-          <w:sz w:val="20"/>
-          <w:szCs w:val="20"/>
-        </w:rPr>
-        <w:t>Create a new Flow from scratch. The Flow must start with a Button.</w:t>
-      </w:r>
+    </w:p>
+    <w:p>
+      <w:pPr>
+        <w:ind w:left="720"/>
+        <w:rPr>
+          <w:rFonts w:ascii="Segoe UI" w:eastAsia="Segoe UI" w:hAnsi="Segoe UI" w:cs="Times New Roman"/>
+          <w:sz w:val="20"/>
+        </w:rPr>
+      </w:pPr>
+      <w:r>
+        <w:rPr>
+          <w:rFonts w:ascii="Segoe UI" w:eastAsia="Segoe UI" w:hAnsi="Segoe UI" w:cs="Times New Roman"/>
+          <w:sz w:val="20"/>
+        </w:rPr>
+        <w:t>{'Title': '</w:t>
+      </w:r>
+      <w:r>
+        <w:rPr>
+          <w:rFonts w:ascii="Segoe UI" w:eastAsia="Segoe UI" w:hAnsi="Segoe UI" w:cs="Times New Roman"/>
+          <w:sz w:val="20"/>
+        </w:rPr>
+        <w:t>Price</w:t>
+      </w:r>
+      <w:r>
+        <w:rPr>
+          <w:rFonts w:ascii="Segoe UI" w:eastAsia="Segoe UI" w:hAnsi="Segoe UI" w:cs="Times New Roman"/>
+          <w:sz w:val="20"/>
+        </w:rPr>
+        <w:t>', '</w:t>
+      </w:r>
+      <w:proofErr w:type="spellStart"/>
+      <w:r>
+        <w:rPr>
+          <w:rFonts w:ascii="Segoe UI" w:eastAsia="Segoe UI" w:hAnsi="Segoe UI" w:cs="Times New Roman"/>
+          <w:sz w:val="20"/>
+        </w:rPr>
+        <w:t>FieldTypeKind</w:t>
+      </w:r>
+      <w:proofErr w:type="spellEnd"/>
+      <w:r>
+        <w:rPr>
+          <w:rFonts w:ascii="Segoe UI" w:eastAsia="Segoe UI" w:hAnsi="Segoe UI" w:cs="Times New Roman"/>
+          <w:sz w:val="20"/>
+        </w:rPr>
+        <w:t>': 10,'Required': 'false', '</w:t>
+      </w:r>
+      <w:proofErr w:type="spellStart"/>
+      <w:r>
+        <w:rPr>
+          <w:rFonts w:ascii="Segoe UI" w:eastAsia="Segoe UI" w:hAnsi="Segoe UI" w:cs="Times New Roman"/>
+          <w:sz w:val="20"/>
+        </w:rPr>
+        <w:t>EnforceUniqueValues</w:t>
+      </w:r>
+      <w:proofErr w:type="spellEnd"/>
+      <w:r>
+        <w:rPr>
+          <w:rFonts w:ascii="Segoe UI" w:eastAsia="Segoe UI" w:hAnsi="Segoe UI" w:cs="Times New Roman"/>
+          <w:sz w:val="20"/>
+        </w:rPr>
+        <w:t>': 'false','</w:t>
+      </w:r>
+      <w:proofErr w:type="spellStart"/>
+      <w:r>
+        <w:rPr>
+          <w:rFonts w:ascii="Segoe UI" w:eastAsia="Segoe UI" w:hAnsi="Segoe UI" w:cs="Times New Roman"/>
+          <w:sz w:val="20"/>
+        </w:rPr>
+        <w:t>StaticName</w:t>
+      </w:r>
+      <w:proofErr w:type="spellEnd"/>
+      <w:r>
+        <w:rPr>
+          <w:rFonts w:ascii="Segoe UI" w:eastAsia="Segoe UI" w:hAnsi="Segoe UI" w:cs="Times New Roman"/>
+          <w:sz w:val="20"/>
+        </w:rPr>
+        <w:t>': '</w:t>
+      </w:r>
+      <w:r>
+        <w:rPr>
+          <w:rFonts w:ascii="Segoe UI" w:eastAsia="Segoe UI" w:hAnsi="Segoe UI" w:cs="Times New Roman"/>
+          <w:sz w:val="20"/>
+        </w:rPr>
+        <w:t>'</w:t>
+      </w:r>
+      <w:r>
+        <w:rPr>
+          <w:rFonts w:ascii="Segoe UI" w:eastAsia="Segoe UI" w:hAnsi="Segoe UI" w:cs="Times New Roman"/>
+          <w:sz w:val="20"/>
+        </w:rPr>
+        <w:t>Price</w:t>
+      </w:r>
+      <w:r>
+        <w:rPr>
+          <w:rFonts w:ascii="Segoe UI" w:eastAsia="Segoe UI" w:hAnsi="Segoe UI" w:cs="Times New Roman"/>
+          <w:sz w:val="20"/>
+        </w:rPr>
+        <w:t>'}</w:t>
+      </w:r>
+    </w:p>
+    <w:p>
+      <w:pPr>
+        <w:rPr>
+          <w:rFonts w:ascii="Segoe UI" w:eastAsia="Segoe UI" w:hAnsi="Segoe UI" w:cs="Times New Roman"/>
+          <w:sz w:val="20"/>
+        </w:rPr>
+      </w:pPr>
     </w:p>
     <w:p>
       <w:pPr>
@@ -611,125 +839,41 @@
           <w:sz w:val="20"/>
           <w:szCs w:val="20"/>
         </w:rPr>
-        <w:t xml:space="preserve">Add a </w:t>
-      </w:r>
-      <w:r>
-        <w:rPr>
-          <w:rFonts w:ascii="Segoe UI" w:eastAsia="Segoe UI" w:hAnsi="Segoe UI" w:cs="Times New Roman"/>
-          <w:b/>
-          <w:sz w:val="20"/>
-          <w:szCs w:val="20"/>
-        </w:rPr>
-        <w:t>Send an HTTP request to SharePoint</w:t>
-      </w:r>
-      <w:r>
-        <w:rPr>
-          <w:rFonts w:ascii="Segoe UI" w:eastAsia="Segoe UI" w:hAnsi="Segoe UI" w:cs="Times New Roman"/>
-          <w:sz w:val="20"/>
-          <w:szCs w:val="20"/>
-        </w:rPr>
-        <w:t xml:space="preserve"> action defined like this (use your SharePoint URL and the list </w:t>
-      </w:r>
-      <w:proofErr w:type="spellStart"/>
-      <w:r>
-        <w:rPr>
-          <w:rFonts w:ascii="Segoe UI" w:eastAsia="Segoe UI" w:hAnsi="Segoe UI" w:cs="Times New Roman"/>
-          <w:sz w:val="20"/>
-          <w:szCs w:val="20"/>
-        </w:rPr>
-        <w:t>guid</w:t>
-      </w:r>
-      <w:proofErr w:type="spellEnd"/>
-      <w:r>
-        <w:rPr>
-          <w:rFonts w:ascii="Segoe UI" w:eastAsia="Segoe UI" w:hAnsi="Segoe UI" w:cs="Times New Roman"/>
-          <w:sz w:val="20"/>
-          <w:szCs w:val="20"/>
-        </w:rPr>
-        <w:t xml:space="preserve"> that you copied to </w:t>
-      </w:r>
-      <w:commentRangeStart w:id="2"/>
-      <w:r>
-        <w:rPr>
-          <w:rFonts w:ascii="Segoe UI" w:eastAsia="Segoe UI" w:hAnsi="Segoe UI" w:cs="Times New Roman"/>
-          <w:sz w:val="20"/>
-          <w:szCs w:val="20"/>
-        </w:rPr>
-        <w:t>notepad</w:t>
-      </w:r>
-      <w:commentRangeEnd w:id="2"/>
-      <w:r>
-        <w:rPr>
-          <w:rFonts w:ascii="Segoe UI" w:eastAsia="Segoe UI" w:hAnsi="Segoe UI" w:cs="Times New Roman"/>
-          <w:sz w:val="16"/>
-          <w:szCs w:val="16"/>
-        </w:rPr>
-        <w:commentReference w:id="2"/>
-      </w:r>
-      <w:r>
-        <w:rPr>
-          <w:rFonts w:ascii="Segoe UI" w:eastAsia="Segoe UI" w:hAnsi="Segoe UI" w:cs="Times New Roman"/>
-          <w:sz w:val="20"/>
-          <w:szCs w:val="20"/>
-        </w:rPr>
-        <w:t>):</w:t>
-      </w:r>
-    </w:p>
-    <w:p>
-      <w:pPr>
-        <w:jc w:val="center"/>
-        <w:rPr>
-          <w:rFonts w:ascii="Segoe UI" w:eastAsia="Segoe UI" w:hAnsi="Segoe UI" w:cs="Times New Roman"/>
-          <w:sz w:val="20"/>
-        </w:rPr>
-      </w:pPr>
-      <w:r>
-        <w:rPr>
-          <w:rFonts w:ascii="Segoe UI" w:eastAsia="Segoe UI" w:hAnsi="Segoe UI" w:cs="Times New Roman"/>
-          <w:noProof/>
-          <w:sz w:val="20"/>
-        </w:rPr>
-        <w:drawing>
-          <wp:inline distT="0" distB="0" distL="0" distR="0" wp14:anchorId="5F827F53" wp14:editId="2C5B85A5">
-            <wp:extent cx="4618104" cy="3296811"/>
-            <wp:effectExtent l="0" t="0" r="0" b="0"/>
-            <wp:docPr id="1866084446" name="Picture 2128554060"/>
-            <wp:cNvGraphicFramePr>
-              <a:graphicFrameLocks xmlns:a="http://schemas.openxmlformats.org/drawingml/2006/main" noChangeAspect="1"/>
-            </wp:cNvGraphicFramePr>
-            <a:graphic xmlns:a="http://schemas.openxmlformats.org/drawingml/2006/main">
-              <a:graphicData uri="http://schemas.openxmlformats.org/drawingml/2006/picture">
-                <pic:pic xmlns:pic="http://schemas.openxmlformats.org/drawingml/2006/picture">
-                  <pic:nvPicPr>
-                    <pic:cNvPr id="0" name="Picture 2128554060"/>
-                    <pic:cNvPicPr/>
-                  </pic:nvPicPr>
-                  <pic:blipFill>
-                    <a:blip r:embed="rId11">
-                      <a:extLst>
-                        <a:ext uri="{28A0092B-C50C-407E-A947-70E740481C1C}">
-                          <a14:useLocalDpi xmlns:a14="http://schemas.microsoft.com/office/drawing/2010/main" val="0"/>
-                        </a:ext>
-                      </a:extLst>
-                    </a:blip>
-                    <a:stretch>
-                      <a:fillRect/>
-                    </a:stretch>
-                  </pic:blipFill>
-                  <pic:spPr>
-                    <a:xfrm>
-                      <a:off x="0" y="0"/>
-                      <a:ext cx="4621133" cy="3298973"/>
-                    </a:xfrm>
-                    <a:prstGeom prst="rect">
-                      <a:avLst/>
-                    </a:prstGeom>
-                  </pic:spPr>
-                </pic:pic>
-              </a:graphicData>
-            </a:graphic>
-          </wp:inline>
-        </w:drawing>
+        <w:t xml:space="preserve">Save and run your Flow. Typically, you will have a new column named </w:t>
+      </w:r>
+      <w:r>
+        <w:rPr>
+          <w:rFonts w:ascii="Segoe UI" w:eastAsia="Segoe UI" w:hAnsi="Segoe UI" w:cs="Times New Roman"/>
+          <w:sz w:val="20"/>
+          <w:szCs w:val="20"/>
+        </w:rPr>
+        <w:t xml:space="preserve">“Price” in </w:t>
+      </w:r>
+      <w:proofErr w:type="gramStart"/>
+      <w:r>
+        <w:rPr>
+          <w:rFonts w:ascii="Segoe UI" w:eastAsia="Segoe UI" w:hAnsi="Segoe UI" w:cs="Times New Roman"/>
+          <w:sz w:val="20"/>
+          <w:szCs w:val="20"/>
+        </w:rPr>
+        <w:t>Cars</w:t>
+      </w:r>
+      <w:proofErr w:type="gramEnd"/>
+      <w:r>
+        <w:rPr>
+          <w:rFonts w:ascii="Segoe UI" w:eastAsia="Segoe UI" w:hAnsi="Segoe UI" w:cs="Times New Roman"/>
+          <w:sz w:val="20"/>
+          <w:szCs w:val="20"/>
+        </w:rPr>
+        <w:t xml:space="preserve"> list</w:t>
+      </w:r>
+      <w:r>
+        <w:rPr>
+          <w:rFonts w:ascii="Segoe UI" w:eastAsia="Segoe UI" w:hAnsi="Segoe UI" w:cs="Times New Roman"/>
+          <w:sz w:val="20"/>
+          <w:szCs w:val="20"/>
+        </w:rPr>
+        <w:t>.</w:t>
       </w:r>
     </w:p>
     <w:p>
@@ -742,117 +886,6 @@
           <w:szCs w:val="20"/>
         </w:rPr>
       </w:pPr>
-      <w:r>
-        <w:rPr>
-          <w:rFonts w:ascii="Segoe UI" w:eastAsia="Segoe UI" w:hAnsi="Segoe UI" w:cs="Times New Roman"/>
-          <w:sz w:val="20"/>
-          <w:szCs w:val="20"/>
-        </w:rPr>
-        <w:t>And in the body:</w:t>
-      </w:r>
-    </w:p>
-    <w:p>
-      <w:pPr>
-        <w:rPr>
-          <w:rFonts w:ascii="Segoe UI" w:eastAsia="Segoe UI" w:hAnsi="Segoe UI" w:cs="Times New Roman"/>
-          <w:sz w:val="20"/>
-        </w:rPr>
-      </w:pPr>
-      <w:r>
-        <w:rPr>
-          <w:rFonts w:ascii="Segoe UI" w:eastAsia="Segoe UI" w:hAnsi="Segoe UI" w:cs="Times New Roman"/>
-          <w:sz w:val="20"/>
-        </w:rPr>
-        <w:t>{'Title': '&lt;</w:t>
-      </w:r>
-      <w:proofErr w:type="spellStart"/>
-      <w:r>
-        <w:rPr>
-          <w:rFonts w:ascii="Segoe UI" w:eastAsia="Segoe UI" w:hAnsi="Segoe UI" w:cs="Times New Roman"/>
-          <w:sz w:val="20"/>
-        </w:rPr>
-        <w:t>yourfirstnamelastname</w:t>
-      </w:r>
-      <w:proofErr w:type="spellEnd"/>
-      <w:r>
-        <w:rPr>
-          <w:rFonts w:ascii="Segoe UI" w:eastAsia="Segoe UI" w:hAnsi="Segoe UI" w:cs="Times New Roman"/>
-          <w:sz w:val="20"/>
-        </w:rPr>
-        <w:t>&gt;', '</w:t>
-      </w:r>
-      <w:proofErr w:type="spellStart"/>
-      <w:r>
-        <w:rPr>
-          <w:rFonts w:ascii="Segoe UI" w:eastAsia="Segoe UI" w:hAnsi="Segoe UI" w:cs="Times New Roman"/>
-          <w:sz w:val="20"/>
-        </w:rPr>
-        <w:t>FieldTypeKind</w:t>
-      </w:r>
-      <w:proofErr w:type="spellEnd"/>
-      <w:r>
-        <w:rPr>
-          <w:rFonts w:ascii="Segoe UI" w:eastAsia="Segoe UI" w:hAnsi="Segoe UI" w:cs="Times New Roman"/>
-          <w:sz w:val="20"/>
-        </w:rPr>
-        <w:t>': 10,'Required': 'false', '</w:t>
-      </w:r>
-      <w:proofErr w:type="spellStart"/>
-      <w:r>
-        <w:rPr>
-          <w:rFonts w:ascii="Segoe UI" w:eastAsia="Segoe UI" w:hAnsi="Segoe UI" w:cs="Times New Roman"/>
-          <w:sz w:val="20"/>
-        </w:rPr>
-        <w:t>EnforceUniqueValues</w:t>
-      </w:r>
-      <w:proofErr w:type="spellEnd"/>
-      <w:r>
-        <w:rPr>
-          <w:rFonts w:ascii="Segoe UI" w:eastAsia="Segoe UI" w:hAnsi="Segoe UI" w:cs="Times New Roman"/>
-          <w:sz w:val="20"/>
-        </w:rPr>
-        <w:t>': 'false','</w:t>
-      </w:r>
-      <w:proofErr w:type="spellStart"/>
-      <w:r>
-        <w:rPr>
-          <w:rFonts w:ascii="Segoe UI" w:eastAsia="Segoe UI" w:hAnsi="Segoe UI" w:cs="Times New Roman"/>
-          <w:sz w:val="20"/>
-        </w:rPr>
-        <w:t>StaticName</w:t>
-      </w:r>
-      <w:proofErr w:type="spellEnd"/>
-      <w:r>
-        <w:rPr>
-          <w:rFonts w:ascii="Segoe UI" w:eastAsia="Segoe UI" w:hAnsi="Segoe UI" w:cs="Times New Roman"/>
-          <w:sz w:val="20"/>
-        </w:rPr>
-        <w:t>': 'Price_&lt;</w:t>
-      </w:r>
-      <w:proofErr w:type="spellStart"/>
-      <w:r>
-        <w:rPr>
-          <w:rFonts w:ascii="Segoe UI" w:eastAsia="Segoe UI" w:hAnsi="Segoe UI" w:cs="Times New Roman"/>
-          <w:sz w:val="20"/>
-        </w:rPr>
-        <w:t>yourfirstnamelastname</w:t>
-      </w:r>
-      <w:proofErr w:type="spellEnd"/>
-      <w:r>
-        <w:rPr>
-          <w:rFonts w:ascii="Segoe UI" w:eastAsia="Segoe UI" w:hAnsi="Segoe UI" w:cs="Times New Roman"/>
-          <w:sz w:val="20"/>
-        </w:rPr>
-        <w:t>&gt;'}</w:t>
-      </w:r>
-    </w:p>
-    <w:p>
-      <w:pPr>
-        <w:rPr>
-          <w:rFonts w:ascii="Segoe UI" w:eastAsia="Segoe UI" w:hAnsi="Segoe UI" w:cs="Times New Roman"/>
-          <w:sz w:val="20"/>
-        </w:rPr>
-      </w:pPr>
     </w:p>
     <w:p>
       <w:pPr>
@@ -864,91 +897,43 @@
           <w:szCs w:val="20"/>
         </w:rPr>
       </w:pPr>
-      <w:r>
-        <w:rPr>
-          <w:rFonts w:ascii="Segoe UI" w:eastAsia="Segoe UI" w:hAnsi="Segoe UI" w:cs="Times New Roman"/>
-          <w:sz w:val="20"/>
-          <w:szCs w:val="20"/>
-        </w:rPr>
-        <w:t>Save and run your Flow. Typically, you will have a new column named “Price_&lt;</w:t>
-      </w:r>
-      <w:proofErr w:type="spellStart"/>
-      <w:r>
-        <w:rPr>
-          <w:rFonts w:ascii="Segoe UI" w:eastAsia="Segoe UI" w:hAnsi="Segoe UI" w:cs="Times New Roman"/>
-          <w:sz w:val="20"/>
-          <w:szCs w:val="20"/>
-        </w:rPr>
-        <w:t>yorfirstnamelastname</w:t>
-      </w:r>
-      <w:proofErr w:type="spellEnd"/>
-      <w:r>
-        <w:rPr>
-          <w:rFonts w:ascii="Segoe UI" w:eastAsia="Segoe UI" w:hAnsi="Segoe UI" w:cs="Times New Roman"/>
-          <w:sz w:val="20"/>
-          <w:szCs w:val="20"/>
-        </w:rPr>
-        <w:t>”.</w:t>
-      </w:r>
-    </w:p>
-    <w:p>
-      <w:pPr>
-        <w:ind w:left="720" w:hanging="360"/>
-        <w:contextualSpacing/>
-        <w:rPr>
-          <w:rFonts w:ascii="Segoe UI" w:eastAsia="Segoe UI" w:hAnsi="Segoe UI" w:cs="Times New Roman"/>
-          <w:sz w:val="20"/>
-          <w:szCs w:val="20"/>
-        </w:rPr>
-      </w:pPr>
-    </w:p>
-    <w:p>
-      <w:pPr>
-        <w:ind w:left="720" w:hanging="360"/>
-        <w:contextualSpacing/>
-        <w:rPr>
-          <w:rFonts w:ascii="Segoe UI" w:eastAsia="Segoe UI" w:hAnsi="Segoe UI" w:cs="Times New Roman"/>
-          <w:sz w:val="20"/>
-          <w:szCs w:val="20"/>
-        </w:rPr>
-      </w:pPr>
+    </w:p>
+    <w:p>
+      <w:pPr>
+        <w:pStyle w:val="Heading2"/>
+        <w:rPr>
+          <w:rFonts w:ascii="Segoe UI" w:eastAsia="Calibri" w:hAnsi="Segoe UI" w:cs="Segoe UI"/>
+          <w:color w:val="0070C0"/>
+          <w:sz w:val="28"/>
+          <w:szCs w:val="28"/>
+        </w:rPr>
+      </w:pPr>
+      <w:r>
+        <w:rPr>
+          <w:rFonts w:ascii="Segoe UI" w:eastAsia="Calibri" w:hAnsi="Segoe UI" w:cs="Segoe UI"/>
+          <w:color w:val="0070C0"/>
+          <w:sz w:val="28"/>
+          <w:szCs w:val="28"/>
+        </w:rPr>
+        <w:t>We need your feedback</w:t>
+      </w:r>
     </w:p>
     <w:p>
       <w:pPr>
         <w:spacing w:line="256" w:lineRule="auto"/>
         <w:rPr>
           <w:rFonts w:ascii="Segoe UI" w:eastAsia="Calibri" w:hAnsi="Segoe UI" w:cs="Times New Roman"/>
-          <w:b/>
-          <w:bCs/>
           <w:sz w:val="20"/>
         </w:rPr>
       </w:pPr>
       <w:r>
         <w:rPr>
           <w:rFonts w:ascii="Segoe UI" w:eastAsia="Calibri" w:hAnsi="Segoe UI" w:cs="Times New Roman"/>
-          <w:b/>
-          <w:bCs/>
-          <w:sz w:val="20"/>
-        </w:rPr>
-        <w:t>We need your feedback</w:t>
-      </w:r>
-    </w:p>
-    <w:p>
-      <w:pPr>
-        <w:spacing w:line="256" w:lineRule="auto"/>
-        <w:rPr>
-          <w:rFonts w:ascii="Segoe UI" w:eastAsia="Calibri" w:hAnsi="Segoe UI" w:cs="Times New Roman"/>
-          <w:sz w:val="20"/>
-        </w:rPr>
-      </w:pPr>
-      <w:r>
-        <w:rPr>
-          <w:rFonts w:ascii="Segoe UI" w:eastAsia="Calibri" w:hAnsi="Segoe UI" w:cs="Times New Roman"/>
           <w:sz w:val="20"/>
         </w:rPr>
         <w:t xml:space="preserve">Do you want to report an issue or to suggest something? We need your feedback: </w:t>
       </w:r>
-      <w:hyperlink r:id="rId12" w:history="1">
+      <w:hyperlink r:id="rId13" w:history="1">
         <w:r>
           <w:rPr>
             <w:rFonts w:ascii="Segoe UI" w:eastAsia="Calibri" w:hAnsi="Segoe UI" w:cs="Times New Roman"/>
@@ -1049,6 +1034,153 @@
 <w16cid:commentsIds xmlns:wpc="http://schemas.microsoft.com/office/word/2010/wordprocessingCanvas" xmlns:cx="http://schemas.microsoft.com/office/drawing/2014/chartex" xmlns:cx1="http://schemas.microsoft.com/office/drawing/2015/9/8/chartex" xmlns:cx2="http://schemas.microsoft.com/office/drawing/2015/10/21/chartex" xmlns:cx3="http://schemas.microsoft.com/office/drawing/2016/5/9/chartex" xmlns:cx4="http://schemas.microsoft.com/office/drawing/2016/5/10/chartex" xmlns:cx5="http://schemas.microsoft.com/office/drawing/2016/5/11/chartex" xmlns:cx6="http://schemas.microsoft.com/office/drawing/2016/5/12/chartex" xmlns:cx7="http://schemas.microsoft.com/office/drawing/2016/5/13/chartex" xmlns:cx8="http://schemas.microsoft.com/office/drawing/2016/5/14/chartex" xmlns:mc="http://schemas.openxmlformats.org/markup-compatibility/2006" xmlns:aink="http://schemas.microsoft.com/office/drawing/2016/ink" xmlns:am3d="http://schemas.microsoft.com/office/drawing/2017/model3d" xmlns:o="urn:schemas-microsoft-com:office:office" xmlns:r="http://schemas.openxmlformats.org/officeDocument/2006/relationships" xmlns:m="http://schemas.openxmlformats.org/officeDocument/2006/math" xmlns:v="urn:schemas-microsoft-com:vml" xmlns:wp14="http://schemas.microsoft.com/office/word/2010/wordprocessingDrawing" xmlns:wp="http://schemas.openxmlformats.org/drawingml/2006/wordprocessingDrawing" xmlns:w10="urn:schemas-microsoft-com:office:word" xmlns:w="http://schemas.openxmlformats.org/wordprocessingml/2006/main" xmlns:w14="http://schemas.microsoft.com/office/word/2010/wordml" xmlns:w15="http://schemas.microsoft.com/office/word/2012/wordml" xmlns:w16cex="http://schemas.microsoft.com/office/word/2018/wordml/cex" xmlns:w16cid="http://schemas.microsoft.com/office/word/2016/wordml/cid" xmlns:w16="http://schemas.microsoft.com/office/word/2018/wordml" xmlns:w16se="http://schemas.microsoft.com/office/word/2015/wordml/symex" xmlns:wpg="http://schemas.microsoft.com/office/word/2010/wordprocessingGroup" xmlns:wpi="http://schemas.microsoft.com/office/word/2010/wordprocessingInk" xmlns:wne="http://schemas.microsoft.com/office/word/2006/wordml" xmlns:wps="http://schemas.microsoft.com/office/word/2010/wordprocessingShape" mc:Ignorable="w14 w15 w16se w16cid w16 w16cex wp14">
   <w16cid:commentId w16cid:paraId="2914BC55" w16cid:durableId="21351C46"/>
 </w16cid:commentsIds>
+</file>
+
+<file path=word/endnotes.xml><?xml version="1.0" encoding="utf-8"?>
+<w:endnotes xmlns:wpc="http://schemas.microsoft.com/office/word/2010/wordprocessingCanvas" xmlns:cx="http://schemas.microsoft.com/office/drawing/2014/chartex" xmlns:cx1="http://schemas.microsoft.com/office/drawing/2015/9/8/chartex" xmlns:cx2="http://schemas.microsoft.com/office/drawing/2015/10/21/chartex" xmlns:cx3="http://schemas.microsoft.com/office/drawing/2016/5/9/chartex" xmlns:cx4="http://schemas.microsoft.com/office/drawing/2016/5/10/chartex" xmlns:cx5="http://schemas.microsoft.com/office/drawing/2016/5/11/chartex" xmlns:cx6="http://schemas.microsoft.com/office/drawing/2016/5/12/chartex" xmlns:cx7="http://schemas.microsoft.com/office/drawing/2016/5/13/chartex" xmlns:cx8="http://schemas.microsoft.com/office/drawing/2016/5/14/chartex" xmlns:mc="http://schemas.openxmlformats.org/markup-compatibility/2006" xmlns:aink="http://schemas.microsoft.com/office/drawing/2016/ink" xmlns:am3d="http://schemas.microsoft.com/office/drawing/2017/model3d" xmlns:o="urn:schemas-microsoft-com:office:office" xmlns:r="http://schemas.openxmlformats.org/officeDocument/2006/relationships" xmlns:m="http://schemas.openxmlformats.org/officeDocument/2006/math" xmlns:v="urn:schemas-microsoft-com:vml" xmlns:wp14="http://schemas.microsoft.com/office/word/2010/wordprocessingDrawing" xmlns:wp="http://schemas.openxmlformats.org/drawingml/2006/wordprocessingDrawing" xmlns:w10="urn:schemas-microsoft-com:office:word" xmlns:w="http://schemas.openxmlformats.org/wordprocessingml/2006/main" xmlns:w14="http://schemas.microsoft.com/office/word/2010/wordml" xmlns:w15="http://schemas.microsoft.com/office/word/2012/wordml" xmlns:w16cex="http://schemas.microsoft.com/office/word/2018/wordml/cex" xmlns:w16cid="http://schemas.microsoft.com/office/word/2016/wordml/cid" xmlns:w16="http://schemas.microsoft.com/office/word/2018/wordml" xmlns:w16se="http://schemas.microsoft.com/office/word/2015/wordml/symex" xmlns:wpg="http://schemas.microsoft.com/office/word/2010/wordprocessingGroup" xmlns:wpi="http://schemas.microsoft.com/office/word/2010/wordprocessingInk" xmlns:wne="http://schemas.microsoft.com/office/word/2006/wordml" xmlns:wps="http://schemas.microsoft.com/office/word/2010/wordprocessingShape" mc:Ignorable="w14 w15 w16se w16cid w16 w16cex wp14">
+  <w:endnote w:type="separator" w:id="-1">
+    <w:p>
+      <w:pPr>
+        <w:spacing w:after="0" w:line="240" w:lineRule="auto"/>
+      </w:pPr>
+      <w:r>
+        <w:separator/>
+      </w:r>
+    </w:p>
+  </w:endnote>
+  <w:endnote w:type="continuationSeparator" w:id="0">
+    <w:p>
+      <w:pPr>
+        <w:spacing w:after="0" w:line="240" w:lineRule="auto"/>
+      </w:pPr>
+      <w:r>
+        <w:continuationSeparator/>
+      </w:r>
+    </w:p>
+  </w:endnote>
+</w:endnotes>
+</file>
+
+<file path=word/footnotes.xml><?xml version="1.0" encoding="utf-8"?>
+<w:footnotes xmlns:wpc="http://schemas.microsoft.com/office/word/2010/wordprocessingCanvas" xmlns:cx="http://schemas.microsoft.com/office/drawing/2014/chartex" xmlns:cx1="http://schemas.microsoft.com/office/drawing/2015/9/8/chartex" xmlns:cx2="http://schemas.microsoft.com/office/drawing/2015/10/21/chartex" xmlns:cx3="http://schemas.microsoft.com/office/drawing/2016/5/9/chartex" xmlns:cx4="http://schemas.microsoft.com/office/drawing/2016/5/10/chartex" xmlns:cx5="http://schemas.microsoft.com/office/drawing/2016/5/11/chartex" xmlns:cx6="http://schemas.microsoft.com/office/drawing/2016/5/12/chartex" xmlns:cx7="http://schemas.microsoft.com/office/drawing/2016/5/13/chartex" xmlns:cx8="http://schemas.microsoft.com/office/drawing/2016/5/14/chartex" xmlns:mc="http://schemas.openxmlformats.org/markup-compatibility/2006" xmlns:aink="http://schemas.microsoft.com/office/drawing/2016/ink" xmlns:am3d="http://schemas.microsoft.com/office/drawing/2017/model3d" xmlns:o="urn:schemas-microsoft-com:office:office" xmlns:r="http://schemas.openxmlformats.org/officeDocument/2006/relationships" xmlns:m="http://schemas.openxmlformats.org/officeDocument/2006/math" xmlns:v="urn:schemas-microsoft-com:vml" xmlns:wp14="http://schemas.microsoft.com/office/word/2010/wordprocessingDrawing" xmlns:wp="http://schemas.openxmlformats.org/drawingml/2006/wordprocessingDrawing" xmlns:w10="urn:schemas-microsoft-com:office:word" xmlns:w="http://schemas.openxmlformats.org/wordprocessingml/2006/main" xmlns:w14="http://schemas.microsoft.com/office/word/2010/wordml" xmlns:w15="http://schemas.microsoft.com/office/word/2012/wordml" xmlns:w16cex="http://schemas.microsoft.com/office/word/2018/wordml/cex" xmlns:w16cid="http://schemas.microsoft.com/office/word/2016/wordml/cid" xmlns:w16="http://schemas.microsoft.com/office/word/2018/wordml" xmlns:w16se="http://schemas.microsoft.com/office/word/2015/wordml/symex" xmlns:wpg="http://schemas.microsoft.com/office/word/2010/wordprocessingGroup" xmlns:wpi="http://schemas.microsoft.com/office/word/2010/wordprocessingInk" xmlns:wne="http://schemas.microsoft.com/office/word/2006/wordml" xmlns:wps="http://schemas.microsoft.com/office/word/2010/wordprocessingShape" mc:Ignorable="w14 w15 w16se w16cid w16 w16cex wp14">
+  <w:footnote w:type="separator" w:id="-1">
+    <w:p>
+      <w:pPr>
+        <w:spacing w:after="0" w:line="240" w:lineRule="auto"/>
+      </w:pPr>
+      <w:r>
+        <w:separator/>
+      </w:r>
+    </w:p>
+  </w:footnote>
+  <w:footnote w:type="continuationSeparator" w:id="0">
+    <w:p>
+      <w:pPr>
+        <w:spacing w:after="0" w:line="240" w:lineRule="auto"/>
+      </w:pPr>
+      <w:r>
+        <w:continuationSeparator/>
+      </w:r>
+    </w:p>
+  </w:footnote>
+</w:footnotes>
+</file>
+
+<file path=word/numbering.xml><?xml version="1.0" encoding="utf-8"?>
+<w:numbering xmlns:wpc="http://schemas.microsoft.com/office/word/2010/wordprocessingCanvas" xmlns:cx="http://schemas.microsoft.com/office/drawing/2014/chartex" xmlns:cx1="http://schemas.microsoft.com/office/drawing/2015/9/8/chartex" xmlns:cx2="http://schemas.microsoft.com/office/drawing/2015/10/21/chartex" xmlns:cx3="http://schemas.microsoft.com/office/drawing/2016/5/9/chartex" xmlns:cx4="http://schemas.microsoft.com/office/drawing/2016/5/10/chartex" xmlns:cx5="http://schemas.microsoft.com/office/drawing/2016/5/11/chartex" xmlns:cx6="http://schemas.microsoft.com/office/drawing/2016/5/12/chartex" xmlns:cx7="http://schemas.microsoft.com/office/drawing/2016/5/13/chartex" xmlns:cx8="http://schemas.microsoft.com/office/drawing/2016/5/14/chartex" xmlns:mc="http://schemas.openxmlformats.org/markup-compatibility/2006" xmlns:aink="http://schemas.microsoft.com/office/drawing/2016/ink" xmlns:am3d="http://schemas.microsoft.com/office/drawing/2017/model3d" xmlns:o="urn:schemas-microsoft-com:office:office" xmlns:r="http://schemas.openxmlformats.org/officeDocument/2006/relationships" xmlns:m="http://schemas.openxmlformats.org/officeDocument/2006/math" xmlns:v="urn:schemas-microsoft-com:vml" xmlns:wp14="http://schemas.microsoft.com/office/word/2010/wordprocessingDrawing" xmlns:wp="http://schemas.openxmlformats.org/drawingml/2006/wordprocessingDrawing" xmlns:w10="urn:schemas-microsoft-com:office:word" xmlns:w="http://schemas.openxmlformats.org/wordprocessingml/2006/main" xmlns:w14="http://schemas.microsoft.com/office/word/2010/wordml" xmlns:w15="http://schemas.microsoft.com/office/word/2012/wordml" xmlns:w16cex="http://schemas.microsoft.com/office/word/2018/wordml/cex" xmlns:w16cid="http://schemas.microsoft.com/office/word/2016/wordml/cid" xmlns:w16="http://schemas.microsoft.com/office/word/2018/wordml" xmlns:w16se="http://schemas.microsoft.com/office/word/2015/wordml/symex" xmlns:wpg="http://schemas.microsoft.com/office/word/2010/wordprocessingGroup" xmlns:wpi="http://schemas.microsoft.com/office/word/2010/wordprocessingInk" xmlns:wne="http://schemas.microsoft.com/office/word/2006/wordml" xmlns:wps="http://schemas.microsoft.com/office/word/2010/wordprocessingShape" mc:Ignorable="w14 w15 w16se w16cid w16 w16cex wp14">
+  <w:abstractNum w:abstractNumId="0" w15:restartNumberingAfterBreak="0">
+    <w:nsid w:val="16A4568D"/>
+    <w:multiLevelType w:val="hybridMultilevel"/>
+    <w:tmpl w:val="75B40B14"/>
+    <w:lvl w:ilvl="0" w:tplc="0409000F">
+      <w:start w:val="1"/>
+      <w:numFmt w:val="decimal"/>
+      <w:lvlText w:val="%1."/>
+      <w:lvlJc w:val="left"/>
+      <w:pPr>
+        <w:ind w:left="720" w:hanging="360"/>
+      </w:pPr>
+      <w:rPr>
+        <w:rFonts w:hint="default"/>
+      </w:rPr>
+    </w:lvl>
+    <w:lvl w:ilvl="1" w:tplc="04090019" w:tentative="1">
+      <w:start w:val="1"/>
+      <w:numFmt w:val="lowerLetter"/>
+      <w:lvlText w:val="%2."/>
+      <w:lvlJc w:val="left"/>
+      <w:pPr>
+        <w:ind w:left="1440" w:hanging="360"/>
+      </w:pPr>
+    </w:lvl>
+    <w:lvl w:ilvl="2" w:tplc="0409001B" w:tentative="1">
+      <w:start w:val="1"/>
+      <w:numFmt w:val="lowerRoman"/>
+      <w:lvlText w:val="%3."/>
+      <w:lvlJc w:val="right"/>
+      <w:pPr>
+        <w:ind w:left="2160" w:hanging="180"/>
+      </w:pPr>
+    </w:lvl>
+    <w:lvl w:ilvl="3" w:tplc="0409000F" w:tentative="1">
+      <w:start w:val="1"/>
+      <w:numFmt w:val="decimal"/>
+      <w:lvlText w:val="%4."/>
+      <w:lvlJc w:val="left"/>
+      <w:pPr>
+        <w:ind w:left="2880" w:hanging="360"/>
+      </w:pPr>
+    </w:lvl>
+    <w:lvl w:ilvl="4" w:tplc="04090019" w:tentative="1">
+      <w:start w:val="1"/>
+      <w:numFmt w:val="lowerLetter"/>
+      <w:lvlText w:val="%5."/>
+      <w:lvlJc w:val="left"/>
+      <w:pPr>
+        <w:ind w:left="3600" w:hanging="360"/>
+      </w:pPr>
+    </w:lvl>
+    <w:lvl w:ilvl="5" w:tplc="0409001B" w:tentative="1">
+      <w:start w:val="1"/>
+      <w:numFmt w:val="lowerRoman"/>
+      <w:lvlText w:val="%6."/>
+      <w:lvlJc w:val="right"/>
+      <w:pPr>
+        <w:ind w:left="4320" w:hanging="180"/>
+      </w:pPr>
+    </w:lvl>
+    <w:lvl w:ilvl="6" w:tplc="0409000F" w:tentative="1">
+      <w:start w:val="1"/>
+      <w:numFmt w:val="decimal"/>
+      <w:lvlText w:val="%7."/>
+      <w:lvlJc w:val="left"/>
+      <w:pPr>
+        <w:ind w:left="5040" w:hanging="360"/>
+      </w:pPr>
+    </w:lvl>
+    <w:lvl w:ilvl="7" w:tplc="04090019" w:tentative="1">
+      <w:start w:val="1"/>
+      <w:numFmt w:val="lowerLetter"/>
+      <w:lvlText w:val="%8."/>
+      <w:lvlJc w:val="left"/>
+      <w:pPr>
+        <w:ind w:left="5760" w:hanging="360"/>
+      </w:pPr>
+    </w:lvl>
+    <w:lvl w:ilvl="8" w:tplc="0409001B" w:tentative="1">
+      <w:start w:val="1"/>
+      <w:numFmt w:val="lowerRoman"/>
+      <w:lvlText w:val="%9."/>
+      <w:lvlJc w:val="right"/>
+      <w:pPr>
+        <w:ind w:left="6480" w:hanging="180"/>
+      </w:pPr>
+    </w:lvl>
+  </w:abstractNum>
+  <w:num w:numId="1">
+    <w:abstractNumId w:val="0"/>
+  </w:num>
+</w:numbering>
 </file>
 
 <file path=word/styles.xml><?xml version="1.0" encoding="utf-8"?>
@@ -1450,6 +1582,49 @@
     <w:name w:val="Normal"/>
     <w:qFormat/>
   </w:style>
+  <w:style w:type="paragraph" w:styleId="Heading1">
+    <w:name w:val="heading 1"/>
+    <w:basedOn w:val="Normal"/>
+    <w:next w:val="Normal"/>
+    <w:link w:val="Heading1Char"/>
+    <w:uiPriority w:val="9"/>
+    <w:qFormat/>
+    <w:rsid w:val="003A009D"/>
+    <w:pPr>
+      <w:keepNext/>
+      <w:keepLines/>
+      <w:spacing w:before="240" w:after="0"/>
+      <w:outlineLvl w:val="0"/>
+    </w:pPr>
+    <w:rPr>
+      <w:rFonts w:asciiTheme="majorHAnsi" w:eastAsiaTheme="majorEastAsia" w:hAnsiTheme="majorHAnsi" w:cstheme="majorBidi"/>
+      <w:color w:val="2F5496" w:themeColor="accent1" w:themeShade="BF"/>
+      <w:sz w:val="32"/>
+      <w:szCs w:val="32"/>
+    </w:rPr>
+  </w:style>
+  <w:style w:type="paragraph" w:styleId="Heading2">
+    <w:name w:val="heading 2"/>
+    <w:basedOn w:val="Normal"/>
+    <w:next w:val="Normal"/>
+    <w:link w:val="Heading2Char"/>
+    <w:uiPriority w:val="9"/>
+    <w:unhideWhenUsed/>
+    <w:qFormat/>
+    <w:rsid w:val="003A009D"/>
+    <w:pPr>
+      <w:keepNext/>
+      <w:keepLines/>
+      <w:spacing w:before="40" w:after="0"/>
+      <w:outlineLvl w:val="1"/>
+    </w:pPr>
+    <w:rPr>
+      <w:rFonts w:asciiTheme="majorHAnsi" w:eastAsiaTheme="majorEastAsia" w:hAnsiTheme="majorHAnsi" w:cstheme="majorBidi"/>
+      <w:color w:val="2F5496" w:themeColor="accent1" w:themeShade="BF"/>
+      <w:sz w:val="26"/>
+      <w:szCs w:val="26"/>
+    </w:rPr>
+  </w:style>
   <w:style w:type="character" w:default="1" w:styleId="DefaultParagraphFont">
     <w:name w:val="Default Paragraph Font"/>
     <w:uiPriority w:val="1"/>
@@ -1573,6 +1748,43 @@
       <w:sz w:val="18"/>
       <w:szCs w:val="18"/>
     </w:rPr>
+  </w:style>
+  <w:style w:type="character" w:customStyle="1" w:styleId="Heading1Char">
+    <w:name w:val="Heading 1 Char"/>
+    <w:basedOn w:val="DefaultParagraphFont"/>
+    <w:link w:val="Heading1"/>
+    <w:uiPriority w:val="9"/>
+    <w:rsid w:val="003A009D"/>
+    <w:rPr>
+      <w:rFonts w:asciiTheme="majorHAnsi" w:eastAsiaTheme="majorEastAsia" w:hAnsiTheme="majorHAnsi" w:cstheme="majorBidi"/>
+      <w:color w:val="2F5496" w:themeColor="accent1" w:themeShade="BF"/>
+      <w:sz w:val="32"/>
+      <w:szCs w:val="32"/>
+    </w:rPr>
+  </w:style>
+  <w:style w:type="character" w:customStyle="1" w:styleId="Heading2Char">
+    <w:name w:val="Heading 2 Char"/>
+    <w:basedOn w:val="DefaultParagraphFont"/>
+    <w:link w:val="Heading2"/>
+    <w:uiPriority w:val="9"/>
+    <w:rsid w:val="003A009D"/>
+    <w:rPr>
+      <w:rFonts w:asciiTheme="majorHAnsi" w:eastAsiaTheme="majorEastAsia" w:hAnsiTheme="majorHAnsi" w:cstheme="majorBidi"/>
+      <w:color w:val="2F5496" w:themeColor="accent1" w:themeShade="BF"/>
+      <w:sz w:val="26"/>
+      <w:szCs w:val="26"/>
+    </w:rPr>
+  </w:style>
+  <w:style w:type="paragraph" w:styleId="ListParagraph">
+    <w:name w:val="List Paragraph"/>
+    <w:basedOn w:val="Normal"/>
+    <w:uiPriority w:val="34"/>
+    <w:qFormat/>
+    <w:rsid w:val="003A009D"/>
+    <w:pPr>
+      <w:ind w:left="720"/>
+      <w:contextualSpacing/>
+    </w:pPr>
   </w:style>
 </w:styles>
 </file>
